--- a/interview_preparation/java/java8/java-8-coding-questions.docx
+++ b/interview_preparation/java/java8/java-8-coding-questions.docx
@@ -134,15 +134,5443 @@
     </w:p>
     <w:p>
       <w:pPr>
-        <w:pStyle w:val="ListParagraph"/>
+        <w:rPr>
+          <w:lang w:val="en-US"/>
+        </w:rPr>
+      </w:pPr>
+    </w:p>
+    <w:p>
+      <w:pPr>
+        <w:rPr>
+          <w:lang w:val="en-US"/>
+        </w:rPr>
+      </w:pPr>
+      <w:r>
+        <w:rPr>
+          <w:noProof/>
+        </w:rPr>
+        <w:drawing>
+          <wp:inline distT="0" distB="0" distL="0" distR="0" wp14:anchorId="20E2468D" wp14:editId="5D05DBF7">
+            <wp:extent cx="5731510" cy="1282700"/>
+            <wp:effectExtent l="0" t="0" r="2540" b="0"/>
+            <wp:docPr id="1" name="Picture 1"/>
+            <wp:cNvGraphicFramePr>
+              <a:graphicFrameLocks xmlns:a="http://schemas.openxmlformats.org/drawingml/2006/main" noChangeAspect="1"/>
+            </wp:cNvGraphicFramePr>
+            <a:graphic xmlns:a="http://schemas.openxmlformats.org/drawingml/2006/main">
+              <a:graphicData uri="http://schemas.openxmlformats.org/drawingml/2006/picture">
+                <pic:pic xmlns:pic="http://schemas.openxmlformats.org/drawingml/2006/picture">
+                  <pic:nvPicPr>
+                    <pic:cNvPr id="0" name="Picture 1"/>
+                    <pic:cNvPicPr>
+                      <a:picLocks noChangeAspect="1" noChangeArrowheads="1"/>
+                    </pic:cNvPicPr>
+                  </pic:nvPicPr>
+                  <pic:blipFill>
+                    <a:blip r:embed="rId5">
+                      <a:extLst>
+                        <a:ext uri="{28A0092B-C50C-407E-A947-70E740481C1C}">
+                          <a14:useLocalDpi xmlns:a14="http://schemas.microsoft.com/office/drawing/2010/main" val="0"/>
+                        </a:ext>
+                      </a:extLst>
+                    </a:blip>
+                    <a:srcRect/>
+                    <a:stretch>
+                      <a:fillRect/>
+                    </a:stretch>
+                  </pic:blipFill>
+                  <pic:spPr bwMode="auto">
+                    <a:xfrm>
+                      <a:off x="0" y="0"/>
+                      <a:ext cx="5731510" cy="1282700"/>
+                    </a:xfrm>
+                    <a:prstGeom prst="rect">
+                      <a:avLst/>
+                    </a:prstGeom>
+                    <a:noFill/>
+                    <a:ln>
+                      <a:noFill/>
+                    </a:ln>
+                  </pic:spPr>
+                </pic:pic>
+              </a:graphicData>
+            </a:graphic>
+          </wp:inline>
+        </w:drawing>
+      </w:r>
+    </w:p>
+    <w:p>
+      <w:pPr>
+        <w:rPr>
+          <w:lang w:val="en-US"/>
+        </w:rPr>
+      </w:pPr>
+    </w:p>
+    <w:p>
+      <w:pPr>
+        <w:rPr>
+          <w:rFonts w:ascii="Courier New" w:hAnsi="Courier New" w:cs="Courier New"/>
+          <w:color w:val="292929"/>
+          <w:spacing w:val="-5"/>
+          <w:sz w:val="21"/>
+          <w:szCs w:val="21"/>
+          <w:shd w:val="clear" w:color="auto" w:fill="F9F9F9"/>
+        </w:rPr>
+      </w:pPr>
+      <w:r>
+        <w:rPr>
+          <w:rStyle w:val="hljs-keyword"/>
+          <w:rFonts w:ascii="Courier New" w:hAnsi="Courier New" w:cs="Courier New"/>
+          <w:color w:val="AA0D91"/>
+          <w:spacing w:val="-5"/>
+          <w:sz w:val="21"/>
+          <w:szCs w:val="21"/>
+          <w:shd w:val="clear" w:color="auto" w:fill="F9F9F9"/>
+        </w:rPr>
+        <w:t>public</w:t>
+      </w:r>
+      <w:r>
+        <w:rPr>
+          <w:rFonts w:ascii="Courier New" w:hAnsi="Courier New" w:cs="Courier New"/>
+          <w:color w:val="292929"/>
+          <w:spacing w:val="-5"/>
+          <w:sz w:val="21"/>
+          <w:szCs w:val="21"/>
+          <w:shd w:val="clear" w:color="auto" w:fill="F9F9F9"/>
+        </w:rPr>
+        <w:t xml:space="preserve"> </w:t>
+      </w:r>
+      <w:r>
+        <w:rPr>
+          <w:rStyle w:val="hljs-keyword"/>
+          <w:rFonts w:ascii="Courier New" w:hAnsi="Courier New" w:cs="Courier New"/>
+          <w:color w:val="AA0D91"/>
+          <w:spacing w:val="-5"/>
+          <w:sz w:val="21"/>
+          <w:szCs w:val="21"/>
+          <w:shd w:val="clear" w:color="auto" w:fill="F9F9F9"/>
+        </w:rPr>
+        <w:t>class</w:t>
+      </w:r>
+      <w:r>
+        <w:rPr>
+          <w:rFonts w:ascii="Courier New" w:hAnsi="Courier New" w:cs="Courier New"/>
+          <w:color w:val="292929"/>
+          <w:spacing w:val="-5"/>
+          <w:sz w:val="21"/>
+          <w:szCs w:val="21"/>
+          <w:shd w:val="clear" w:color="auto" w:fill="F9F9F9"/>
+        </w:rPr>
+        <w:t xml:space="preserve"> </w:t>
+      </w:r>
+      <w:proofErr w:type="gramStart"/>
+      <w:r>
+        <w:rPr>
+          <w:rStyle w:val="hljs-titleclass"/>
+          <w:rFonts w:ascii="Courier New" w:hAnsi="Courier New" w:cs="Courier New"/>
+          <w:color w:val="292929"/>
+          <w:spacing w:val="-5"/>
+          <w:sz w:val="21"/>
+          <w:szCs w:val="21"/>
+          <w:shd w:val="clear" w:color="auto" w:fill="F9F9F9"/>
+        </w:rPr>
+        <w:t>Order</w:t>
+      </w:r>
+      <w:r>
+        <w:rPr>
+          <w:rFonts w:ascii="Courier New" w:hAnsi="Courier New" w:cs="Courier New"/>
+          <w:color w:val="292929"/>
+          <w:spacing w:val="-5"/>
+          <w:sz w:val="21"/>
+          <w:szCs w:val="21"/>
+          <w:shd w:val="clear" w:color="auto" w:fill="F9F9F9"/>
+        </w:rPr>
+        <w:t>{</w:t>
+      </w:r>
+      <w:proofErr w:type="gramEnd"/>
+      <w:r>
+        <w:rPr>
+          <w:rFonts w:ascii="Courier New" w:hAnsi="Courier New" w:cs="Courier New"/>
+          <w:color w:val="292929"/>
+          <w:spacing w:val="-5"/>
+          <w:sz w:val="21"/>
+          <w:szCs w:val="21"/>
+        </w:rPr>
+        <w:br/>
+      </w:r>
+      <w:r>
+        <w:rPr>
+          <w:rFonts w:ascii="Courier New" w:hAnsi="Courier New" w:cs="Courier New"/>
+          <w:color w:val="292929"/>
+          <w:spacing w:val="-5"/>
+          <w:sz w:val="21"/>
+          <w:szCs w:val="21"/>
+        </w:rPr>
+        <w:br/>
+      </w:r>
+      <w:r>
+        <w:rPr>
+          <w:rFonts w:ascii="Courier New" w:hAnsi="Courier New" w:cs="Courier New"/>
+          <w:color w:val="292929"/>
+          <w:spacing w:val="-5"/>
+          <w:sz w:val="21"/>
+          <w:szCs w:val="21"/>
+          <w:shd w:val="clear" w:color="auto" w:fill="F9F9F9"/>
+        </w:rPr>
+        <w:t xml:space="preserve">    </w:t>
+      </w:r>
+      <w:r>
+        <w:rPr>
+          <w:rStyle w:val="hljs-type"/>
+          <w:rFonts w:ascii="Courier New" w:hAnsi="Courier New" w:cs="Courier New"/>
+          <w:color w:val="5C2699"/>
+          <w:spacing w:val="-5"/>
+          <w:sz w:val="21"/>
+          <w:szCs w:val="21"/>
+          <w:shd w:val="clear" w:color="auto" w:fill="F9F9F9"/>
+        </w:rPr>
+        <w:t>long</w:t>
+      </w:r>
+      <w:r>
+        <w:rPr>
+          <w:rFonts w:ascii="Courier New" w:hAnsi="Courier New" w:cs="Courier New"/>
+          <w:color w:val="292929"/>
+          <w:spacing w:val="-5"/>
+          <w:sz w:val="21"/>
+          <w:szCs w:val="21"/>
+          <w:shd w:val="clear" w:color="auto" w:fill="F9F9F9"/>
+        </w:rPr>
+        <w:t xml:space="preserve"> id;</w:t>
+      </w:r>
+      <w:r>
+        <w:rPr>
+          <w:rFonts w:ascii="Courier New" w:hAnsi="Courier New" w:cs="Courier New"/>
+          <w:color w:val="292929"/>
+          <w:spacing w:val="-5"/>
+          <w:sz w:val="21"/>
+          <w:szCs w:val="21"/>
+        </w:rPr>
+        <w:br/>
+      </w:r>
+      <w:r>
+        <w:rPr>
+          <w:rFonts w:ascii="Courier New" w:hAnsi="Courier New" w:cs="Courier New"/>
+          <w:color w:val="292929"/>
+          <w:spacing w:val="-5"/>
+          <w:sz w:val="21"/>
+          <w:szCs w:val="21"/>
+          <w:shd w:val="clear" w:color="auto" w:fill="F9F9F9"/>
+        </w:rPr>
+        <w:t xml:space="preserve">    String status;</w:t>
+      </w:r>
+      <w:r>
+        <w:rPr>
+          <w:rFonts w:ascii="Courier New" w:hAnsi="Courier New" w:cs="Courier New"/>
+          <w:color w:val="292929"/>
+          <w:spacing w:val="-5"/>
+          <w:sz w:val="21"/>
+          <w:szCs w:val="21"/>
+        </w:rPr>
+        <w:br/>
+      </w:r>
+      <w:r>
+        <w:rPr>
+          <w:rFonts w:ascii="Courier New" w:hAnsi="Courier New" w:cs="Courier New"/>
+          <w:color w:val="292929"/>
+          <w:spacing w:val="-5"/>
+          <w:sz w:val="21"/>
+          <w:szCs w:val="21"/>
+          <w:shd w:val="clear" w:color="auto" w:fill="F9F9F9"/>
+        </w:rPr>
+        <w:t xml:space="preserve">    </w:t>
+      </w:r>
+      <w:proofErr w:type="spellStart"/>
+      <w:r>
+        <w:rPr>
+          <w:rFonts w:ascii="Courier New" w:hAnsi="Courier New" w:cs="Courier New"/>
+          <w:color w:val="292929"/>
+          <w:spacing w:val="-5"/>
+          <w:sz w:val="21"/>
+          <w:szCs w:val="21"/>
+          <w:shd w:val="clear" w:color="auto" w:fill="F9F9F9"/>
+        </w:rPr>
+        <w:t>LocalDate</w:t>
+      </w:r>
+      <w:proofErr w:type="spellEnd"/>
+      <w:r>
+        <w:rPr>
+          <w:rFonts w:ascii="Courier New" w:hAnsi="Courier New" w:cs="Courier New"/>
+          <w:color w:val="292929"/>
+          <w:spacing w:val="-5"/>
+          <w:sz w:val="21"/>
+          <w:szCs w:val="21"/>
+          <w:shd w:val="clear" w:color="auto" w:fill="F9F9F9"/>
+        </w:rPr>
+        <w:t xml:space="preserve"> </w:t>
+      </w:r>
+      <w:proofErr w:type="spellStart"/>
+      <w:r>
+        <w:rPr>
+          <w:rFonts w:ascii="Courier New" w:hAnsi="Courier New" w:cs="Courier New"/>
+          <w:color w:val="292929"/>
+          <w:spacing w:val="-5"/>
+          <w:sz w:val="21"/>
+          <w:szCs w:val="21"/>
+          <w:shd w:val="clear" w:color="auto" w:fill="F9F9F9"/>
+        </w:rPr>
+        <w:t>orderDate</w:t>
+      </w:r>
+      <w:proofErr w:type="spellEnd"/>
+      <w:r>
+        <w:rPr>
+          <w:rFonts w:ascii="Courier New" w:hAnsi="Courier New" w:cs="Courier New"/>
+          <w:color w:val="292929"/>
+          <w:spacing w:val="-5"/>
+          <w:sz w:val="21"/>
+          <w:szCs w:val="21"/>
+          <w:shd w:val="clear" w:color="auto" w:fill="F9F9F9"/>
+        </w:rPr>
+        <w:t>;</w:t>
+      </w:r>
+      <w:r>
+        <w:rPr>
+          <w:rFonts w:ascii="Courier New" w:hAnsi="Courier New" w:cs="Courier New"/>
+          <w:color w:val="292929"/>
+          <w:spacing w:val="-5"/>
+          <w:sz w:val="21"/>
+          <w:szCs w:val="21"/>
+        </w:rPr>
+        <w:br/>
+      </w:r>
+      <w:r>
+        <w:rPr>
+          <w:rFonts w:ascii="Courier New" w:hAnsi="Courier New" w:cs="Courier New"/>
+          <w:color w:val="292929"/>
+          <w:spacing w:val="-5"/>
+          <w:sz w:val="21"/>
+          <w:szCs w:val="21"/>
+          <w:shd w:val="clear" w:color="auto" w:fill="F9F9F9"/>
+        </w:rPr>
+        <w:t xml:space="preserve">    </w:t>
+      </w:r>
+      <w:proofErr w:type="spellStart"/>
+      <w:r>
+        <w:rPr>
+          <w:rFonts w:ascii="Courier New" w:hAnsi="Courier New" w:cs="Courier New"/>
+          <w:color w:val="292929"/>
+          <w:spacing w:val="-5"/>
+          <w:sz w:val="21"/>
+          <w:szCs w:val="21"/>
+          <w:shd w:val="clear" w:color="auto" w:fill="F9F9F9"/>
+        </w:rPr>
+        <w:t>LocalDate</w:t>
+      </w:r>
+      <w:proofErr w:type="spellEnd"/>
+      <w:r>
+        <w:rPr>
+          <w:rFonts w:ascii="Courier New" w:hAnsi="Courier New" w:cs="Courier New"/>
+          <w:color w:val="292929"/>
+          <w:spacing w:val="-5"/>
+          <w:sz w:val="21"/>
+          <w:szCs w:val="21"/>
+          <w:shd w:val="clear" w:color="auto" w:fill="F9F9F9"/>
+        </w:rPr>
+        <w:t xml:space="preserve"> </w:t>
+      </w:r>
+      <w:proofErr w:type="spellStart"/>
+      <w:r>
+        <w:rPr>
+          <w:rFonts w:ascii="Courier New" w:hAnsi="Courier New" w:cs="Courier New"/>
+          <w:color w:val="292929"/>
+          <w:spacing w:val="-5"/>
+          <w:sz w:val="21"/>
+          <w:szCs w:val="21"/>
+          <w:shd w:val="clear" w:color="auto" w:fill="F9F9F9"/>
+        </w:rPr>
+        <w:t>deliveryDate</w:t>
+      </w:r>
+      <w:proofErr w:type="spellEnd"/>
+      <w:r>
+        <w:rPr>
+          <w:rFonts w:ascii="Courier New" w:hAnsi="Courier New" w:cs="Courier New"/>
+          <w:color w:val="292929"/>
+          <w:spacing w:val="-5"/>
+          <w:sz w:val="21"/>
+          <w:szCs w:val="21"/>
+          <w:shd w:val="clear" w:color="auto" w:fill="F9F9F9"/>
+        </w:rPr>
+        <w:t>;</w:t>
+      </w:r>
+      <w:r>
+        <w:rPr>
+          <w:rFonts w:ascii="Courier New" w:hAnsi="Courier New" w:cs="Courier New"/>
+          <w:color w:val="292929"/>
+          <w:spacing w:val="-5"/>
+          <w:sz w:val="21"/>
+          <w:szCs w:val="21"/>
+        </w:rPr>
+        <w:br/>
+      </w:r>
+      <w:r>
+        <w:rPr>
+          <w:rFonts w:ascii="Courier New" w:hAnsi="Courier New" w:cs="Courier New"/>
+          <w:color w:val="292929"/>
+          <w:spacing w:val="-5"/>
+          <w:sz w:val="21"/>
+          <w:szCs w:val="21"/>
+          <w:shd w:val="clear" w:color="auto" w:fill="F9F9F9"/>
+        </w:rPr>
+        <w:t xml:space="preserve">    List&lt;Product&gt; products;</w:t>
+      </w:r>
+      <w:r>
+        <w:rPr>
+          <w:rFonts w:ascii="Courier New" w:hAnsi="Courier New" w:cs="Courier New"/>
+          <w:color w:val="292929"/>
+          <w:spacing w:val="-5"/>
+          <w:sz w:val="21"/>
+          <w:szCs w:val="21"/>
+        </w:rPr>
+        <w:br/>
+      </w:r>
+      <w:r>
+        <w:rPr>
+          <w:rFonts w:ascii="Courier New" w:hAnsi="Courier New" w:cs="Courier New"/>
+          <w:color w:val="292929"/>
+          <w:spacing w:val="-5"/>
+          <w:sz w:val="21"/>
+          <w:szCs w:val="21"/>
+          <w:shd w:val="clear" w:color="auto" w:fill="F9F9F9"/>
+        </w:rPr>
+        <w:t xml:space="preserve">    Customer </w:t>
+      </w:r>
+      <w:proofErr w:type="spellStart"/>
+      <w:r>
+        <w:rPr>
+          <w:rFonts w:ascii="Courier New" w:hAnsi="Courier New" w:cs="Courier New"/>
+          <w:color w:val="292929"/>
+          <w:spacing w:val="-5"/>
+          <w:sz w:val="21"/>
+          <w:szCs w:val="21"/>
+          <w:shd w:val="clear" w:color="auto" w:fill="F9F9F9"/>
+        </w:rPr>
+        <w:t>customer</w:t>
+      </w:r>
+      <w:proofErr w:type="spellEnd"/>
+      <w:r>
+        <w:rPr>
+          <w:rFonts w:ascii="Courier New" w:hAnsi="Courier New" w:cs="Courier New"/>
+          <w:color w:val="292929"/>
+          <w:spacing w:val="-5"/>
+          <w:sz w:val="21"/>
+          <w:szCs w:val="21"/>
+          <w:shd w:val="clear" w:color="auto" w:fill="F9F9F9"/>
+        </w:rPr>
+        <w:t>;</w:t>
+      </w:r>
+      <w:r>
+        <w:rPr>
+          <w:rFonts w:ascii="Courier New" w:hAnsi="Courier New" w:cs="Courier New"/>
+          <w:color w:val="292929"/>
+          <w:spacing w:val="-5"/>
+          <w:sz w:val="21"/>
+          <w:szCs w:val="21"/>
+        </w:rPr>
+        <w:br/>
+      </w:r>
+      <w:r>
+        <w:rPr>
+          <w:rFonts w:ascii="Courier New" w:hAnsi="Courier New" w:cs="Courier New"/>
+          <w:color w:val="292929"/>
+          <w:spacing w:val="-5"/>
+          <w:sz w:val="21"/>
+          <w:szCs w:val="21"/>
+          <w:shd w:val="clear" w:color="auto" w:fill="F9F9F9"/>
+        </w:rPr>
+        <w:t>}</w:t>
+      </w:r>
+    </w:p>
+    <w:p>
+      <w:pPr>
+        <w:rPr>
+          <w:rFonts w:ascii="Courier New" w:hAnsi="Courier New" w:cs="Courier New"/>
+          <w:color w:val="292929"/>
+          <w:spacing w:val="-5"/>
+          <w:sz w:val="21"/>
+          <w:szCs w:val="21"/>
+          <w:shd w:val="clear" w:color="auto" w:fill="F9F9F9"/>
+        </w:rPr>
+      </w:pPr>
+    </w:p>
+    <w:p>
+      <w:pPr>
+        <w:rPr>
+          <w:rFonts w:ascii="Courier New" w:hAnsi="Courier New" w:cs="Courier New"/>
+          <w:color w:val="292929"/>
+          <w:spacing w:val="-5"/>
+          <w:sz w:val="21"/>
+          <w:szCs w:val="21"/>
+          <w:shd w:val="clear" w:color="auto" w:fill="F9F9F9"/>
+        </w:rPr>
+      </w:pPr>
+      <w:r>
+        <w:rPr>
+          <w:rStyle w:val="hljs-keyword"/>
+          <w:rFonts w:ascii="Courier New" w:hAnsi="Courier New" w:cs="Courier New"/>
+          <w:color w:val="AA0D91"/>
+          <w:spacing w:val="-5"/>
+          <w:sz w:val="21"/>
+          <w:szCs w:val="21"/>
+          <w:shd w:val="clear" w:color="auto" w:fill="F9F9F9"/>
+        </w:rPr>
+        <w:t>public</w:t>
+      </w:r>
+      <w:r>
+        <w:rPr>
+          <w:rFonts w:ascii="Courier New" w:hAnsi="Courier New" w:cs="Courier New"/>
+          <w:color w:val="292929"/>
+          <w:spacing w:val="-5"/>
+          <w:sz w:val="21"/>
+          <w:szCs w:val="21"/>
+          <w:shd w:val="clear" w:color="auto" w:fill="F9F9F9"/>
+        </w:rPr>
+        <w:t xml:space="preserve"> </w:t>
+      </w:r>
+      <w:r>
+        <w:rPr>
+          <w:rStyle w:val="hljs-keyword"/>
+          <w:rFonts w:ascii="Courier New" w:hAnsi="Courier New" w:cs="Courier New"/>
+          <w:color w:val="AA0D91"/>
+          <w:spacing w:val="-5"/>
+          <w:sz w:val="21"/>
+          <w:szCs w:val="21"/>
+          <w:shd w:val="clear" w:color="auto" w:fill="F9F9F9"/>
+        </w:rPr>
+        <w:t>class</w:t>
+      </w:r>
+      <w:r>
+        <w:rPr>
+          <w:rFonts w:ascii="Courier New" w:hAnsi="Courier New" w:cs="Courier New"/>
+          <w:color w:val="292929"/>
+          <w:spacing w:val="-5"/>
+          <w:sz w:val="21"/>
+          <w:szCs w:val="21"/>
+          <w:shd w:val="clear" w:color="auto" w:fill="F9F9F9"/>
+        </w:rPr>
+        <w:t xml:space="preserve"> </w:t>
+      </w:r>
+      <w:r>
+        <w:rPr>
+          <w:rStyle w:val="hljs-titleclass"/>
+          <w:rFonts w:ascii="Courier New" w:hAnsi="Courier New" w:cs="Courier New"/>
+          <w:color w:val="292929"/>
+          <w:spacing w:val="-5"/>
+          <w:sz w:val="21"/>
+          <w:szCs w:val="21"/>
+          <w:shd w:val="clear" w:color="auto" w:fill="F9F9F9"/>
+        </w:rPr>
+        <w:t>Product</w:t>
+      </w:r>
+      <w:r>
+        <w:rPr>
+          <w:rFonts w:ascii="Courier New" w:hAnsi="Courier New" w:cs="Courier New"/>
+          <w:color w:val="292929"/>
+          <w:spacing w:val="-5"/>
+          <w:sz w:val="21"/>
+          <w:szCs w:val="21"/>
+          <w:shd w:val="clear" w:color="auto" w:fill="F9F9F9"/>
+        </w:rPr>
+        <w:t xml:space="preserve"> {</w:t>
+      </w:r>
+      <w:r>
+        <w:rPr>
+          <w:rFonts w:ascii="Courier New" w:hAnsi="Courier New" w:cs="Courier New"/>
+          <w:color w:val="292929"/>
+          <w:spacing w:val="-5"/>
+          <w:sz w:val="21"/>
+          <w:szCs w:val="21"/>
+        </w:rPr>
+        <w:br/>
+      </w:r>
+      <w:r>
+        <w:rPr>
+          <w:rFonts w:ascii="Courier New" w:hAnsi="Courier New" w:cs="Courier New"/>
+          <w:color w:val="292929"/>
+          <w:spacing w:val="-5"/>
+          <w:sz w:val="21"/>
+          <w:szCs w:val="21"/>
+        </w:rPr>
+        <w:br/>
+      </w:r>
+      <w:r>
+        <w:rPr>
+          <w:rFonts w:ascii="Courier New" w:hAnsi="Courier New" w:cs="Courier New"/>
+          <w:color w:val="292929"/>
+          <w:spacing w:val="-5"/>
+          <w:sz w:val="21"/>
+          <w:szCs w:val="21"/>
+          <w:shd w:val="clear" w:color="auto" w:fill="F9F9F9"/>
+        </w:rPr>
+        <w:t xml:space="preserve">    long id;</w:t>
+      </w:r>
+      <w:r>
+        <w:rPr>
+          <w:rFonts w:ascii="Courier New" w:hAnsi="Courier New" w:cs="Courier New"/>
+          <w:color w:val="292929"/>
+          <w:spacing w:val="-5"/>
+          <w:sz w:val="21"/>
+          <w:szCs w:val="21"/>
+        </w:rPr>
+        <w:br/>
+      </w:r>
+      <w:r>
+        <w:rPr>
+          <w:rFonts w:ascii="Courier New" w:hAnsi="Courier New" w:cs="Courier New"/>
+          <w:color w:val="292929"/>
+          <w:spacing w:val="-5"/>
+          <w:sz w:val="21"/>
+          <w:szCs w:val="21"/>
+          <w:shd w:val="clear" w:color="auto" w:fill="F9F9F9"/>
+        </w:rPr>
+        <w:t xml:space="preserve">    String name;</w:t>
+      </w:r>
+      <w:r>
+        <w:rPr>
+          <w:rFonts w:ascii="Courier New" w:hAnsi="Courier New" w:cs="Courier New"/>
+          <w:color w:val="292929"/>
+          <w:spacing w:val="-5"/>
+          <w:sz w:val="21"/>
+          <w:szCs w:val="21"/>
+        </w:rPr>
+        <w:br/>
+      </w:r>
+      <w:r>
+        <w:rPr>
+          <w:rFonts w:ascii="Courier New" w:hAnsi="Courier New" w:cs="Courier New"/>
+          <w:color w:val="292929"/>
+          <w:spacing w:val="-5"/>
+          <w:sz w:val="21"/>
+          <w:szCs w:val="21"/>
+          <w:shd w:val="clear" w:color="auto" w:fill="F9F9F9"/>
+        </w:rPr>
+        <w:t xml:space="preserve">    String category;</w:t>
+      </w:r>
+      <w:r>
+        <w:rPr>
+          <w:rFonts w:ascii="Courier New" w:hAnsi="Courier New" w:cs="Courier New"/>
+          <w:color w:val="292929"/>
+          <w:spacing w:val="-5"/>
+          <w:sz w:val="21"/>
+          <w:szCs w:val="21"/>
+        </w:rPr>
+        <w:br/>
+      </w:r>
+      <w:r>
+        <w:rPr>
+          <w:rFonts w:ascii="Courier New" w:hAnsi="Courier New" w:cs="Courier New"/>
+          <w:color w:val="292929"/>
+          <w:spacing w:val="-5"/>
+          <w:sz w:val="21"/>
+          <w:szCs w:val="21"/>
+          <w:shd w:val="clear" w:color="auto" w:fill="F9F9F9"/>
+        </w:rPr>
+        <w:t xml:space="preserve">    </w:t>
+      </w:r>
+      <w:r>
+        <w:rPr>
+          <w:rStyle w:val="hljs-builtin"/>
+          <w:rFonts w:ascii="Courier New" w:hAnsi="Courier New" w:cs="Courier New"/>
+          <w:color w:val="5C2699"/>
+          <w:spacing w:val="-5"/>
+          <w:sz w:val="21"/>
+          <w:szCs w:val="21"/>
+          <w:shd w:val="clear" w:color="auto" w:fill="F9F9F9"/>
+        </w:rPr>
+        <w:t>Double</w:t>
+      </w:r>
+      <w:r>
+        <w:rPr>
+          <w:rFonts w:ascii="Courier New" w:hAnsi="Courier New" w:cs="Courier New"/>
+          <w:color w:val="292929"/>
+          <w:spacing w:val="-5"/>
+          <w:sz w:val="21"/>
+          <w:szCs w:val="21"/>
+          <w:shd w:val="clear" w:color="auto" w:fill="F9F9F9"/>
+        </w:rPr>
+        <w:t xml:space="preserve"> price;</w:t>
+      </w:r>
+      <w:r>
+        <w:rPr>
+          <w:rFonts w:ascii="Courier New" w:hAnsi="Courier New" w:cs="Courier New"/>
+          <w:color w:val="292929"/>
+          <w:spacing w:val="-5"/>
+          <w:sz w:val="21"/>
+          <w:szCs w:val="21"/>
+        </w:rPr>
+        <w:br/>
+      </w:r>
+      <w:r>
+        <w:rPr>
+          <w:rFonts w:ascii="Courier New" w:hAnsi="Courier New" w:cs="Courier New"/>
+          <w:color w:val="292929"/>
+          <w:spacing w:val="-5"/>
+          <w:sz w:val="21"/>
+          <w:szCs w:val="21"/>
+        </w:rPr>
+        <w:br/>
+      </w:r>
+      <w:r>
+        <w:rPr>
+          <w:rFonts w:ascii="Courier New" w:hAnsi="Courier New" w:cs="Courier New"/>
+          <w:color w:val="292929"/>
+          <w:spacing w:val="-5"/>
+          <w:sz w:val="21"/>
+          <w:szCs w:val="21"/>
+          <w:shd w:val="clear" w:color="auto" w:fill="F9F9F9"/>
+        </w:rPr>
+        <w:t xml:space="preserve">  }</w:t>
+      </w:r>
+    </w:p>
+    <w:p>
+      <w:pPr>
+        <w:rPr>
+          <w:rFonts w:ascii="Courier New" w:hAnsi="Courier New" w:cs="Courier New"/>
+          <w:color w:val="292929"/>
+          <w:spacing w:val="-5"/>
+          <w:sz w:val="21"/>
+          <w:szCs w:val="21"/>
+          <w:shd w:val="clear" w:color="auto" w:fill="F9F9F9"/>
+        </w:rPr>
+      </w:pPr>
+    </w:p>
+    <w:p>
+      <w:pPr>
+        <w:rPr>
+          <w:rFonts w:ascii="Courier New" w:hAnsi="Courier New" w:cs="Courier New"/>
+          <w:color w:val="292929"/>
+          <w:spacing w:val="-5"/>
+          <w:sz w:val="21"/>
+          <w:szCs w:val="21"/>
+          <w:shd w:val="clear" w:color="auto" w:fill="F9F9F9"/>
+        </w:rPr>
+      </w:pPr>
+    </w:p>
+    <w:p>
+      <w:pPr>
+        <w:rPr>
+          <w:rFonts w:ascii="Courier New" w:hAnsi="Courier New" w:cs="Courier New"/>
+          <w:color w:val="292929"/>
+          <w:spacing w:val="-5"/>
+          <w:sz w:val="21"/>
+          <w:szCs w:val="21"/>
+          <w:shd w:val="clear" w:color="auto" w:fill="F9F9F9"/>
+        </w:rPr>
+      </w:pPr>
+      <w:r>
+        <w:rPr>
+          <w:rStyle w:val="hljs-keyword"/>
+          <w:rFonts w:ascii="Courier New" w:hAnsi="Courier New" w:cs="Courier New"/>
+          <w:color w:val="AA0D91"/>
+          <w:spacing w:val="-5"/>
+          <w:sz w:val="21"/>
+          <w:szCs w:val="21"/>
+          <w:shd w:val="clear" w:color="auto" w:fill="F9F9F9"/>
+        </w:rPr>
+        <w:t>public</w:t>
+      </w:r>
+      <w:r>
+        <w:rPr>
+          <w:rFonts w:ascii="Courier New" w:hAnsi="Courier New" w:cs="Courier New"/>
+          <w:color w:val="292929"/>
+          <w:spacing w:val="-5"/>
+          <w:sz w:val="21"/>
+          <w:szCs w:val="21"/>
+          <w:shd w:val="clear" w:color="auto" w:fill="F9F9F9"/>
+        </w:rPr>
+        <w:t xml:space="preserve"> </w:t>
+      </w:r>
+      <w:r>
+        <w:rPr>
+          <w:rStyle w:val="hljs-keyword"/>
+          <w:rFonts w:ascii="Courier New" w:hAnsi="Courier New" w:cs="Courier New"/>
+          <w:color w:val="AA0D91"/>
+          <w:spacing w:val="-5"/>
+          <w:sz w:val="21"/>
+          <w:szCs w:val="21"/>
+          <w:shd w:val="clear" w:color="auto" w:fill="F9F9F9"/>
+        </w:rPr>
+        <w:t>class</w:t>
+      </w:r>
+      <w:r>
+        <w:rPr>
+          <w:rFonts w:ascii="Courier New" w:hAnsi="Courier New" w:cs="Courier New"/>
+          <w:color w:val="292929"/>
+          <w:spacing w:val="-5"/>
+          <w:sz w:val="21"/>
+          <w:szCs w:val="21"/>
+          <w:shd w:val="clear" w:color="auto" w:fill="F9F9F9"/>
+        </w:rPr>
+        <w:t xml:space="preserve"> </w:t>
+      </w:r>
+      <w:r>
+        <w:rPr>
+          <w:rStyle w:val="hljs-titleclass"/>
+          <w:rFonts w:ascii="Courier New" w:hAnsi="Courier New" w:cs="Courier New"/>
+          <w:color w:val="292929"/>
+          <w:spacing w:val="-5"/>
+          <w:sz w:val="21"/>
+          <w:szCs w:val="21"/>
+          <w:shd w:val="clear" w:color="auto" w:fill="F9F9F9"/>
+        </w:rPr>
+        <w:t>Customer</w:t>
+      </w:r>
+      <w:r>
+        <w:rPr>
+          <w:rFonts w:ascii="Courier New" w:hAnsi="Courier New" w:cs="Courier New"/>
+          <w:color w:val="292929"/>
+          <w:spacing w:val="-5"/>
+          <w:sz w:val="21"/>
+          <w:szCs w:val="21"/>
+          <w:shd w:val="clear" w:color="auto" w:fill="F9F9F9"/>
+        </w:rPr>
+        <w:t xml:space="preserve"> {</w:t>
+      </w:r>
+      <w:r>
+        <w:rPr>
+          <w:rFonts w:ascii="Courier New" w:hAnsi="Courier New" w:cs="Courier New"/>
+          <w:color w:val="292929"/>
+          <w:spacing w:val="-5"/>
+          <w:sz w:val="21"/>
+          <w:szCs w:val="21"/>
+        </w:rPr>
+        <w:br/>
+      </w:r>
+      <w:r>
+        <w:rPr>
+          <w:rFonts w:ascii="Courier New" w:hAnsi="Courier New" w:cs="Courier New"/>
+          <w:color w:val="292929"/>
+          <w:spacing w:val="-5"/>
+          <w:sz w:val="21"/>
+          <w:szCs w:val="21"/>
+          <w:shd w:val="clear" w:color="auto" w:fill="F9F9F9"/>
+        </w:rPr>
+        <w:t xml:space="preserve">    </w:t>
+      </w:r>
+      <w:r>
+        <w:rPr>
+          <w:rStyle w:val="hljs-type"/>
+          <w:rFonts w:ascii="Courier New" w:hAnsi="Courier New" w:cs="Courier New"/>
+          <w:color w:val="5C2699"/>
+          <w:spacing w:val="-5"/>
+          <w:sz w:val="21"/>
+          <w:szCs w:val="21"/>
+          <w:shd w:val="clear" w:color="auto" w:fill="F9F9F9"/>
+        </w:rPr>
+        <w:t>long</w:t>
+      </w:r>
+      <w:r>
+        <w:rPr>
+          <w:rFonts w:ascii="Courier New" w:hAnsi="Courier New" w:cs="Courier New"/>
+          <w:color w:val="292929"/>
+          <w:spacing w:val="-5"/>
+          <w:sz w:val="21"/>
+          <w:szCs w:val="21"/>
+          <w:shd w:val="clear" w:color="auto" w:fill="F9F9F9"/>
+        </w:rPr>
+        <w:t xml:space="preserve"> id;</w:t>
+      </w:r>
+      <w:r>
+        <w:rPr>
+          <w:rFonts w:ascii="Courier New" w:hAnsi="Courier New" w:cs="Courier New"/>
+          <w:color w:val="292929"/>
+          <w:spacing w:val="-5"/>
+          <w:sz w:val="21"/>
+          <w:szCs w:val="21"/>
+        </w:rPr>
+        <w:br/>
+      </w:r>
+      <w:r>
+        <w:rPr>
+          <w:rFonts w:ascii="Courier New" w:hAnsi="Courier New" w:cs="Courier New"/>
+          <w:color w:val="292929"/>
+          <w:spacing w:val="-5"/>
+          <w:sz w:val="21"/>
+          <w:szCs w:val="21"/>
+          <w:shd w:val="clear" w:color="auto" w:fill="F9F9F9"/>
+        </w:rPr>
+        <w:t xml:space="preserve">    String name;</w:t>
+      </w:r>
+      <w:r>
+        <w:rPr>
+          <w:rFonts w:ascii="Courier New" w:hAnsi="Courier New" w:cs="Courier New"/>
+          <w:color w:val="292929"/>
+          <w:spacing w:val="-5"/>
+          <w:sz w:val="21"/>
+          <w:szCs w:val="21"/>
+        </w:rPr>
+        <w:br/>
+      </w:r>
+      <w:r>
+        <w:rPr>
+          <w:rFonts w:ascii="Courier New" w:hAnsi="Courier New" w:cs="Courier New"/>
+          <w:color w:val="292929"/>
+          <w:spacing w:val="-5"/>
+          <w:sz w:val="21"/>
+          <w:szCs w:val="21"/>
+          <w:shd w:val="clear" w:color="auto" w:fill="F9F9F9"/>
+        </w:rPr>
+        <w:t xml:space="preserve">    </w:t>
+      </w:r>
+      <w:r>
+        <w:rPr>
+          <w:rStyle w:val="hljs-type"/>
+          <w:rFonts w:ascii="Courier New" w:hAnsi="Courier New" w:cs="Courier New"/>
+          <w:color w:val="5C2699"/>
+          <w:spacing w:val="-5"/>
+          <w:sz w:val="21"/>
+          <w:szCs w:val="21"/>
+          <w:shd w:val="clear" w:color="auto" w:fill="F9F9F9"/>
+        </w:rPr>
+        <w:t>int</w:t>
+      </w:r>
+      <w:r>
+        <w:rPr>
+          <w:rFonts w:ascii="Courier New" w:hAnsi="Courier New" w:cs="Courier New"/>
+          <w:color w:val="292929"/>
+          <w:spacing w:val="-5"/>
+          <w:sz w:val="21"/>
+          <w:szCs w:val="21"/>
+          <w:shd w:val="clear" w:color="auto" w:fill="F9F9F9"/>
+        </w:rPr>
+        <w:t xml:space="preserve"> tier;</w:t>
+      </w:r>
+      <w:r>
+        <w:rPr>
+          <w:rFonts w:ascii="Courier New" w:hAnsi="Courier New" w:cs="Courier New"/>
+          <w:color w:val="292929"/>
+          <w:spacing w:val="-5"/>
+          <w:sz w:val="21"/>
+          <w:szCs w:val="21"/>
+        </w:rPr>
+        <w:br/>
+      </w:r>
+      <w:r>
+        <w:rPr>
+          <w:rFonts w:ascii="Courier New" w:hAnsi="Courier New" w:cs="Courier New"/>
+          <w:color w:val="292929"/>
+          <w:spacing w:val="-5"/>
+          <w:sz w:val="21"/>
+          <w:szCs w:val="21"/>
+          <w:shd w:val="clear" w:color="auto" w:fill="F9F9F9"/>
+        </w:rPr>
+        <w:t>}</w:t>
+      </w:r>
+    </w:p>
+    <w:p>
+      <w:pPr>
+        <w:rPr>
+          <w:rFonts w:ascii="Courier New" w:hAnsi="Courier New" w:cs="Courier New"/>
+          <w:color w:val="292929"/>
+          <w:spacing w:val="-5"/>
+          <w:sz w:val="21"/>
+          <w:szCs w:val="21"/>
+          <w:shd w:val="clear" w:color="auto" w:fill="F9F9F9"/>
+        </w:rPr>
+      </w:pPr>
+    </w:p>
+    <w:p>
+      <w:pPr>
+        <w:rPr>
+          <w:rFonts w:ascii="Courier New" w:hAnsi="Courier New" w:cs="Courier New"/>
+          <w:color w:val="292929"/>
+          <w:spacing w:val="-5"/>
+          <w:sz w:val="21"/>
+          <w:szCs w:val="21"/>
+          <w:shd w:val="clear" w:color="auto" w:fill="F9F9F9"/>
+        </w:rPr>
+      </w:pPr>
+    </w:p>
+    <w:p>
+      <w:pPr>
+        <w:rPr>
+          <w:rFonts w:ascii="Courier New" w:hAnsi="Courier New" w:cs="Courier New"/>
+          <w:color w:val="292929"/>
+          <w:spacing w:val="-5"/>
+          <w:sz w:val="21"/>
+          <w:szCs w:val="21"/>
+          <w:shd w:val="clear" w:color="auto" w:fill="F9F9F9"/>
+        </w:rPr>
+      </w:pPr>
+    </w:p>
+    <w:p>
+      <w:pPr>
+        <w:rPr>
+          <w:rFonts w:ascii="Courier New" w:hAnsi="Courier New" w:cs="Courier New"/>
+          <w:color w:val="292929"/>
+          <w:spacing w:val="-5"/>
+          <w:sz w:val="21"/>
+          <w:szCs w:val="21"/>
+          <w:shd w:val="clear" w:color="auto" w:fill="F9F9F9"/>
+        </w:rPr>
+      </w:pPr>
+    </w:p>
+    <w:p>
+      <w:pPr>
+        <w:rPr>
+          <w:rFonts w:ascii="Courier New" w:hAnsi="Courier New" w:cs="Courier New"/>
+          <w:color w:val="292929"/>
+          <w:spacing w:val="-5"/>
+          <w:sz w:val="21"/>
+          <w:szCs w:val="21"/>
+          <w:shd w:val="clear" w:color="auto" w:fill="F9F9F9"/>
+        </w:rPr>
+      </w:pPr>
+      <w:r>
+        <w:rPr>
+          <w:rStyle w:val="hljs-keyword"/>
+          <w:rFonts w:ascii="Courier New" w:hAnsi="Courier New" w:cs="Courier New"/>
+          <w:color w:val="AA0D91"/>
+          <w:spacing w:val="-5"/>
+          <w:sz w:val="21"/>
+          <w:szCs w:val="21"/>
+          <w:shd w:val="clear" w:color="auto" w:fill="F9F9F9"/>
+        </w:rPr>
+        <w:t>public</w:t>
+      </w:r>
+      <w:r>
+        <w:rPr>
+          <w:rFonts w:ascii="Courier New" w:hAnsi="Courier New" w:cs="Courier New"/>
+          <w:color w:val="292929"/>
+          <w:spacing w:val="-5"/>
+          <w:sz w:val="21"/>
+          <w:szCs w:val="21"/>
+          <w:shd w:val="clear" w:color="auto" w:fill="F9F9F9"/>
+        </w:rPr>
+        <w:t xml:space="preserve"> </w:t>
+      </w:r>
+      <w:r>
+        <w:rPr>
+          <w:rStyle w:val="hljs-keyword"/>
+          <w:rFonts w:ascii="Courier New" w:hAnsi="Courier New" w:cs="Courier New"/>
+          <w:color w:val="AA0D91"/>
+          <w:spacing w:val="-5"/>
+          <w:sz w:val="21"/>
+          <w:szCs w:val="21"/>
+          <w:shd w:val="clear" w:color="auto" w:fill="F9F9F9"/>
+        </w:rPr>
+        <w:t>class</w:t>
+      </w:r>
+      <w:r>
+        <w:rPr>
+          <w:rFonts w:ascii="Courier New" w:hAnsi="Courier New" w:cs="Courier New"/>
+          <w:color w:val="292929"/>
+          <w:spacing w:val="-5"/>
+          <w:sz w:val="21"/>
+          <w:szCs w:val="21"/>
+          <w:shd w:val="clear" w:color="auto" w:fill="F9F9F9"/>
+        </w:rPr>
+        <w:t xml:space="preserve"> </w:t>
+      </w:r>
+      <w:proofErr w:type="spellStart"/>
+      <w:r>
+        <w:rPr>
+          <w:rStyle w:val="hljs-titleclass"/>
+          <w:rFonts w:ascii="Courier New" w:hAnsi="Courier New" w:cs="Courier New"/>
+          <w:color w:val="292929"/>
+          <w:spacing w:val="-5"/>
+          <w:sz w:val="21"/>
+          <w:szCs w:val="21"/>
+          <w:shd w:val="clear" w:color="auto" w:fill="F9F9F9"/>
+        </w:rPr>
+        <w:t>OrderApplication</w:t>
+      </w:r>
+      <w:proofErr w:type="spellEnd"/>
+      <w:r>
+        <w:rPr>
+          <w:rFonts w:ascii="Courier New" w:hAnsi="Courier New" w:cs="Courier New"/>
+          <w:color w:val="292929"/>
+          <w:spacing w:val="-5"/>
+          <w:sz w:val="21"/>
+          <w:szCs w:val="21"/>
+          <w:shd w:val="clear" w:color="auto" w:fill="F9F9F9"/>
+        </w:rPr>
+        <w:t xml:space="preserve"> {</w:t>
+      </w:r>
+      <w:r>
+        <w:rPr>
+          <w:rFonts w:ascii="Courier New" w:hAnsi="Courier New" w:cs="Courier New"/>
+          <w:color w:val="292929"/>
+          <w:spacing w:val="-5"/>
+          <w:sz w:val="21"/>
+          <w:szCs w:val="21"/>
+        </w:rPr>
+        <w:br/>
+      </w:r>
+      <w:r>
+        <w:rPr>
+          <w:rFonts w:ascii="Courier New" w:hAnsi="Courier New" w:cs="Courier New"/>
+          <w:color w:val="292929"/>
+          <w:spacing w:val="-5"/>
+          <w:sz w:val="21"/>
+          <w:szCs w:val="21"/>
+        </w:rPr>
+        <w:br/>
+      </w:r>
+      <w:r>
+        <w:rPr>
+          <w:rFonts w:ascii="Courier New" w:hAnsi="Courier New" w:cs="Courier New"/>
+          <w:color w:val="292929"/>
+          <w:spacing w:val="-5"/>
+          <w:sz w:val="21"/>
+          <w:szCs w:val="21"/>
+          <w:shd w:val="clear" w:color="auto" w:fill="F9F9F9"/>
+        </w:rPr>
+        <w:t xml:space="preserve">    </w:t>
+      </w:r>
+      <w:r>
+        <w:rPr>
+          <w:rStyle w:val="hljs-keyword"/>
+          <w:rFonts w:ascii="Courier New" w:hAnsi="Courier New" w:cs="Courier New"/>
+          <w:color w:val="AA0D91"/>
+          <w:spacing w:val="-5"/>
+          <w:sz w:val="21"/>
+          <w:szCs w:val="21"/>
+          <w:shd w:val="clear" w:color="auto" w:fill="F9F9F9"/>
+        </w:rPr>
+        <w:t>public</w:t>
+      </w:r>
+      <w:r>
+        <w:rPr>
+          <w:rFonts w:ascii="Courier New" w:hAnsi="Courier New" w:cs="Courier New"/>
+          <w:color w:val="292929"/>
+          <w:spacing w:val="-5"/>
+          <w:sz w:val="21"/>
+          <w:szCs w:val="21"/>
+          <w:shd w:val="clear" w:color="auto" w:fill="F9F9F9"/>
+        </w:rPr>
+        <w:t xml:space="preserve"> </w:t>
+      </w:r>
+      <w:r>
+        <w:rPr>
+          <w:rStyle w:val="hljs-keyword"/>
+          <w:rFonts w:ascii="Courier New" w:hAnsi="Courier New" w:cs="Courier New"/>
+          <w:color w:val="AA0D91"/>
+          <w:spacing w:val="-5"/>
+          <w:sz w:val="21"/>
+          <w:szCs w:val="21"/>
+          <w:shd w:val="clear" w:color="auto" w:fill="F9F9F9"/>
+        </w:rPr>
+        <w:t>static</w:t>
+      </w:r>
+      <w:r>
+        <w:rPr>
+          <w:rFonts w:ascii="Courier New" w:hAnsi="Courier New" w:cs="Courier New"/>
+          <w:color w:val="292929"/>
+          <w:spacing w:val="-5"/>
+          <w:sz w:val="21"/>
+          <w:szCs w:val="21"/>
+          <w:shd w:val="clear" w:color="auto" w:fill="F9F9F9"/>
+        </w:rPr>
+        <w:t xml:space="preserve"> </w:t>
+      </w:r>
+      <w:r>
+        <w:rPr>
+          <w:rStyle w:val="hljs-keyword"/>
+          <w:rFonts w:ascii="Courier New" w:hAnsi="Courier New" w:cs="Courier New"/>
+          <w:color w:val="AA0D91"/>
+          <w:spacing w:val="-5"/>
+          <w:sz w:val="21"/>
+          <w:szCs w:val="21"/>
+          <w:shd w:val="clear" w:color="auto" w:fill="F9F9F9"/>
+        </w:rPr>
+        <w:t>void</w:t>
+      </w:r>
+      <w:r>
+        <w:rPr>
+          <w:rFonts w:ascii="Courier New" w:hAnsi="Courier New" w:cs="Courier New"/>
+          <w:color w:val="292929"/>
+          <w:spacing w:val="-5"/>
+          <w:sz w:val="21"/>
+          <w:szCs w:val="21"/>
+          <w:shd w:val="clear" w:color="auto" w:fill="F9F9F9"/>
+        </w:rPr>
+        <w:t xml:space="preserve"> </w:t>
+      </w:r>
+      <w:r>
+        <w:rPr>
+          <w:rStyle w:val="hljs-titlefunction"/>
+          <w:rFonts w:ascii="Courier New" w:hAnsi="Courier New" w:cs="Courier New"/>
+          <w:color w:val="292929"/>
+          <w:spacing w:val="-5"/>
+          <w:sz w:val="21"/>
+          <w:szCs w:val="21"/>
+          <w:shd w:val="clear" w:color="auto" w:fill="F9F9F9"/>
+        </w:rPr>
+        <w:t>main</w:t>
+      </w:r>
+      <w:r>
+        <w:rPr>
+          <w:rStyle w:val="hljs-params"/>
+          <w:rFonts w:ascii="Courier New" w:hAnsi="Courier New" w:cs="Courier New"/>
+          <w:color w:val="5C2699"/>
+          <w:spacing w:val="-5"/>
+          <w:sz w:val="21"/>
+          <w:szCs w:val="21"/>
+          <w:shd w:val="clear" w:color="auto" w:fill="F9F9F9"/>
+        </w:rPr>
+        <w:t xml:space="preserve">(String[] </w:t>
+      </w:r>
+      <w:proofErr w:type="spellStart"/>
+      <w:r>
+        <w:rPr>
+          <w:rStyle w:val="hljs-params"/>
+          <w:rFonts w:ascii="Courier New" w:hAnsi="Courier New" w:cs="Courier New"/>
+          <w:color w:val="5C2699"/>
+          <w:spacing w:val="-5"/>
+          <w:sz w:val="21"/>
+          <w:szCs w:val="21"/>
+          <w:shd w:val="clear" w:color="auto" w:fill="F9F9F9"/>
+        </w:rPr>
+        <w:t>args</w:t>
+      </w:r>
+      <w:proofErr w:type="spellEnd"/>
+      <w:r>
+        <w:rPr>
+          <w:rStyle w:val="hljs-params"/>
+          <w:rFonts w:ascii="Courier New" w:hAnsi="Courier New" w:cs="Courier New"/>
+          <w:color w:val="5C2699"/>
+          <w:spacing w:val="-5"/>
+          <w:sz w:val="21"/>
+          <w:szCs w:val="21"/>
+          <w:shd w:val="clear" w:color="auto" w:fill="F9F9F9"/>
+        </w:rPr>
+        <w:t>)</w:t>
+      </w:r>
+      <w:r>
+        <w:rPr>
+          <w:rFonts w:ascii="Courier New" w:hAnsi="Courier New" w:cs="Courier New"/>
+          <w:color w:val="292929"/>
+          <w:spacing w:val="-5"/>
+          <w:sz w:val="21"/>
+          <w:szCs w:val="21"/>
+          <w:shd w:val="clear" w:color="auto" w:fill="F9F9F9"/>
+        </w:rPr>
+        <w:t xml:space="preserve"> {</w:t>
+      </w:r>
+      <w:r>
+        <w:rPr>
+          <w:rFonts w:ascii="Courier New" w:hAnsi="Courier New" w:cs="Courier New"/>
+          <w:color w:val="292929"/>
+          <w:spacing w:val="-5"/>
+          <w:sz w:val="21"/>
+          <w:szCs w:val="21"/>
+        </w:rPr>
+        <w:br/>
+      </w:r>
+      <w:r>
+        <w:rPr>
+          <w:rFonts w:ascii="Courier New" w:hAnsi="Courier New" w:cs="Courier New"/>
+          <w:color w:val="292929"/>
+          <w:spacing w:val="-5"/>
+          <w:sz w:val="21"/>
+          <w:szCs w:val="21"/>
+        </w:rPr>
+        <w:br/>
+      </w:r>
+      <w:r>
+        <w:rPr>
+          <w:rFonts w:ascii="Courier New" w:hAnsi="Courier New" w:cs="Courier New"/>
+          <w:color w:val="292929"/>
+          <w:spacing w:val="-5"/>
+          <w:sz w:val="21"/>
+          <w:szCs w:val="21"/>
+          <w:shd w:val="clear" w:color="auto" w:fill="F9F9F9"/>
+        </w:rPr>
+        <w:t xml:space="preserve">        </w:t>
+      </w:r>
+      <w:r>
+        <w:rPr>
+          <w:rStyle w:val="hljs-type"/>
+          <w:rFonts w:ascii="Courier New" w:hAnsi="Courier New" w:cs="Courier New"/>
+          <w:color w:val="5C2699"/>
+          <w:spacing w:val="-5"/>
+          <w:sz w:val="21"/>
+          <w:szCs w:val="21"/>
+          <w:shd w:val="clear" w:color="auto" w:fill="F9F9F9"/>
+        </w:rPr>
+        <w:t>Scanner</w:t>
+      </w:r>
+      <w:r>
+        <w:rPr>
+          <w:rFonts w:ascii="Courier New" w:hAnsi="Courier New" w:cs="Courier New"/>
+          <w:color w:val="292929"/>
+          <w:spacing w:val="-5"/>
+          <w:sz w:val="21"/>
+          <w:szCs w:val="21"/>
+          <w:shd w:val="clear" w:color="auto" w:fill="F9F9F9"/>
+        </w:rPr>
+        <w:t xml:space="preserve"> </w:t>
+      </w:r>
+      <w:proofErr w:type="spellStart"/>
+      <w:r>
+        <w:rPr>
+          <w:rStyle w:val="hljs-variable"/>
+          <w:rFonts w:ascii="Courier New" w:hAnsi="Courier New" w:cs="Courier New"/>
+          <w:color w:val="3F6E74"/>
+          <w:spacing w:val="-5"/>
+          <w:sz w:val="21"/>
+          <w:szCs w:val="21"/>
+          <w:shd w:val="clear" w:color="auto" w:fill="F9F9F9"/>
+        </w:rPr>
+        <w:t>sc</w:t>
+      </w:r>
+      <w:proofErr w:type="spellEnd"/>
+      <w:r>
+        <w:rPr>
+          <w:rFonts w:ascii="Courier New" w:hAnsi="Courier New" w:cs="Courier New"/>
+          <w:color w:val="292929"/>
+          <w:spacing w:val="-5"/>
+          <w:sz w:val="21"/>
+          <w:szCs w:val="21"/>
+          <w:shd w:val="clear" w:color="auto" w:fill="F9F9F9"/>
+        </w:rPr>
+        <w:t xml:space="preserve"> </w:t>
+      </w:r>
+      <w:r>
+        <w:rPr>
+          <w:rStyle w:val="hljs-operator"/>
+          <w:rFonts w:ascii="Courier New" w:hAnsi="Courier New" w:cs="Courier New"/>
+          <w:color w:val="292929"/>
+          <w:spacing w:val="-5"/>
+          <w:sz w:val="21"/>
+          <w:szCs w:val="21"/>
+          <w:shd w:val="clear" w:color="auto" w:fill="F9F9F9"/>
+        </w:rPr>
+        <w:t>=</w:t>
+      </w:r>
+      <w:r>
+        <w:rPr>
+          <w:rFonts w:ascii="Courier New" w:hAnsi="Courier New" w:cs="Courier New"/>
+          <w:color w:val="292929"/>
+          <w:spacing w:val="-5"/>
+          <w:sz w:val="21"/>
+          <w:szCs w:val="21"/>
+          <w:shd w:val="clear" w:color="auto" w:fill="F9F9F9"/>
+        </w:rPr>
+        <w:t xml:space="preserve"> </w:t>
+      </w:r>
+      <w:r>
+        <w:rPr>
+          <w:rStyle w:val="hljs-keyword"/>
+          <w:rFonts w:ascii="Courier New" w:hAnsi="Courier New" w:cs="Courier New"/>
+          <w:color w:val="AA0D91"/>
+          <w:spacing w:val="-5"/>
+          <w:sz w:val="21"/>
+          <w:szCs w:val="21"/>
+          <w:shd w:val="clear" w:color="auto" w:fill="F9F9F9"/>
+        </w:rPr>
+        <w:t>new</w:t>
+      </w:r>
+      <w:r>
+        <w:rPr>
+          <w:rFonts w:ascii="Courier New" w:hAnsi="Courier New" w:cs="Courier New"/>
+          <w:color w:val="292929"/>
+          <w:spacing w:val="-5"/>
+          <w:sz w:val="21"/>
+          <w:szCs w:val="21"/>
+          <w:shd w:val="clear" w:color="auto" w:fill="F9F9F9"/>
+        </w:rPr>
+        <w:t xml:space="preserve"> </w:t>
+      </w:r>
+      <w:r>
+        <w:rPr>
+          <w:rStyle w:val="hljs-titleclass"/>
+          <w:rFonts w:ascii="Courier New" w:hAnsi="Courier New" w:cs="Courier New"/>
+          <w:color w:val="292929"/>
+          <w:spacing w:val="-5"/>
+          <w:sz w:val="21"/>
+          <w:szCs w:val="21"/>
+          <w:shd w:val="clear" w:color="auto" w:fill="F9F9F9"/>
+        </w:rPr>
+        <w:t>Scanner</w:t>
+      </w:r>
+      <w:r>
+        <w:rPr>
+          <w:rFonts w:ascii="Courier New" w:hAnsi="Courier New" w:cs="Courier New"/>
+          <w:color w:val="292929"/>
+          <w:spacing w:val="-5"/>
+          <w:sz w:val="21"/>
+          <w:szCs w:val="21"/>
+          <w:shd w:val="clear" w:color="auto" w:fill="F9F9F9"/>
+        </w:rPr>
+        <w:t>(System.in);</w:t>
+      </w:r>
+      <w:r>
+        <w:rPr>
+          <w:rFonts w:ascii="Courier New" w:hAnsi="Courier New" w:cs="Courier New"/>
+          <w:color w:val="292929"/>
+          <w:spacing w:val="-5"/>
+          <w:sz w:val="21"/>
+          <w:szCs w:val="21"/>
+        </w:rPr>
+        <w:br/>
+      </w:r>
+      <w:r>
+        <w:rPr>
+          <w:rFonts w:ascii="Courier New" w:hAnsi="Courier New" w:cs="Courier New"/>
+          <w:color w:val="292929"/>
+          <w:spacing w:val="-5"/>
+          <w:sz w:val="21"/>
+          <w:szCs w:val="21"/>
+          <w:shd w:val="clear" w:color="auto" w:fill="F9F9F9"/>
+        </w:rPr>
+        <w:t xml:space="preserve">        </w:t>
+      </w:r>
+      <w:r>
+        <w:rPr>
+          <w:rStyle w:val="hljs-type"/>
+          <w:rFonts w:ascii="Courier New" w:hAnsi="Courier New" w:cs="Courier New"/>
+          <w:color w:val="5C2699"/>
+          <w:spacing w:val="-5"/>
+          <w:sz w:val="21"/>
+          <w:szCs w:val="21"/>
+          <w:shd w:val="clear" w:color="auto" w:fill="F9F9F9"/>
+        </w:rPr>
+        <w:t>Product</w:t>
+      </w:r>
+      <w:r>
+        <w:rPr>
+          <w:rFonts w:ascii="Courier New" w:hAnsi="Courier New" w:cs="Courier New"/>
+          <w:color w:val="292929"/>
+          <w:spacing w:val="-5"/>
+          <w:sz w:val="21"/>
+          <w:szCs w:val="21"/>
+          <w:shd w:val="clear" w:color="auto" w:fill="F9F9F9"/>
+        </w:rPr>
+        <w:t xml:space="preserve"> </w:t>
+      </w:r>
+      <w:proofErr w:type="spellStart"/>
+      <w:r>
+        <w:rPr>
+          <w:rStyle w:val="hljs-variable"/>
+          <w:rFonts w:ascii="Courier New" w:hAnsi="Courier New" w:cs="Courier New"/>
+          <w:color w:val="3F6E74"/>
+          <w:spacing w:val="-5"/>
+          <w:sz w:val="21"/>
+          <w:szCs w:val="21"/>
+          <w:shd w:val="clear" w:color="auto" w:fill="F9F9F9"/>
+        </w:rPr>
+        <w:t>productOne</w:t>
+      </w:r>
+      <w:proofErr w:type="spellEnd"/>
+      <w:r>
+        <w:rPr>
+          <w:rFonts w:ascii="Courier New" w:hAnsi="Courier New" w:cs="Courier New"/>
+          <w:color w:val="292929"/>
+          <w:spacing w:val="-5"/>
+          <w:sz w:val="21"/>
+          <w:szCs w:val="21"/>
+          <w:shd w:val="clear" w:color="auto" w:fill="F9F9F9"/>
+        </w:rPr>
+        <w:t xml:space="preserve"> </w:t>
+      </w:r>
+      <w:r>
+        <w:rPr>
+          <w:rStyle w:val="hljs-operator"/>
+          <w:rFonts w:ascii="Courier New" w:hAnsi="Courier New" w:cs="Courier New"/>
+          <w:color w:val="292929"/>
+          <w:spacing w:val="-5"/>
+          <w:sz w:val="21"/>
+          <w:szCs w:val="21"/>
+          <w:shd w:val="clear" w:color="auto" w:fill="F9F9F9"/>
+        </w:rPr>
+        <w:t>=</w:t>
+      </w:r>
+      <w:r>
+        <w:rPr>
+          <w:rFonts w:ascii="Courier New" w:hAnsi="Courier New" w:cs="Courier New"/>
+          <w:color w:val="292929"/>
+          <w:spacing w:val="-5"/>
+          <w:sz w:val="21"/>
+          <w:szCs w:val="21"/>
+          <w:shd w:val="clear" w:color="auto" w:fill="F9F9F9"/>
+        </w:rPr>
+        <w:t xml:space="preserve"> </w:t>
+      </w:r>
+      <w:r>
+        <w:rPr>
+          <w:rStyle w:val="hljs-keyword"/>
+          <w:rFonts w:ascii="Courier New" w:hAnsi="Courier New" w:cs="Courier New"/>
+          <w:color w:val="AA0D91"/>
+          <w:spacing w:val="-5"/>
+          <w:sz w:val="21"/>
+          <w:szCs w:val="21"/>
+          <w:shd w:val="clear" w:color="auto" w:fill="F9F9F9"/>
+        </w:rPr>
+        <w:t>new</w:t>
+      </w:r>
+      <w:r>
+        <w:rPr>
+          <w:rFonts w:ascii="Courier New" w:hAnsi="Courier New" w:cs="Courier New"/>
+          <w:color w:val="292929"/>
+          <w:spacing w:val="-5"/>
+          <w:sz w:val="21"/>
+          <w:szCs w:val="21"/>
+          <w:shd w:val="clear" w:color="auto" w:fill="F9F9F9"/>
+        </w:rPr>
+        <w:t xml:space="preserve"> </w:t>
+      </w:r>
+      <w:r>
+        <w:rPr>
+          <w:rStyle w:val="hljs-titleclass"/>
+          <w:rFonts w:ascii="Courier New" w:hAnsi="Courier New" w:cs="Courier New"/>
+          <w:color w:val="292929"/>
+          <w:spacing w:val="-5"/>
+          <w:sz w:val="21"/>
+          <w:szCs w:val="21"/>
+          <w:shd w:val="clear" w:color="auto" w:fill="F9F9F9"/>
+        </w:rPr>
+        <w:t>Product</w:t>
+      </w:r>
+      <w:r>
+        <w:rPr>
+          <w:rFonts w:ascii="Courier New" w:hAnsi="Courier New" w:cs="Courier New"/>
+          <w:color w:val="292929"/>
+          <w:spacing w:val="-5"/>
+          <w:sz w:val="21"/>
+          <w:szCs w:val="21"/>
+          <w:shd w:val="clear" w:color="auto" w:fill="F9F9F9"/>
+        </w:rPr>
+        <w:t>(</w:t>
+      </w:r>
+      <w:r>
+        <w:rPr>
+          <w:rStyle w:val="hljs-number"/>
+          <w:rFonts w:ascii="Courier New" w:hAnsi="Courier New" w:cs="Courier New"/>
+          <w:color w:val="1C00CF"/>
+          <w:spacing w:val="-5"/>
+          <w:sz w:val="21"/>
+          <w:szCs w:val="21"/>
+          <w:shd w:val="clear" w:color="auto" w:fill="F9F9F9"/>
+        </w:rPr>
+        <w:t>13</w:t>
+      </w:r>
+      <w:r>
+        <w:rPr>
+          <w:rFonts w:ascii="Courier New" w:hAnsi="Courier New" w:cs="Courier New"/>
+          <w:color w:val="292929"/>
+          <w:spacing w:val="-5"/>
+          <w:sz w:val="21"/>
+          <w:szCs w:val="21"/>
+          <w:shd w:val="clear" w:color="auto" w:fill="F9F9F9"/>
+        </w:rPr>
+        <w:t xml:space="preserve">, </w:t>
+      </w:r>
+      <w:r>
+        <w:rPr>
+          <w:rStyle w:val="hljs-string"/>
+          <w:rFonts w:ascii="Courier New" w:hAnsi="Courier New" w:cs="Courier New"/>
+          <w:color w:val="C41A16"/>
+          <w:spacing w:val="-5"/>
+          <w:sz w:val="21"/>
+          <w:szCs w:val="21"/>
+          <w:shd w:val="clear" w:color="auto" w:fill="F9F9F9"/>
+        </w:rPr>
+        <w:t>"Bottle"</w:t>
+      </w:r>
+      <w:r>
+        <w:rPr>
+          <w:rFonts w:ascii="Courier New" w:hAnsi="Courier New" w:cs="Courier New"/>
+          <w:color w:val="292929"/>
+          <w:spacing w:val="-5"/>
+          <w:sz w:val="21"/>
+          <w:szCs w:val="21"/>
+          <w:shd w:val="clear" w:color="auto" w:fill="F9F9F9"/>
+        </w:rPr>
+        <w:t xml:space="preserve">, </w:t>
+      </w:r>
+      <w:r>
+        <w:rPr>
+          <w:rStyle w:val="hljs-string"/>
+          <w:rFonts w:ascii="Courier New" w:hAnsi="Courier New" w:cs="Courier New"/>
+          <w:color w:val="C41A16"/>
+          <w:spacing w:val="-5"/>
+          <w:sz w:val="21"/>
+          <w:szCs w:val="21"/>
+          <w:shd w:val="clear" w:color="auto" w:fill="F9F9F9"/>
+        </w:rPr>
+        <w:t>"Book"</w:t>
+      </w:r>
+      <w:r>
+        <w:rPr>
+          <w:rFonts w:ascii="Courier New" w:hAnsi="Courier New" w:cs="Courier New"/>
+          <w:color w:val="292929"/>
+          <w:spacing w:val="-5"/>
+          <w:sz w:val="21"/>
+          <w:szCs w:val="21"/>
+          <w:shd w:val="clear" w:color="auto" w:fill="F9F9F9"/>
+        </w:rPr>
+        <w:t xml:space="preserve">, </w:t>
+      </w:r>
+      <w:r>
+        <w:rPr>
+          <w:rStyle w:val="hljs-number"/>
+          <w:rFonts w:ascii="Courier New" w:hAnsi="Courier New" w:cs="Courier New"/>
+          <w:color w:val="1C00CF"/>
+          <w:spacing w:val="-5"/>
+          <w:sz w:val="21"/>
+          <w:szCs w:val="21"/>
+          <w:shd w:val="clear" w:color="auto" w:fill="F9F9F9"/>
+        </w:rPr>
+        <w:t>120.0</w:t>
+      </w:r>
+      <w:r>
+        <w:rPr>
+          <w:rFonts w:ascii="Courier New" w:hAnsi="Courier New" w:cs="Courier New"/>
+          <w:color w:val="292929"/>
+          <w:spacing w:val="-5"/>
+          <w:sz w:val="21"/>
+          <w:szCs w:val="21"/>
+          <w:shd w:val="clear" w:color="auto" w:fill="F9F9F9"/>
+        </w:rPr>
+        <w:t>);</w:t>
+      </w:r>
+      <w:r>
+        <w:rPr>
+          <w:rFonts w:ascii="Courier New" w:hAnsi="Courier New" w:cs="Courier New"/>
+          <w:color w:val="292929"/>
+          <w:spacing w:val="-5"/>
+          <w:sz w:val="21"/>
+          <w:szCs w:val="21"/>
+        </w:rPr>
+        <w:br/>
+      </w:r>
+      <w:r>
+        <w:rPr>
+          <w:rFonts w:ascii="Courier New" w:hAnsi="Courier New" w:cs="Courier New"/>
+          <w:color w:val="292929"/>
+          <w:spacing w:val="-5"/>
+          <w:sz w:val="21"/>
+          <w:szCs w:val="21"/>
+          <w:shd w:val="clear" w:color="auto" w:fill="F9F9F9"/>
+        </w:rPr>
+        <w:t xml:space="preserve">        </w:t>
+      </w:r>
+      <w:r>
+        <w:rPr>
+          <w:rStyle w:val="hljs-type"/>
+          <w:rFonts w:ascii="Courier New" w:hAnsi="Courier New" w:cs="Courier New"/>
+          <w:color w:val="5C2699"/>
+          <w:spacing w:val="-5"/>
+          <w:sz w:val="21"/>
+          <w:szCs w:val="21"/>
+          <w:shd w:val="clear" w:color="auto" w:fill="F9F9F9"/>
+        </w:rPr>
+        <w:t>Product</w:t>
+      </w:r>
+      <w:r>
+        <w:rPr>
+          <w:rFonts w:ascii="Courier New" w:hAnsi="Courier New" w:cs="Courier New"/>
+          <w:color w:val="292929"/>
+          <w:spacing w:val="-5"/>
+          <w:sz w:val="21"/>
+          <w:szCs w:val="21"/>
+          <w:shd w:val="clear" w:color="auto" w:fill="F9F9F9"/>
+        </w:rPr>
+        <w:t xml:space="preserve"> </w:t>
+      </w:r>
+      <w:proofErr w:type="spellStart"/>
+      <w:r>
+        <w:rPr>
+          <w:rStyle w:val="hljs-variable"/>
+          <w:rFonts w:ascii="Courier New" w:hAnsi="Courier New" w:cs="Courier New"/>
+          <w:color w:val="3F6E74"/>
+          <w:spacing w:val="-5"/>
+          <w:sz w:val="21"/>
+          <w:szCs w:val="21"/>
+          <w:shd w:val="clear" w:color="auto" w:fill="F9F9F9"/>
+        </w:rPr>
+        <w:t>productTwo</w:t>
+      </w:r>
+      <w:proofErr w:type="spellEnd"/>
+      <w:r>
+        <w:rPr>
+          <w:rFonts w:ascii="Courier New" w:hAnsi="Courier New" w:cs="Courier New"/>
+          <w:color w:val="292929"/>
+          <w:spacing w:val="-5"/>
+          <w:sz w:val="21"/>
+          <w:szCs w:val="21"/>
+          <w:shd w:val="clear" w:color="auto" w:fill="F9F9F9"/>
+        </w:rPr>
+        <w:t xml:space="preserve"> </w:t>
+      </w:r>
+      <w:r>
+        <w:rPr>
+          <w:rStyle w:val="hljs-operator"/>
+          <w:rFonts w:ascii="Courier New" w:hAnsi="Courier New" w:cs="Courier New"/>
+          <w:color w:val="292929"/>
+          <w:spacing w:val="-5"/>
+          <w:sz w:val="21"/>
+          <w:szCs w:val="21"/>
+          <w:shd w:val="clear" w:color="auto" w:fill="F9F9F9"/>
+        </w:rPr>
+        <w:t>=</w:t>
+      </w:r>
+      <w:r>
+        <w:rPr>
+          <w:rFonts w:ascii="Courier New" w:hAnsi="Courier New" w:cs="Courier New"/>
+          <w:color w:val="292929"/>
+          <w:spacing w:val="-5"/>
+          <w:sz w:val="21"/>
+          <w:szCs w:val="21"/>
+          <w:shd w:val="clear" w:color="auto" w:fill="F9F9F9"/>
+        </w:rPr>
+        <w:t xml:space="preserve"> </w:t>
+      </w:r>
+      <w:r>
+        <w:rPr>
+          <w:rStyle w:val="hljs-keyword"/>
+          <w:rFonts w:ascii="Courier New" w:hAnsi="Courier New" w:cs="Courier New"/>
+          <w:color w:val="AA0D91"/>
+          <w:spacing w:val="-5"/>
+          <w:sz w:val="21"/>
+          <w:szCs w:val="21"/>
+          <w:shd w:val="clear" w:color="auto" w:fill="F9F9F9"/>
+        </w:rPr>
+        <w:t>new</w:t>
+      </w:r>
+      <w:r>
+        <w:rPr>
+          <w:rFonts w:ascii="Courier New" w:hAnsi="Courier New" w:cs="Courier New"/>
+          <w:color w:val="292929"/>
+          <w:spacing w:val="-5"/>
+          <w:sz w:val="21"/>
+          <w:szCs w:val="21"/>
+          <w:shd w:val="clear" w:color="auto" w:fill="F9F9F9"/>
+        </w:rPr>
+        <w:t xml:space="preserve"> </w:t>
+      </w:r>
+      <w:r>
+        <w:rPr>
+          <w:rStyle w:val="hljs-titleclass"/>
+          <w:rFonts w:ascii="Courier New" w:hAnsi="Courier New" w:cs="Courier New"/>
+          <w:color w:val="292929"/>
+          <w:spacing w:val="-5"/>
+          <w:sz w:val="21"/>
+          <w:szCs w:val="21"/>
+          <w:shd w:val="clear" w:color="auto" w:fill="F9F9F9"/>
+        </w:rPr>
+        <w:t>Product</w:t>
+      </w:r>
+      <w:r>
+        <w:rPr>
+          <w:rFonts w:ascii="Courier New" w:hAnsi="Courier New" w:cs="Courier New"/>
+          <w:color w:val="292929"/>
+          <w:spacing w:val="-5"/>
+          <w:sz w:val="21"/>
+          <w:szCs w:val="21"/>
+          <w:shd w:val="clear" w:color="auto" w:fill="F9F9F9"/>
+        </w:rPr>
+        <w:t>(</w:t>
+      </w:r>
+      <w:r>
+        <w:rPr>
+          <w:rStyle w:val="hljs-number"/>
+          <w:rFonts w:ascii="Courier New" w:hAnsi="Courier New" w:cs="Courier New"/>
+          <w:color w:val="1C00CF"/>
+          <w:spacing w:val="-5"/>
+          <w:sz w:val="21"/>
+          <w:szCs w:val="21"/>
+          <w:shd w:val="clear" w:color="auto" w:fill="F9F9F9"/>
+        </w:rPr>
+        <w:t>14</w:t>
+      </w:r>
+      <w:r>
+        <w:rPr>
+          <w:rFonts w:ascii="Courier New" w:hAnsi="Courier New" w:cs="Courier New"/>
+          <w:color w:val="292929"/>
+          <w:spacing w:val="-5"/>
+          <w:sz w:val="21"/>
+          <w:szCs w:val="21"/>
+          <w:shd w:val="clear" w:color="auto" w:fill="F9F9F9"/>
+        </w:rPr>
+        <w:t xml:space="preserve">, </w:t>
+      </w:r>
+      <w:r>
+        <w:rPr>
+          <w:rStyle w:val="hljs-string"/>
+          <w:rFonts w:ascii="Courier New" w:hAnsi="Courier New" w:cs="Courier New"/>
+          <w:color w:val="C41A16"/>
+          <w:spacing w:val="-5"/>
+          <w:sz w:val="21"/>
+          <w:szCs w:val="21"/>
+          <w:shd w:val="clear" w:color="auto" w:fill="F9F9F9"/>
+        </w:rPr>
+        <w:t>"Pencil"</w:t>
+      </w:r>
+      <w:r>
+        <w:rPr>
+          <w:rFonts w:ascii="Courier New" w:hAnsi="Courier New" w:cs="Courier New"/>
+          <w:color w:val="292929"/>
+          <w:spacing w:val="-5"/>
+          <w:sz w:val="21"/>
+          <w:szCs w:val="21"/>
+          <w:shd w:val="clear" w:color="auto" w:fill="F9F9F9"/>
+        </w:rPr>
+        <w:t xml:space="preserve">, </w:t>
+      </w:r>
+      <w:r>
+        <w:rPr>
+          <w:rStyle w:val="hljs-string"/>
+          <w:rFonts w:ascii="Courier New" w:hAnsi="Courier New" w:cs="Courier New"/>
+          <w:color w:val="C41A16"/>
+          <w:spacing w:val="-5"/>
+          <w:sz w:val="21"/>
+          <w:szCs w:val="21"/>
+          <w:shd w:val="clear" w:color="auto" w:fill="F9F9F9"/>
+        </w:rPr>
+        <w:t>"Toy"</w:t>
+      </w:r>
+      <w:r>
+        <w:rPr>
+          <w:rFonts w:ascii="Courier New" w:hAnsi="Courier New" w:cs="Courier New"/>
+          <w:color w:val="292929"/>
+          <w:spacing w:val="-5"/>
+          <w:sz w:val="21"/>
+          <w:szCs w:val="21"/>
+          <w:shd w:val="clear" w:color="auto" w:fill="F9F9F9"/>
+        </w:rPr>
+        <w:t xml:space="preserve">, </w:t>
+      </w:r>
+      <w:r>
+        <w:rPr>
+          <w:rStyle w:val="hljs-number"/>
+          <w:rFonts w:ascii="Courier New" w:hAnsi="Courier New" w:cs="Courier New"/>
+          <w:color w:val="1C00CF"/>
+          <w:spacing w:val="-5"/>
+          <w:sz w:val="21"/>
+          <w:szCs w:val="21"/>
+          <w:shd w:val="clear" w:color="auto" w:fill="F9F9F9"/>
+        </w:rPr>
+        <w:t>80.0</w:t>
+      </w:r>
+      <w:r>
+        <w:rPr>
+          <w:rFonts w:ascii="Courier New" w:hAnsi="Courier New" w:cs="Courier New"/>
+          <w:color w:val="292929"/>
+          <w:spacing w:val="-5"/>
+          <w:sz w:val="21"/>
+          <w:szCs w:val="21"/>
+          <w:shd w:val="clear" w:color="auto" w:fill="F9F9F9"/>
+        </w:rPr>
+        <w:t>);</w:t>
+      </w:r>
+      <w:r>
+        <w:rPr>
+          <w:rFonts w:ascii="Courier New" w:hAnsi="Courier New" w:cs="Courier New"/>
+          <w:color w:val="292929"/>
+          <w:spacing w:val="-5"/>
+          <w:sz w:val="21"/>
+          <w:szCs w:val="21"/>
+        </w:rPr>
+        <w:br/>
+      </w:r>
+      <w:r>
+        <w:rPr>
+          <w:rFonts w:ascii="Courier New" w:hAnsi="Courier New" w:cs="Courier New"/>
+          <w:color w:val="292929"/>
+          <w:spacing w:val="-5"/>
+          <w:sz w:val="21"/>
+          <w:szCs w:val="21"/>
+          <w:shd w:val="clear" w:color="auto" w:fill="F9F9F9"/>
+        </w:rPr>
+        <w:t xml:space="preserve">        </w:t>
+      </w:r>
+      <w:r>
+        <w:rPr>
+          <w:rStyle w:val="hljs-type"/>
+          <w:rFonts w:ascii="Courier New" w:hAnsi="Courier New" w:cs="Courier New"/>
+          <w:color w:val="5C2699"/>
+          <w:spacing w:val="-5"/>
+          <w:sz w:val="21"/>
+          <w:szCs w:val="21"/>
+          <w:shd w:val="clear" w:color="auto" w:fill="F9F9F9"/>
+        </w:rPr>
+        <w:t>Product</w:t>
+      </w:r>
+      <w:r>
+        <w:rPr>
+          <w:rFonts w:ascii="Courier New" w:hAnsi="Courier New" w:cs="Courier New"/>
+          <w:color w:val="292929"/>
+          <w:spacing w:val="-5"/>
+          <w:sz w:val="21"/>
+          <w:szCs w:val="21"/>
+          <w:shd w:val="clear" w:color="auto" w:fill="F9F9F9"/>
+        </w:rPr>
+        <w:t xml:space="preserve"> </w:t>
+      </w:r>
+      <w:proofErr w:type="spellStart"/>
+      <w:r>
+        <w:rPr>
+          <w:rStyle w:val="hljs-variable"/>
+          <w:rFonts w:ascii="Courier New" w:hAnsi="Courier New" w:cs="Courier New"/>
+          <w:color w:val="3F6E74"/>
+          <w:spacing w:val="-5"/>
+          <w:sz w:val="21"/>
+          <w:szCs w:val="21"/>
+          <w:shd w:val="clear" w:color="auto" w:fill="F9F9F9"/>
+        </w:rPr>
+        <w:t>productThree</w:t>
+      </w:r>
+      <w:proofErr w:type="spellEnd"/>
+      <w:r>
+        <w:rPr>
+          <w:rFonts w:ascii="Courier New" w:hAnsi="Courier New" w:cs="Courier New"/>
+          <w:color w:val="292929"/>
+          <w:spacing w:val="-5"/>
+          <w:sz w:val="21"/>
+          <w:szCs w:val="21"/>
+          <w:shd w:val="clear" w:color="auto" w:fill="F9F9F9"/>
+        </w:rPr>
+        <w:t xml:space="preserve"> </w:t>
+      </w:r>
+      <w:r>
+        <w:rPr>
+          <w:rStyle w:val="hljs-operator"/>
+          <w:rFonts w:ascii="Courier New" w:hAnsi="Courier New" w:cs="Courier New"/>
+          <w:color w:val="292929"/>
+          <w:spacing w:val="-5"/>
+          <w:sz w:val="21"/>
+          <w:szCs w:val="21"/>
+          <w:shd w:val="clear" w:color="auto" w:fill="F9F9F9"/>
+        </w:rPr>
+        <w:t>=</w:t>
+      </w:r>
+      <w:r>
+        <w:rPr>
+          <w:rFonts w:ascii="Courier New" w:hAnsi="Courier New" w:cs="Courier New"/>
+          <w:color w:val="292929"/>
+          <w:spacing w:val="-5"/>
+          <w:sz w:val="21"/>
+          <w:szCs w:val="21"/>
+          <w:shd w:val="clear" w:color="auto" w:fill="F9F9F9"/>
+        </w:rPr>
+        <w:t xml:space="preserve"> </w:t>
+      </w:r>
+      <w:r>
+        <w:rPr>
+          <w:rStyle w:val="hljs-keyword"/>
+          <w:rFonts w:ascii="Courier New" w:hAnsi="Courier New" w:cs="Courier New"/>
+          <w:color w:val="AA0D91"/>
+          <w:spacing w:val="-5"/>
+          <w:sz w:val="21"/>
+          <w:szCs w:val="21"/>
+          <w:shd w:val="clear" w:color="auto" w:fill="F9F9F9"/>
+        </w:rPr>
+        <w:t>new</w:t>
+      </w:r>
+      <w:r>
+        <w:rPr>
+          <w:rFonts w:ascii="Courier New" w:hAnsi="Courier New" w:cs="Courier New"/>
+          <w:color w:val="292929"/>
+          <w:spacing w:val="-5"/>
+          <w:sz w:val="21"/>
+          <w:szCs w:val="21"/>
+          <w:shd w:val="clear" w:color="auto" w:fill="F9F9F9"/>
+        </w:rPr>
+        <w:t xml:space="preserve"> </w:t>
+      </w:r>
+      <w:r>
+        <w:rPr>
+          <w:rStyle w:val="hljs-titleclass"/>
+          <w:rFonts w:ascii="Courier New" w:hAnsi="Courier New" w:cs="Courier New"/>
+          <w:color w:val="292929"/>
+          <w:spacing w:val="-5"/>
+          <w:sz w:val="21"/>
+          <w:szCs w:val="21"/>
+          <w:shd w:val="clear" w:color="auto" w:fill="F9F9F9"/>
+        </w:rPr>
+        <w:t>Product</w:t>
+      </w:r>
+      <w:r>
+        <w:rPr>
+          <w:rFonts w:ascii="Courier New" w:hAnsi="Courier New" w:cs="Courier New"/>
+          <w:color w:val="292929"/>
+          <w:spacing w:val="-5"/>
+          <w:sz w:val="21"/>
+          <w:szCs w:val="21"/>
+          <w:shd w:val="clear" w:color="auto" w:fill="F9F9F9"/>
+        </w:rPr>
+        <w:t>(</w:t>
+      </w:r>
+      <w:r>
+        <w:rPr>
+          <w:rStyle w:val="hljs-number"/>
+          <w:rFonts w:ascii="Courier New" w:hAnsi="Courier New" w:cs="Courier New"/>
+          <w:color w:val="1C00CF"/>
+          <w:spacing w:val="-5"/>
+          <w:sz w:val="21"/>
+          <w:szCs w:val="21"/>
+          <w:shd w:val="clear" w:color="auto" w:fill="F9F9F9"/>
+        </w:rPr>
+        <w:t>15</w:t>
+      </w:r>
+      <w:r>
+        <w:rPr>
+          <w:rFonts w:ascii="Courier New" w:hAnsi="Courier New" w:cs="Courier New"/>
+          <w:color w:val="292929"/>
+          <w:spacing w:val="-5"/>
+          <w:sz w:val="21"/>
+          <w:szCs w:val="21"/>
+          <w:shd w:val="clear" w:color="auto" w:fill="F9F9F9"/>
+        </w:rPr>
+        <w:t xml:space="preserve">, </w:t>
+      </w:r>
+      <w:r>
+        <w:rPr>
+          <w:rStyle w:val="hljs-string"/>
+          <w:rFonts w:ascii="Courier New" w:hAnsi="Courier New" w:cs="Courier New"/>
+          <w:color w:val="C41A16"/>
+          <w:spacing w:val="-5"/>
+          <w:sz w:val="21"/>
+          <w:szCs w:val="21"/>
+          <w:shd w:val="clear" w:color="auto" w:fill="F9F9F9"/>
+        </w:rPr>
+        <w:t>"Pen"</w:t>
+      </w:r>
+      <w:r>
+        <w:rPr>
+          <w:rFonts w:ascii="Courier New" w:hAnsi="Courier New" w:cs="Courier New"/>
+          <w:color w:val="292929"/>
+          <w:spacing w:val="-5"/>
+          <w:sz w:val="21"/>
+          <w:szCs w:val="21"/>
+          <w:shd w:val="clear" w:color="auto" w:fill="F9F9F9"/>
+        </w:rPr>
+        <w:t xml:space="preserve">, </w:t>
+      </w:r>
+      <w:r>
+        <w:rPr>
+          <w:rStyle w:val="hljs-string"/>
+          <w:rFonts w:ascii="Courier New" w:hAnsi="Courier New" w:cs="Courier New"/>
+          <w:color w:val="C41A16"/>
+          <w:spacing w:val="-5"/>
+          <w:sz w:val="21"/>
+          <w:szCs w:val="21"/>
+          <w:shd w:val="clear" w:color="auto" w:fill="F9F9F9"/>
+        </w:rPr>
+        <w:t>"Toy"</w:t>
+      </w:r>
+      <w:r>
+        <w:rPr>
+          <w:rFonts w:ascii="Courier New" w:hAnsi="Courier New" w:cs="Courier New"/>
+          <w:color w:val="292929"/>
+          <w:spacing w:val="-5"/>
+          <w:sz w:val="21"/>
+          <w:szCs w:val="21"/>
+          <w:shd w:val="clear" w:color="auto" w:fill="F9F9F9"/>
+        </w:rPr>
+        <w:t xml:space="preserve">, </w:t>
+      </w:r>
+      <w:r>
+        <w:rPr>
+          <w:rStyle w:val="hljs-number"/>
+          <w:rFonts w:ascii="Courier New" w:hAnsi="Courier New" w:cs="Courier New"/>
+          <w:color w:val="1C00CF"/>
+          <w:spacing w:val="-5"/>
+          <w:sz w:val="21"/>
+          <w:szCs w:val="21"/>
+          <w:shd w:val="clear" w:color="auto" w:fill="F9F9F9"/>
+        </w:rPr>
+        <w:t>140.0</w:t>
+      </w:r>
+      <w:r>
+        <w:rPr>
+          <w:rFonts w:ascii="Courier New" w:hAnsi="Courier New" w:cs="Courier New"/>
+          <w:color w:val="292929"/>
+          <w:spacing w:val="-5"/>
+          <w:sz w:val="21"/>
+          <w:szCs w:val="21"/>
+          <w:shd w:val="clear" w:color="auto" w:fill="F9F9F9"/>
+        </w:rPr>
+        <w:t>);</w:t>
+      </w:r>
+      <w:r>
+        <w:rPr>
+          <w:rFonts w:ascii="Courier New" w:hAnsi="Courier New" w:cs="Courier New"/>
+          <w:color w:val="292929"/>
+          <w:spacing w:val="-5"/>
+          <w:sz w:val="21"/>
+          <w:szCs w:val="21"/>
+        </w:rPr>
+        <w:br/>
+      </w:r>
+      <w:r>
+        <w:rPr>
+          <w:rFonts w:ascii="Courier New" w:hAnsi="Courier New" w:cs="Courier New"/>
+          <w:color w:val="292929"/>
+          <w:spacing w:val="-5"/>
+          <w:sz w:val="21"/>
+          <w:szCs w:val="21"/>
+          <w:shd w:val="clear" w:color="auto" w:fill="F9F9F9"/>
+        </w:rPr>
+        <w:t xml:space="preserve">        </w:t>
+      </w:r>
+      <w:r>
+        <w:rPr>
+          <w:rStyle w:val="hljs-type"/>
+          <w:rFonts w:ascii="Courier New" w:hAnsi="Courier New" w:cs="Courier New"/>
+          <w:color w:val="5C2699"/>
+          <w:spacing w:val="-5"/>
+          <w:sz w:val="21"/>
+          <w:szCs w:val="21"/>
+          <w:shd w:val="clear" w:color="auto" w:fill="F9F9F9"/>
+        </w:rPr>
+        <w:t>Product</w:t>
+      </w:r>
+      <w:r>
+        <w:rPr>
+          <w:rFonts w:ascii="Courier New" w:hAnsi="Courier New" w:cs="Courier New"/>
+          <w:color w:val="292929"/>
+          <w:spacing w:val="-5"/>
+          <w:sz w:val="21"/>
+          <w:szCs w:val="21"/>
+          <w:shd w:val="clear" w:color="auto" w:fill="F9F9F9"/>
+        </w:rPr>
+        <w:t xml:space="preserve"> </w:t>
+      </w:r>
+      <w:proofErr w:type="spellStart"/>
+      <w:r>
+        <w:rPr>
+          <w:rStyle w:val="hljs-variable"/>
+          <w:rFonts w:ascii="Courier New" w:hAnsi="Courier New" w:cs="Courier New"/>
+          <w:color w:val="3F6E74"/>
+          <w:spacing w:val="-5"/>
+          <w:sz w:val="21"/>
+          <w:szCs w:val="21"/>
+          <w:shd w:val="clear" w:color="auto" w:fill="F9F9F9"/>
+        </w:rPr>
+        <w:t>productfour</w:t>
+      </w:r>
+      <w:proofErr w:type="spellEnd"/>
+      <w:r>
+        <w:rPr>
+          <w:rFonts w:ascii="Courier New" w:hAnsi="Courier New" w:cs="Courier New"/>
+          <w:color w:val="292929"/>
+          <w:spacing w:val="-5"/>
+          <w:sz w:val="21"/>
+          <w:szCs w:val="21"/>
+          <w:shd w:val="clear" w:color="auto" w:fill="F9F9F9"/>
+        </w:rPr>
+        <w:t xml:space="preserve"> </w:t>
+      </w:r>
+      <w:r>
+        <w:rPr>
+          <w:rStyle w:val="hljs-operator"/>
+          <w:rFonts w:ascii="Courier New" w:hAnsi="Courier New" w:cs="Courier New"/>
+          <w:color w:val="292929"/>
+          <w:spacing w:val="-5"/>
+          <w:sz w:val="21"/>
+          <w:szCs w:val="21"/>
+          <w:shd w:val="clear" w:color="auto" w:fill="F9F9F9"/>
+        </w:rPr>
+        <w:t>=</w:t>
+      </w:r>
+      <w:r>
+        <w:rPr>
+          <w:rFonts w:ascii="Courier New" w:hAnsi="Courier New" w:cs="Courier New"/>
+          <w:color w:val="292929"/>
+          <w:spacing w:val="-5"/>
+          <w:sz w:val="21"/>
+          <w:szCs w:val="21"/>
+          <w:shd w:val="clear" w:color="auto" w:fill="F9F9F9"/>
+        </w:rPr>
+        <w:t xml:space="preserve"> </w:t>
+      </w:r>
+      <w:r>
+        <w:rPr>
+          <w:rStyle w:val="hljs-keyword"/>
+          <w:rFonts w:ascii="Courier New" w:hAnsi="Courier New" w:cs="Courier New"/>
+          <w:color w:val="AA0D91"/>
+          <w:spacing w:val="-5"/>
+          <w:sz w:val="21"/>
+          <w:szCs w:val="21"/>
+          <w:shd w:val="clear" w:color="auto" w:fill="F9F9F9"/>
+        </w:rPr>
+        <w:t>new</w:t>
+      </w:r>
+      <w:r>
+        <w:rPr>
+          <w:rFonts w:ascii="Courier New" w:hAnsi="Courier New" w:cs="Courier New"/>
+          <w:color w:val="292929"/>
+          <w:spacing w:val="-5"/>
+          <w:sz w:val="21"/>
+          <w:szCs w:val="21"/>
+          <w:shd w:val="clear" w:color="auto" w:fill="F9F9F9"/>
+        </w:rPr>
+        <w:t xml:space="preserve"> </w:t>
+      </w:r>
+      <w:r>
+        <w:rPr>
+          <w:rStyle w:val="hljs-titleclass"/>
+          <w:rFonts w:ascii="Courier New" w:hAnsi="Courier New" w:cs="Courier New"/>
+          <w:color w:val="292929"/>
+          <w:spacing w:val="-5"/>
+          <w:sz w:val="21"/>
+          <w:szCs w:val="21"/>
+          <w:shd w:val="clear" w:color="auto" w:fill="F9F9F9"/>
+        </w:rPr>
+        <w:t>Product</w:t>
+      </w:r>
+      <w:r>
+        <w:rPr>
+          <w:rFonts w:ascii="Courier New" w:hAnsi="Courier New" w:cs="Courier New"/>
+          <w:color w:val="292929"/>
+          <w:spacing w:val="-5"/>
+          <w:sz w:val="21"/>
+          <w:szCs w:val="21"/>
+          <w:shd w:val="clear" w:color="auto" w:fill="F9F9F9"/>
+        </w:rPr>
+        <w:t>(</w:t>
+      </w:r>
+      <w:r>
+        <w:rPr>
+          <w:rStyle w:val="hljs-number"/>
+          <w:rFonts w:ascii="Courier New" w:hAnsi="Courier New" w:cs="Courier New"/>
+          <w:color w:val="1C00CF"/>
+          <w:spacing w:val="-5"/>
+          <w:sz w:val="21"/>
+          <w:szCs w:val="21"/>
+          <w:shd w:val="clear" w:color="auto" w:fill="F9F9F9"/>
+        </w:rPr>
+        <w:t>16</w:t>
+      </w:r>
+      <w:r>
+        <w:rPr>
+          <w:rFonts w:ascii="Courier New" w:hAnsi="Courier New" w:cs="Courier New"/>
+          <w:color w:val="292929"/>
+          <w:spacing w:val="-5"/>
+          <w:sz w:val="21"/>
+          <w:szCs w:val="21"/>
+          <w:shd w:val="clear" w:color="auto" w:fill="F9F9F9"/>
+        </w:rPr>
+        <w:t xml:space="preserve">, </w:t>
+      </w:r>
+      <w:r>
+        <w:rPr>
+          <w:rStyle w:val="hljs-string"/>
+          <w:rFonts w:ascii="Courier New" w:hAnsi="Courier New" w:cs="Courier New"/>
+          <w:color w:val="C41A16"/>
+          <w:spacing w:val="-5"/>
+          <w:sz w:val="21"/>
+          <w:szCs w:val="21"/>
+          <w:shd w:val="clear" w:color="auto" w:fill="F9F9F9"/>
+        </w:rPr>
+        <w:t>"book2"</w:t>
+      </w:r>
+      <w:r>
+        <w:rPr>
+          <w:rFonts w:ascii="Courier New" w:hAnsi="Courier New" w:cs="Courier New"/>
+          <w:color w:val="292929"/>
+          <w:spacing w:val="-5"/>
+          <w:sz w:val="21"/>
+          <w:szCs w:val="21"/>
+          <w:shd w:val="clear" w:color="auto" w:fill="F9F9F9"/>
+        </w:rPr>
+        <w:t xml:space="preserve">, </w:t>
+      </w:r>
+      <w:r>
+        <w:rPr>
+          <w:rStyle w:val="hljs-string"/>
+          <w:rFonts w:ascii="Courier New" w:hAnsi="Courier New" w:cs="Courier New"/>
+          <w:color w:val="C41A16"/>
+          <w:spacing w:val="-5"/>
+          <w:sz w:val="21"/>
+          <w:szCs w:val="21"/>
+          <w:shd w:val="clear" w:color="auto" w:fill="F9F9F9"/>
+        </w:rPr>
+        <w:t>"Book"</w:t>
+      </w:r>
+      <w:r>
+        <w:rPr>
+          <w:rFonts w:ascii="Courier New" w:hAnsi="Courier New" w:cs="Courier New"/>
+          <w:color w:val="292929"/>
+          <w:spacing w:val="-5"/>
+          <w:sz w:val="21"/>
+          <w:szCs w:val="21"/>
+          <w:shd w:val="clear" w:color="auto" w:fill="F9F9F9"/>
+        </w:rPr>
+        <w:t xml:space="preserve">, </w:t>
+      </w:r>
+      <w:r>
+        <w:rPr>
+          <w:rStyle w:val="hljs-number"/>
+          <w:rFonts w:ascii="Courier New" w:hAnsi="Courier New" w:cs="Courier New"/>
+          <w:color w:val="1C00CF"/>
+          <w:spacing w:val="-5"/>
+          <w:sz w:val="21"/>
+          <w:szCs w:val="21"/>
+          <w:shd w:val="clear" w:color="auto" w:fill="F9F9F9"/>
+        </w:rPr>
+        <w:t>190.0</w:t>
+      </w:r>
+      <w:r>
+        <w:rPr>
+          <w:rFonts w:ascii="Courier New" w:hAnsi="Courier New" w:cs="Courier New"/>
+          <w:color w:val="292929"/>
+          <w:spacing w:val="-5"/>
+          <w:sz w:val="21"/>
+          <w:szCs w:val="21"/>
+          <w:shd w:val="clear" w:color="auto" w:fill="F9F9F9"/>
+        </w:rPr>
+        <w:t>);</w:t>
+      </w:r>
+      <w:r>
+        <w:rPr>
+          <w:rFonts w:ascii="Courier New" w:hAnsi="Courier New" w:cs="Courier New"/>
+          <w:color w:val="292929"/>
+          <w:spacing w:val="-5"/>
+          <w:sz w:val="21"/>
+          <w:szCs w:val="21"/>
+        </w:rPr>
+        <w:br/>
+      </w:r>
+      <w:r>
+        <w:rPr>
+          <w:rFonts w:ascii="Courier New" w:hAnsi="Courier New" w:cs="Courier New"/>
+          <w:color w:val="292929"/>
+          <w:spacing w:val="-5"/>
+          <w:sz w:val="21"/>
+          <w:szCs w:val="21"/>
+        </w:rPr>
+        <w:br/>
+      </w:r>
+      <w:r>
+        <w:rPr>
+          <w:rFonts w:ascii="Courier New" w:hAnsi="Courier New" w:cs="Courier New"/>
+          <w:color w:val="292929"/>
+          <w:spacing w:val="-5"/>
+          <w:sz w:val="21"/>
+          <w:szCs w:val="21"/>
+          <w:shd w:val="clear" w:color="auto" w:fill="F9F9F9"/>
+        </w:rPr>
+        <w:t xml:space="preserve">        Set&lt;Product&gt; </w:t>
+      </w:r>
+      <w:proofErr w:type="spellStart"/>
+      <w:r>
+        <w:rPr>
+          <w:rFonts w:ascii="Courier New" w:hAnsi="Courier New" w:cs="Courier New"/>
+          <w:color w:val="292929"/>
+          <w:spacing w:val="-5"/>
+          <w:sz w:val="21"/>
+          <w:szCs w:val="21"/>
+          <w:shd w:val="clear" w:color="auto" w:fill="F9F9F9"/>
+        </w:rPr>
+        <w:t>productSet</w:t>
+      </w:r>
+      <w:proofErr w:type="spellEnd"/>
+      <w:r>
+        <w:rPr>
+          <w:rFonts w:ascii="Courier New" w:hAnsi="Courier New" w:cs="Courier New"/>
+          <w:color w:val="292929"/>
+          <w:spacing w:val="-5"/>
+          <w:sz w:val="21"/>
+          <w:szCs w:val="21"/>
+          <w:shd w:val="clear" w:color="auto" w:fill="F9F9F9"/>
+        </w:rPr>
+        <w:t xml:space="preserve"> = </w:t>
+      </w:r>
+      <w:r>
+        <w:rPr>
+          <w:rStyle w:val="hljs-keyword"/>
+          <w:rFonts w:ascii="Courier New" w:hAnsi="Courier New" w:cs="Courier New"/>
+          <w:color w:val="AA0D91"/>
+          <w:spacing w:val="-5"/>
+          <w:sz w:val="21"/>
+          <w:szCs w:val="21"/>
+          <w:shd w:val="clear" w:color="auto" w:fill="F9F9F9"/>
+        </w:rPr>
+        <w:t>new</w:t>
+      </w:r>
+      <w:r>
+        <w:rPr>
+          <w:rFonts w:ascii="Courier New" w:hAnsi="Courier New" w:cs="Courier New"/>
+          <w:color w:val="292929"/>
+          <w:spacing w:val="-5"/>
+          <w:sz w:val="21"/>
+          <w:szCs w:val="21"/>
+          <w:shd w:val="clear" w:color="auto" w:fill="F9F9F9"/>
+        </w:rPr>
+        <w:t xml:space="preserve"> </w:t>
+      </w:r>
+      <w:r>
+        <w:rPr>
+          <w:rStyle w:val="hljs-titleclass"/>
+          <w:rFonts w:ascii="Courier New" w:hAnsi="Courier New" w:cs="Courier New"/>
+          <w:color w:val="292929"/>
+          <w:spacing w:val="-5"/>
+          <w:sz w:val="21"/>
+          <w:szCs w:val="21"/>
+          <w:shd w:val="clear" w:color="auto" w:fill="F9F9F9"/>
+        </w:rPr>
+        <w:t>HashSet</w:t>
+      </w:r>
+      <w:r>
+        <w:rPr>
+          <w:rFonts w:ascii="Courier New" w:hAnsi="Courier New" w:cs="Courier New"/>
+          <w:color w:val="292929"/>
+          <w:spacing w:val="-5"/>
+          <w:sz w:val="21"/>
+          <w:szCs w:val="21"/>
+          <w:shd w:val="clear" w:color="auto" w:fill="F9F9F9"/>
+        </w:rPr>
+        <w:t>&lt;&gt;();</w:t>
+      </w:r>
+      <w:r>
+        <w:rPr>
+          <w:rFonts w:ascii="Courier New" w:hAnsi="Courier New" w:cs="Courier New"/>
+          <w:color w:val="292929"/>
+          <w:spacing w:val="-5"/>
+          <w:sz w:val="21"/>
+          <w:szCs w:val="21"/>
+        </w:rPr>
+        <w:br/>
+      </w:r>
+      <w:r>
+        <w:rPr>
+          <w:rFonts w:ascii="Courier New" w:hAnsi="Courier New" w:cs="Courier New"/>
+          <w:color w:val="292929"/>
+          <w:spacing w:val="-5"/>
+          <w:sz w:val="21"/>
+          <w:szCs w:val="21"/>
+          <w:shd w:val="clear" w:color="auto" w:fill="F9F9F9"/>
+        </w:rPr>
+        <w:t xml:space="preserve">        </w:t>
+      </w:r>
+      <w:proofErr w:type="spellStart"/>
+      <w:r>
+        <w:rPr>
+          <w:rFonts w:ascii="Courier New" w:hAnsi="Courier New" w:cs="Courier New"/>
+          <w:color w:val="292929"/>
+          <w:spacing w:val="-5"/>
+          <w:sz w:val="21"/>
+          <w:szCs w:val="21"/>
+          <w:shd w:val="clear" w:color="auto" w:fill="F9F9F9"/>
+        </w:rPr>
+        <w:t>productSet.add</w:t>
+      </w:r>
+      <w:proofErr w:type="spellEnd"/>
+      <w:r>
+        <w:rPr>
+          <w:rFonts w:ascii="Courier New" w:hAnsi="Courier New" w:cs="Courier New"/>
+          <w:color w:val="292929"/>
+          <w:spacing w:val="-5"/>
+          <w:sz w:val="21"/>
+          <w:szCs w:val="21"/>
+          <w:shd w:val="clear" w:color="auto" w:fill="F9F9F9"/>
+        </w:rPr>
+        <w:t>(</w:t>
+      </w:r>
+      <w:proofErr w:type="spellStart"/>
+      <w:r>
+        <w:rPr>
+          <w:rFonts w:ascii="Courier New" w:hAnsi="Courier New" w:cs="Courier New"/>
+          <w:color w:val="292929"/>
+          <w:spacing w:val="-5"/>
+          <w:sz w:val="21"/>
+          <w:szCs w:val="21"/>
+          <w:shd w:val="clear" w:color="auto" w:fill="F9F9F9"/>
+        </w:rPr>
+        <w:t>productOne</w:t>
+      </w:r>
+      <w:proofErr w:type="spellEnd"/>
+      <w:r>
+        <w:rPr>
+          <w:rFonts w:ascii="Courier New" w:hAnsi="Courier New" w:cs="Courier New"/>
+          <w:color w:val="292929"/>
+          <w:spacing w:val="-5"/>
+          <w:sz w:val="21"/>
+          <w:szCs w:val="21"/>
+          <w:shd w:val="clear" w:color="auto" w:fill="F9F9F9"/>
+        </w:rPr>
+        <w:t>);</w:t>
+      </w:r>
+      <w:r>
+        <w:rPr>
+          <w:rFonts w:ascii="Courier New" w:hAnsi="Courier New" w:cs="Courier New"/>
+          <w:color w:val="292929"/>
+          <w:spacing w:val="-5"/>
+          <w:sz w:val="21"/>
+          <w:szCs w:val="21"/>
+        </w:rPr>
+        <w:br/>
+      </w:r>
+      <w:r>
+        <w:rPr>
+          <w:rFonts w:ascii="Courier New" w:hAnsi="Courier New" w:cs="Courier New"/>
+          <w:color w:val="292929"/>
+          <w:spacing w:val="-5"/>
+          <w:sz w:val="21"/>
+          <w:szCs w:val="21"/>
+          <w:shd w:val="clear" w:color="auto" w:fill="F9F9F9"/>
+        </w:rPr>
+        <w:t xml:space="preserve">        </w:t>
+      </w:r>
+      <w:proofErr w:type="spellStart"/>
+      <w:r>
+        <w:rPr>
+          <w:rFonts w:ascii="Courier New" w:hAnsi="Courier New" w:cs="Courier New"/>
+          <w:color w:val="292929"/>
+          <w:spacing w:val="-5"/>
+          <w:sz w:val="21"/>
+          <w:szCs w:val="21"/>
+          <w:shd w:val="clear" w:color="auto" w:fill="F9F9F9"/>
+        </w:rPr>
+        <w:t>productSet.add</w:t>
+      </w:r>
+      <w:proofErr w:type="spellEnd"/>
+      <w:r>
+        <w:rPr>
+          <w:rFonts w:ascii="Courier New" w:hAnsi="Courier New" w:cs="Courier New"/>
+          <w:color w:val="292929"/>
+          <w:spacing w:val="-5"/>
+          <w:sz w:val="21"/>
+          <w:szCs w:val="21"/>
+          <w:shd w:val="clear" w:color="auto" w:fill="F9F9F9"/>
+        </w:rPr>
+        <w:t>(</w:t>
+      </w:r>
+      <w:proofErr w:type="spellStart"/>
+      <w:r>
+        <w:rPr>
+          <w:rFonts w:ascii="Courier New" w:hAnsi="Courier New" w:cs="Courier New"/>
+          <w:color w:val="292929"/>
+          <w:spacing w:val="-5"/>
+          <w:sz w:val="21"/>
+          <w:szCs w:val="21"/>
+          <w:shd w:val="clear" w:color="auto" w:fill="F9F9F9"/>
+        </w:rPr>
+        <w:t>productTwo</w:t>
+      </w:r>
+      <w:proofErr w:type="spellEnd"/>
+      <w:r>
+        <w:rPr>
+          <w:rFonts w:ascii="Courier New" w:hAnsi="Courier New" w:cs="Courier New"/>
+          <w:color w:val="292929"/>
+          <w:spacing w:val="-5"/>
+          <w:sz w:val="21"/>
+          <w:szCs w:val="21"/>
+          <w:shd w:val="clear" w:color="auto" w:fill="F9F9F9"/>
+        </w:rPr>
+        <w:t>);</w:t>
+      </w:r>
+      <w:r>
+        <w:rPr>
+          <w:rFonts w:ascii="Courier New" w:hAnsi="Courier New" w:cs="Courier New"/>
+          <w:color w:val="292929"/>
+          <w:spacing w:val="-5"/>
+          <w:sz w:val="21"/>
+          <w:szCs w:val="21"/>
+        </w:rPr>
+        <w:br/>
+      </w:r>
+      <w:r>
+        <w:rPr>
+          <w:rFonts w:ascii="Courier New" w:hAnsi="Courier New" w:cs="Courier New"/>
+          <w:color w:val="292929"/>
+          <w:spacing w:val="-5"/>
+          <w:sz w:val="21"/>
+          <w:szCs w:val="21"/>
+          <w:shd w:val="clear" w:color="auto" w:fill="F9F9F9"/>
+        </w:rPr>
+        <w:t xml:space="preserve">        </w:t>
+      </w:r>
+      <w:proofErr w:type="spellStart"/>
+      <w:r>
+        <w:rPr>
+          <w:rFonts w:ascii="Courier New" w:hAnsi="Courier New" w:cs="Courier New"/>
+          <w:color w:val="292929"/>
+          <w:spacing w:val="-5"/>
+          <w:sz w:val="21"/>
+          <w:szCs w:val="21"/>
+          <w:shd w:val="clear" w:color="auto" w:fill="F9F9F9"/>
+        </w:rPr>
+        <w:t>productSet.add</w:t>
+      </w:r>
+      <w:proofErr w:type="spellEnd"/>
+      <w:r>
+        <w:rPr>
+          <w:rFonts w:ascii="Courier New" w:hAnsi="Courier New" w:cs="Courier New"/>
+          <w:color w:val="292929"/>
+          <w:spacing w:val="-5"/>
+          <w:sz w:val="21"/>
+          <w:szCs w:val="21"/>
+          <w:shd w:val="clear" w:color="auto" w:fill="F9F9F9"/>
+        </w:rPr>
+        <w:t>(</w:t>
+      </w:r>
+      <w:proofErr w:type="spellStart"/>
+      <w:r>
+        <w:rPr>
+          <w:rFonts w:ascii="Courier New" w:hAnsi="Courier New" w:cs="Courier New"/>
+          <w:color w:val="292929"/>
+          <w:spacing w:val="-5"/>
+          <w:sz w:val="21"/>
+          <w:szCs w:val="21"/>
+          <w:shd w:val="clear" w:color="auto" w:fill="F9F9F9"/>
+        </w:rPr>
+        <w:t>productThree</w:t>
+      </w:r>
+      <w:proofErr w:type="spellEnd"/>
+      <w:r>
+        <w:rPr>
+          <w:rFonts w:ascii="Courier New" w:hAnsi="Courier New" w:cs="Courier New"/>
+          <w:color w:val="292929"/>
+          <w:spacing w:val="-5"/>
+          <w:sz w:val="21"/>
+          <w:szCs w:val="21"/>
+          <w:shd w:val="clear" w:color="auto" w:fill="F9F9F9"/>
+        </w:rPr>
+        <w:t>);</w:t>
+      </w:r>
+      <w:r>
+        <w:rPr>
+          <w:rFonts w:ascii="Courier New" w:hAnsi="Courier New" w:cs="Courier New"/>
+          <w:color w:val="292929"/>
+          <w:spacing w:val="-5"/>
+          <w:sz w:val="21"/>
+          <w:szCs w:val="21"/>
+        </w:rPr>
+        <w:br/>
+      </w:r>
+      <w:r>
+        <w:rPr>
+          <w:rFonts w:ascii="Courier New" w:hAnsi="Courier New" w:cs="Courier New"/>
+          <w:color w:val="292929"/>
+          <w:spacing w:val="-5"/>
+          <w:sz w:val="21"/>
+          <w:szCs w:val="21"/>
+        </w:rPr>
+        <w:br/>
+      </w:r>
+      <w:r>
+        <w:rPr>
+          <w:rFonts w:ascii="Courier New" w:hAnsi="Courier New" w:cs="Courier New"/>
+          <w:color w:val="292929"/>
+          <w:spacing w:val="-5"/>
+          <w:sz w:val="21"/>
+          <w:szCs w:val="21"/>
+          <w:shd w:val="clear" w:color="auto" w:fill="F9F9F9"/>
+        </w:rPr>
+        <w:t xml:space="preserve">        List&lt;Product&gt; products = </w:t>
+      </w:r>
+      <w:r>
+        <w:rPr>
+          <w:rStyle w:val="hljs-keyword"/>
+          <w:rFonts w:ascii="Courier New" w:hAnsi="Courier New" w:cs="Courier New"/>
+          <w:color w:val="AA0D91"/>
+          <w:spacing w:val="-5"/>
+          <w:sz w:val="21"/>
+          <w:szCs w:val="21"/>
+          <w:shd w:val="clear" w:color="auto" w:fill="F9F9F9"/>
+        </w:rPr>
+        <w:t>new</w:t>
+      </w:r>
+      <w:r>
+        <w:rPr>
+          <w:rFonts w:ascii="Courier New" w:hAnsi="Courier New" w:cs="Courier New"/>
+          <w:color w:val="292929"/>
+          <w:spacing w:val="-5"/>
+          <w:sz w:val="21"/>
+          <w:szCs w:val="21"/>
+          <w:shd w:val="clear" w:color="auto" w:fill="F9F9F9"/>
+        </w:rPr>
+        <w:t xml:space="preserve"> </w:t>
+      </w:r>
+      <w:proofErr w:type="spellStart"/>
+      <w:r>
+        <w:rPr>
+          <w:rStyle w:val="hljs-titleclass"/>
+          <w:rFonts w:ascii="Courier New" w:hAnsi="Courier New" w:cs="Courier New"/>
+          <w:color w:val="292929"/>
+          <w:spacing w:val="-5"/>
+          <w:sz w:val="21"/>
+          <w:szCs w:val="21"/>
+          <w:shd w:val="clear" w:color="auto" w:fill="F9F9F9"/>
+        </w:rPr>
+        <w:t>ArrayList</w:t>
+      </w:r>
+      <w:proofErr w:type="spellEnd"/>
+      <w:r>
+        <w:rPr>
+          <w:rFonts w:ascii="Courier New" w:hAnsi="Courier New" w:cs="Courier New"/>
+          <w:color w:val="292929"/>
+          <w:spacing w:val="-5"/>
+          <w:sz w:val="21"/>
+          <w:szCs w:val="21"/>
+          <w:shd w:val="clear" w:color="auto" w:fill="F9F9F9"/>
+        </w:rPr>
+        <w:t>&lt;&gt;();</w:t>
+      </w:r>
+      <w:r>
+        <w:rPr>
+          <w:rFonts w:ascii="Courier New" w:hAnsi="Courier New" w:cs="Courier New"/>
+          <w:color w:val="292929"/>
+          <w:spacing w:val="-5"/>
+          <w:sz w:val="21"/>
+          <w:szCs w:val="21"/>
+        </w:rPr>
+        <w:br/>
+      </w:r>
+      <w:r>
+        <w:rPr>
+          <w:rFonts w:ascii="Courier New" w:hAnsi="Courier New" w:cs="Courier New"/>
+          <w:color w:val="292929"/>
+          <w:spacing w:val="-5"/>
+          <w:sz w:val="21"/>
+          <w:szCs w:val="21"/>
+          <w:shd w:val="clear" w:color="auto" w:fill="F9F9F9"/>
+        </w:rPr>
+        <w:t xml:space="preserve">        </w:t>
+      </w:r>
+      <w:proofErr w:type="spellStart"/>
+      <w:r>
+        <w:rPr>
+          <w:rFonts w:ascii="Courier New" w:hAnsi="Courier New" w:cs="Courier New"/>
+          <w:color w:val="292929"/>
+          <w:spacing w:val="-5"/>
+          <w:sz w:val="21"/>
+          <w:szCs w:val="21"/>
+          <w:shd w:val="clear" w:color="auto" w:fill="F9F9F9"/>
+        </w:rPr>
+        <w:t>products.add</w:t>
+      </w:r>
+      <w:proofErr w:type="spellEnd"/>
+      <w:r>
+        <w:rPr>
+          <w:rFonts w:ascii="Courier New" w:hAnsi="Courier New" w:cs="Courier New"/>
+          <w:color w:val="292929"/>
+          <w:spacing w:val="-5"/>
+          <w:sz w:val="21"/>
+          <w:szCs w:val="21"/>
+          <w:shd w:val="clear" w:color="auto" w:fill="F9F9F9"/>
+        </w:rPr>
+        <w:t>(</w:t>
+      </w:r>
+      <w:proofErr w:type="spellStart"/>
+      <w:r>
+        <w:rPr>
+          <w:rFonts w:ascii="Courier New" w:hAnsi="Courier New" w:cs="Courier New"/>
+          <w:color w:val="292929"/>
+          <w:spacing w:val="-5"/>
+          <w:sz w:val="21"/>
+          <w:szCs w:val="21"/>
+          <w:shd w:val="clear" w:color="auto" w:fill="F9F9F9"/>
+        </w:rPr>
+        <w:t>productOne</w:t>
+      </w:r>
+      <w:proofErr w:type="spellEnd"/>
+      <w:r>
+        <w:rPr>
+          <w:rFonts w:ascii="Courier New" w:hAnsi="Courier New" w:cs="Courier New"/>
+          <w:color w:val="292929"/>
+          <w:spacing w:val="-5"/>
+          <w:sz w:val="21"/>
+          <w:szCs w:val="21"/>
+          <w:shd w:val="clear" w:color="auto" w:fill="F9F9F9"/>
+        </w:rPr>
+        <w:t>);</w:t>
+      </w:r>
+      <w:r>
+        <w:rPr>
+          <w:rFonts w:ascii="Courier New" w:hAnsi="Courier New" w:cs="Courier New"/>
+          <w:color w:val="292929"/>
+          <w:spacing w:val="-5"/>
+          <w:sz w:val="21"/>
+          <w:szCs w:val="21"/>
+        </w:rPr>
+        <w:br/>
+      </w:r>
+      <w:r>
+        <w:rPr>
+          <w:rFonts w:ascii="Courier New" w:hAnsi="Courier New" w:cs="Courier New"/>
+          <w:color w:val="292929"/>
+          <w:spacing w:val="-5"/>
+          <w:sz w:val="21"/>
+          <w:szCs w:val="21"/>
+          <w:shd w:val="clear" w:color="auto" w:fill="F9F9F9"/>
+        </w:rPr>
+        <w:t xml:space="preserve">        </w:t>
+      </w:r>
+      <w:proofErr w:type="spellStart"/>
+      <w:r>
+        <w:rPr>
+          <w:rFonts w:ascii="Courier New" w:hAnsi="Courier New" w:cs="Courier New"/>
+          <w:color w:val="292929"/>
+          <w:spacing w:val="-5"/>
+          <w:sz w:val="21"/>
+          <w:szCs w:val="21"/>
+          <w:shd w:val="clear" w:color="auto" w:fill="F9F9F9"/>
+        </w:rPr>
+        <w:t>products.add</w:t>
+      </w:r>
+      <w:proofErr w:type="spellEnd"/>
+      <w:r>
+        <w:rPr>
+          <w:rFonts w:ascii="Courier New" w:hAnsi="Courier New" w:cs="Courier New"/>
+          <w:color w:val="292929"/>
+          <w:spacing w:val="-5"/>
+          <w:sz w:val="21"/>
+          <w:szCs w:val="21"/>
+          <w:shd w:val="clear" w:color="auto" w:fill="F9F9F9"/>
+        </w:rPr>
+        <w:t>(</w:t>
+      </w:r>
+      <w:proofErr w:type="spellStart"/>
+      <w:r>
+        <w:rPr>
+          <w:rFonts w:ascii="Courier New" w:hAnsi="Courier New" w:cs="Courier New"/>
+          <w:color w:val="292929"/>
+          <w:spacing w:val="-5"/>
+          <w:sz w:val="21"/>
+          <w:szCs w:val="21"/>
+          <w:shd w:val="clear" w:color="auto" w:fill="F9F9F9"/>
+        </w:rPr>
+        <w:t>productThree</w:t>
+      </w:r>
+      <w:proofErr w:type="spellEnd"/>
+      <w:r>
+        <w:rPr>
+          <w:rFonts w:ascii="Courier New" w:hAnsi="Courier New" w:cs="Courier New"/>
+          <w:color w:val="292929"/>
+          <w:spacing w:val="-5"/>
+          <w:sz w:val="21"/>
+          <w:szCs w:val="21"/>
+          <w:shd w:val="clear" w:color="auto" w:fill="F9F9F9"/>
+        </w:rPr>
+        <w:t>);</w:t>
+      </w:r>
+      <w:r>
+        <w:rPr>
+          <w:rFonts w:ascii="Courier New" w:hAnsi="Courier New" w:cs="Courier New"/>
+          <w:color w:val="292929"/>
+          <w:spacing w:val="-5"/>
+          <w:sz w:val="21"/>
+          <w:szCs w:val="21"/>
+        </w:rPr>
+        <w:br/>
+      </w:r>
+      <w:r>
+        <w:rPr>
+          <w:rFonts w:ascii="Courier New" w:hAnsi="Courier New" w:cs="Courier New"/>
+          <w:color w:val="292929"/>
+          <w:spacing w:val="-5"/>
+          <w:sz w:val="21"/>
+          <w:szCs w:val="21"/>
+          <w:shd w:val="clear" w:color="auto" w:fill="F9F9F9"/>
+        </w:rPr>
+        <w:t xml:space="preserve">        List&lt;Product&gt; products1 = </w:t>
+      </w:r>
+      <w:r>
+        <w:rPr>
+          <w:rStyle w:val="hljs-keyword"/>
+          <w:rFonts w:ascii="Courier New" w:hAnsi="Courier New" w:cs="Courier New"/>
+          <w:color w:val="AA0D91"/>
+          <w:spacing w:val="-5"/>
+          <w:sz w:val="21"/>
+          <w:szCs w:val="21"/>
+          <w:shd w:val="clear" w:color="auto" w:fill="F9F9F9"/>
+        </w:rPr>
+        <w:t>new</w:t>
+      </w:r>
+      <w:r>
+        <w:rPr>
+          <w:rFonts w:ascii="Courier New" w:hAnsi="Courier New" w:cs="Courier New"/>
+          <w:color w:val="292929"/>
+          <w:spacing w:val="-5"/>
+          <w:sz w:val="21"/>
+          <w:szCs w:val="21"/>
+          <w:shd w:val="clear" w:color="auto" w:fill="F9F9F9"/>
+        </w:rPr>
+        <w:t xml:space="preserve"> </w:t>
+      </w:r>
+      <w:proofErr w:type="spellStart"/>
+      <w:r>
+        <w:rPr>
+          <w:rStyle w:val="hljs-titleclass"/>
+          <w:rFonts w:ascii="Courier New" w:hAnsi="Courier New" w:cs="Courier New"/>
+          <w:color w:val="292929"/>
+          <w:spacing w:val="-5"/>
+          <w:sz w:val="21"/>
+          <w:szCs w:val="21"/>
+          <w:shd w:val="clear" w:color="auto" w:fill="F9F9F9"/>
+        </w:rPr>
+        <w:t>ArrayList</w:t>
+      </w:r>
+      <w:proofErr w:type="spellEnd"/>
+      <w:r>
+        <w:rPr>
+          <w:rFonts w:ascii="Courier New" w:hAnsi="Courier New" w:cs="Courier New"/>
+          <w:color w:val="292929"/>
+          <w:spacing w:val="-5"/>
+          <w:sz w:val="21"/>
+          <w:szCs w:val="21"/>
+          <w:shd w:val="clear" w:color="auto" w:fill="F9F9F9"/>
+        </w:rPr>
+        <w:t>&lt;&gt;();</w:t>
+      </w:r>
+      <w:r>
+        <w:rPr>
+          <w:rFonts w:ascii="Courier New" w:hAnsi="Courier New" w:cs="Courier New"/>
+          <w:color w:val="292929"/>
+          <w:spacing w:val="-5"/>
+          <w:sz w:val="21"/>
+          <w:szCs w:val="21"/>
+        </w:rPr>
+        <w:br/>
+      </w:r>
+      <w:r>
+        <w:rPr>
+          <w:rFonts w:ascii="Courier New" w:hAnsi="Courier New" w:cs="Courier New"/>
+          <w:color w:val="292929"/>
+          <w:spacing w:val="-5"/>
+          <w:sz w:val="21"/>
+          <w:szCs w:val="21"/>
+          <w:shd w:val="clear" w:color="auto" w:fill="F9F9F9"/>
+        </w:rPr>
+        <w:t xml:space="preserve">        products1.add(</w:t>
+      </w:r>
+      <w:proofErr w:type="spellStart"/>
+      <w:r>
+        <w:rPr>
+          <w:rFonts w:ascii="Courier New" w:hAnsi="Courier New" w:cs="Courier New"/>
+          <w:color w:val="292929"/>
+          <w:spacing w:val="-5"/>
+          <w:sz w:val="21"/>
+          <w:szCs w:val="21"/>
+          <w:shd w:val="clear" w:color="auto" w:fill="F9F9F9"/>
+        </w:rPr>
+        <w:t>productTwo</w:t>
+      </w:r>
+      <w:proofErr w:type="spellEnd"/>
+      <w:r>
+        <w:rPr>
+          <w:rFonts w:ascii="Courier New" w:hAnsi="Courier New" w:cs="Courier New"/>
+          <w:color w:val="292929"/>
+          <w:spacing w:val="-5"/>
+          <w:sz w:val="21"/>
+          <w:szCs w:val="21"/>
+          <w:shd w:val="clear" w:color="auto" w:fill="F9F9F9"/>
+        </w:rPr>
+        <w:t>);</w:t>
+      </w:r>
+      <w:r>
+        <w:rPr>
+          <w:rFonts w:ascii="Courier New" w:hAnsi="Courier New" w:cs="Courier New"/>
+          <w:color w:val="292929"/>
+          <w:spacing w:val="-5"/>
+          <w:sz w:val="21"/>
+          <w:szCs w:val="21"/>
+        </w:rPr>
+        <w:br/>
+      </w:r>
+      <w:r>
+        <w:rPr>
+          <w:rFonts w:ascii="Courier New" w:hAnsi="Courier New" w:cs="Courier New"/>
+          <w:color w:val="292929"/>
+          <w:spacing w:val="-5"/>
+          <w:sz w:val="21"/>
+          <w:szCs w:val="21"/>
+          <w:shd w:val="clear" w:color="auto" w:fill="F9F9F9"/>
+        </w:rPr>
+        <w:t xml:space="preserve">        products1.add(</w:t>
+      </w:r>
+      <w:proofErr w:type="spellStart"/>
+      <w:r>
+        <w:rPr>
+          <w:rFonts w:ascii="Courier New" w:hAnsi="Courier New" w:cs="Courier New"/>
+          <w:color w:val="292929"/>
+          <w:spacing w:val="-5"/>
+          <w:sz w:val="21"/>
+          <w:szCs w:val="21"/>
+          <w:shd w:val="clear" w:color="auto" w:fill="F9F9F9"/>
+        </w:rPr>
+        <w:t>productfour</w:t>
+      </w:r>
+      <w:proofErr w:type="spellEnd"/>
+      <w:r>
+        <w:rPr>
+          <w:rFonts w:ascii="Courier New" w:hAnsi="Courier New" w:cs="Courier New"/>
+          <w:color w:val="292929"/>
+          <w:spacing w:val="-5"/>
+          <w:sz w:val="21"/>
+          <w:szCs w:val="21"/>
+          <w:shd w:val="clear" w:color="auto" w:fill="F9F9F9"/>
+        </w:rPr>
+        <w:t>);</w:t>
+      </w:r>
+      <w:r>
+        <w:rPr>
+          <w:rFonts w:ascii="Courier New" w:hAnsi="Courier New" w:cs="Courier New"/>
+          <w:color w:val="292929"/>
+          <w:spacing w:val="-5"/>
+          <w:sz w:val="21"/>
+          <w:szCs w:val="21"/>
+        </w:rPr>
+        <w:br/>
+      </w:r>
+      <w:r>
+        <w:rPr>
+          <w:rFonts w:ascii="Courier New" w:hAnsi="Courier New" w:cs="Courier New"/>
+          <w:color w:val="292929"/>
+          <w:spacing w:val="-5"/>
+          <w:sz w:val="21"/>
+          <w:szCs w:val="21"/>
+          <w:shd w:val="clear" w:color="auto" w:fill="F9F9F9"/>
+        </w:rPr>
+        <w:t xml:space="preserve">        </w:t>
+      </w:r>
+      <w:r>
+        <w:rPr>
+          <w:rStyle w:val="hljs-type"/>
+          <w:rFonts w:ascii="Courier New" w:hAnsi="Courier New" w:cs="Courier New"/>
+          <w:color w:val="5C2699"/>
+          <w:spacing w:val="-5"/>
+          <w:sz w:val="21"/>
+          <w:szCs w:val="21"/>
+          <w:shd w:val="clear" w:color="auto" w:fill="F9F9F9"/>
+        </w:rPr>
+        <w:t>Customer</w:t>
+      </w:r>
+      <w:r>
+        <w:rPr>
+          <w:rFonts w:ascii="Courier New" w:hAnsi="Courier New" w:cs="Courier New"/>
+          <w:color w:val="292929"/>
+          <w:spacing w:val="-5"/>
+          <w:sz w:val="21"/>
+          <w:szCs w:val="21"/>
+          <w:shd w:val="clear" w:color="auto" w:fill="F9F9F9"/>
+        </w:rPr>
+        <w:t xml:space="preserve"> </w:t>
+      </w:r>
+      <w:r>
+        <w:rPr>
+          <w:rStyle w:val="hljs-variable"/>
+          <w:rFonts w:ascii="Courier New" w:hAnsi="Courier New" w:cs="Courier New"/>
+          <w:color w:val="3F6E74"/>
+          <w:spacing w:val="-5"/>
+          <w:sz w:val="21"/>
+          <w:szCs w:val="21"/>
+          <w:shd w:val="clear" w:color="auto" w:fill="F9F9F9"/>
+        </w:rPr>
+        <w:t>customer1</w:t>
+      </w:r>
+      <w:r>
+        <w:rPr>
+          <w:rFonts w:ascii="Courier New" w:hAnsi="Courier New" w:cs="Courier New"/>
+          <w:color w:val="292929"/>
+          <w:spacing w:val="-5"/>
+          <w:sz w:val="21"/>
+          <w:szCs w:val="21"/>
+          <w:shd w:val="clear" w:color="auto" w:fill="F9F9F9"/>
+        </w:rPr>
+        <w:t xml:space="preserve"> </w:t>
+      </w:r>
+      <w:r>
+        <w:rPr>
+          <w:rStyle w:val="hljs-operator"/>
+          <w:rFonts w:ascii="Courier New" w:hAnsi="Courier New" w:cs="Courier New"/>
+          <w:color w:val="292929"/>
+          <w:spacing w:val="-5"/>
+          <w:sz w:val="21"/>
+          <w:szCs w:val="21"/>
+          <w:shd w:val="clear" w:color="auto" w:fill="F9F9F9"/>
+        </w:rPr>
+        <w:t>=</w:t>
+      </w:r>
+      <w:r>
+        <w:rPr>
+          <w:rFonts w:ascii="Courier New" w:hAnsi="Courier New" w:cs="Courier New"/>
+          <w:color w:val="292929"/>
+          <w:spacing w:val="-5"/>
+          <w:sz w:val="21"/>
+          <w:szCs w:val="21"/>
+          <w:shd w:val="clear" w:color="auto" w:fill="F9F9F9"/>
+        </w:rPr>
+        <w:t xml:space="preserve"> </w:t>
+      </w:r>
+      <w:r>
+        <w:rPr>
+          <w:rStyle w:val="hljs-keyword"/>
+          <w:rFonts w:ascii="Courier New" w:hAnsi="Courier New" w:cs="Courier New"/>
+          <w:color w:val="AA0D91"/>
+          <w:spacing w:val="-5"/>
+          <w:sz w:val="21"/>
+          <w:szCs w:val="21"/>
+          <w:shd w:val="clear" w:color="auto" w:fill="F9F9F9"/>
+        </w:rPr>
+        <w:t>new</w:t>
+      </w:r>
+      <w:r>
+        <w:rPr>
+          <w:rFonts w:ascii="Courier New" w:hAnsi="Courier New" w:cs="Courier New"/>
+          <w:color w:val="292929"/>
+          <w:spacing w:val="-5"/>
+          <w:sz w:val="21"/>
+          <w:szCs w:val="21"/>
+          <w:shd w:val="clear" w:color="auto" w:fill="F9F9F9"/>
+        </w:rPr>
+        <w:t xml:space="preserve"> </w:t>
+      </w:r>
+      <w:r>
+        <w:rPr>
+          <w:rStyle w:val="hljs-titleclass"/>
+          <w:rFonts w:ascii="Courier New" w:hAnsi="Courier New" w:cs="Courier New"/>
+          <w:color w:val="292929"/>
+          <w:spacing w:val="-5"/>
+          <w:sz w:val="21"/>
+          <w:szCs w:val="21"/>
+          <w:shd w:val="clear" w:color="auto" w:fill="F9F9F9"/>
+        </w:rPr>
+        <w:t>Customer</w:t>
+      </w:r>
+      <w:r>
+        <w:rPr>
+          <w:rFonts w:ascii="Courier New" w:hAnsi="Courier New" w:cs="Courier New"/>
+          <w:color w:val="292929"/>
+          <w:spacing w:val="-5"/>
+          <w:sz w:val="21"/>
+          <w:szCs w:val="21"/>
+          <w:shd w:val="clear" w:color="auto" w:fill="F9F9F9"/>
+        </w:rPr>
+        <w:t>(</w:t>
+      </w:r>
+      <w:r>
+        <w:rPr>
+          <w:rStyle w:val="hljs-number"/>
+          <w:rFonts w:ascii="Courier New" w:hAnsi="Courier New" w:cs="Courier New"/>
+          <w:color w:val="1C00CF"/>
+          <w:spacing w:val="-5"/>
+          <w:sz w:val="21"/>
+          <w:szCs w:val="21"/>
+          <w:shd w:val="clear" w:color="auto" w:fill="F9F9F9"/>
+        </w:rPr>
+        <w:t>1</w:t>
+      </w:r>
+      <w:r>
+        <w:rPr>
+          <w:rFonts w:ascii="Courier New" w:hAnsi="Courier New" w:cs="Courier New"/>
+          <w:color w:val="292929"/>
+          <w:spacing w:val="-5"/>
+          <w:sz w:val="21"/>
+          <w:szCs w:val="21"/>
+          <w:shd w:val="clear" w:color="auto" w:fill="F9F9F9"/>
+        </w:rPr>
+        <w:t xml:space="preserve">, </w:t>
+      </w:r>
+      <w:r>
+        <w:rPr>
+          <w:rStyle w:val="hljs-string"/>
+          <w:rFonts w:ascii="Courier New" w:hAnsi="Courier New" w:cs="Courier New"/>
+          <w:color w:val="C41A16"/>
+          <w:spacing w:val="-5"/>
+          <w:sz w:val="21"/>
+          <w:szCs w:val="21"/>
+          <w:shd w:val="clear" w:color="auto" w:fill="F9F9F9"/>
+        </w:rPr>
+        <w:t>"Anuj"</w:t>
+      </w:r>
+      <w:r>
+        <w:rPr>
+          <w:rFonts w:ascii="Courier New" w:hAnsi="Courier New" w:cs="Courier New"/>
+          <w:color w:val="292929"/>
+          <w:spacing w:val="-5"/>
+          <w:sz w:val="21"/>
+          <w:szCs w:val="21"/>
+          <w:shd w:val="clear" w:color="auto" w:fill="F9F9F9"/>
+        </w:rPr>
+        <w:t xml:space="preserve">, </w:t>
+      </w:r>
+      <w:r>
+        <w:rPr>
+          <w:rStyle w:val="hljs-number"/>
+          <w:rFonts w:ascii="Courier New" w:hAnsi="Courier New" w:cs="Courier New"/>
+          <w:color w:val="1C00CF"/>
+          <w:spacing w:val="-5"/>
+          <w:sz w:val="21"/>
+          <w:szCs w:val="21"/>
+          <w:shd w:val="clear" w:color="auto" w:fill="F9F9F9"/>
+        </w:rPr>
+        <w:t>1</w:t>
+      </w:r>
+      <w:r>
+        <w:rPr>
+          <w:rFonts w:ascii="Courier New" w:hAnsi="Courier New" w:cs="Courier New"/>
+          <w:color w:val="292929"/>
+          <w:spacing w:val="-5"/>
+          <w:sz w:val="21"/>
+          <w:szCs w:val="21"/>
+          <w:shd w:val="clear" w:color="auto" w:fill="F9F9F9"/>
+        </w:rPr>
+        <w:t>);</w:t>
+      </w:r>
+      <w:r>
+        <w:rPr>
+          <w:rFonts w:ascii="Courier New" w:hAnsi="Courier New" w:cs="Courier New"/>
+          <w:color w:val="292929"/>
+          <w:spacing w:val="-5"/>
+          <w:sz w:val="21"/>
+          <w:szCs w:val="21"/>
+        </w:rPr>
+        <w:br/>
+      </w:r>
+      <w:r>
+        <w:rPr>
+          <w:rFonts w:ascii="Courier New" w:hAnsi="Courier New" w:cs="Courier New"/>
+          <w:color w:val="292929"/>
+          <w:spacing w:val="-5"/>
+          <w:sz w:val="21"/>
+          <w:szCs w:val="21"/>
+          <w:shd w:val="clear" w:color="auto" w:fill="F9F9F9"/>
+        </w:rPr>
+        <w:t xml:space="preserve">        </w:t>
+      </w:r>
+      <w:r>
+        <w:rPr>
+          <w:rStyle w:val="hljs-type"/>
+          <w:rFonts w:ascii="Courier New" w:hAnsi="Courier New" w:cs="Courier New"/>
+          <w:color w:val="5C2699"/>
+          <w:spacing w:val="-5"/>
+          <w:sz w:val="21"/>
+          <w:szCs w:val="21"/>
+          <w:shd w:val="clear" w:color="auto" w:fill="F9F9F9"/>
+        </w:rPr>
+        <w:t>Customer</w:t>
+      </w:r>
+      <w:r>
+        <w:rPr>
+          <w:rFonts w:ascii="Courier New" w:hAnsi="Courier New" w:cs="Courier New"/>
+          <w:color w:val="292929"/>
+          <w:spacing w:val="-5"/>
+          <w:sz w:val="21"/>
+          <w:szCs w:val="21"/>
+          <w:shd w:val="clear" w:color="auto" w:fill="F9F9F9"/>
+        </w:rPr>
+        <w:t xml:space="preserve"> </w:t>
+      </w:r>
+      <w:r>
+        <w:rPr>
+          <w:rStyle w:val="hljs-variable"/>
+          <w:rFonts w:ascii="Courier New" w:hAnsi="Courier New" w:cs="Courier New"/>
+          <w:color w:val="3F6E74"/>
+          <w:spacing w:val="-5"/>
+          <w:sz w:val="21"/>
+          <w:szCs w:val="21"/>
+          <w:shd w:val="clear" w:color="auto" w:fill="F9F9F9"/>
+        </w:rPr>
+        <w:t>customer2</w:t>
+      </w:r>
+      <w:r>
+        <w:rPr>
+          <w:rFonts w:ascii="Courier New" w:hAnsi="Courier New" w:cs="Courier New"/>
+          <w:color w:val="292929"/>
+          <w:spacing w:val="-5"/>
+          <w:sz w:val="21"/>
+          <w:szCs w:val="21"/>
+          <w:shd w:val="clear" w:color="auto" w:fill="F9F9F9"/>
+        </w:rPr>
+        <w:t xml:space="preserve"> </w:t>
+      </w:r>
+      <w:r>
+        <w:rPr>
+          <w:rStyle w:val="hljs-operator"/>
+          <w:rFonts w:ascii="Courier New" w:hAnsi="Courier New" w:cs="Courier New"/>
+          <w:color w:val="292929"/>
+          <w:spacing w:val="-5"/>
+          <w:sz w:val="21"/>
+          <w:szCs w:val="21"/>
+          <w:shd w:val="clear" w:color="auto" w:fill="F9F9F9"/>
+        </w:rPr>
+        <w:t>=</w:t>
+      </w:r>
+      <w:r>
+        <w:rPr>
+          <w:rFonts w:ascii="Courier New" w:hAnsi="Courier New" w:cs="Courier New"/>
+          <w:color w:val="292929"/>
+          <w:spacing w:val="-5"/>
+          <w:sz w:val="21"/>
+          <w:szCs w:val="21"/>
+          <w:shd w:val="clear" w:color="auto" w:fill="F9F9F9"/>
+        </w:rPr>
+        <w:t xml:space="preserve"> </w:t>
+      </w:r>
+      <w:r>
+        <w:rPr>
+          <w:rStyle w:val="hljs-keyword"/>
+          <w:rFonts w:ascii="Courier New" w:hAnsi="Courier New" w:cs="Courier New"/>
+          <w:color w:val="AA0D91"/>
+          <w:spacing w:val="-5"/>
+          <w:sz w:val="21"/>
+          <w:szCs w:val="21"/>
+          <w:shd w:val="clear" w:color="auto" w:fill="F9F9F9"/>
+        </w:rPr>
+        <w:t>new</w:t>
+      </w:r>
+      <w:r>
+        <w:rPr>
+          <w:rFonts w:ascii="Courier New" w:hAnsi="Courier New" w:cs="Courier New"/>
+          <w:color w:val="292929"/>
+          <w:spacing w:val="-5"/>
+          <w:sz w:val="21"/>
+          <w:szCs w:val="21"/>
+          <w:shd w:val="clear" w:color="auto" w:fill="F9F9F9"/>
+        </w:rPr>
+        <w:t xml:space="preserve"> </w:t>
+      </w:r>
+      <w:r>
+        <w:rPr>
+          <w:rStyle w:val="hljs-titleclass"/>
+          <w:rFonts w:ascii="Courier New" w:hAnsi="Courier New" w:cs="Courier New"/>
+          <w:color w:val="292929"/>
+          <w:spacing w:val="-5"/>
+          <w:sz w:val="21"/>
+          <w:szCs w:val="21"/>
+          <w:shd w:val="clear" w:color="auto" w:fill="F9F9F9"/>
+        </w:rPr>
+        <w:t>Customer</w:t>
+      </w:r>
+      <w:r>
+        <w:rPr>
+          <w:rFonts w:ascii="Courier New" w:hAnsi="Courier New" w:cs="Courier New"/>
+          <w:color w:val="292929"/>
+          <w:spacing w:val="-5"/>
+          <w:sz w:val="21"/>
+          <w:szCs w:val="21"/>
+          <w:shd w:val="clear" w:color="auto" w:fill="F9F9F9"/>
+        </w:rPr>
+        <w:t>(</w:t>
+      </w:r>
+      <w:r>
+        <w:rPr>
+          <w:rStyle w:val="hljs-number"/>
+          <w:rFonts w:ascii="Courier New" w:hAnsi="Courier New" w:cs="Courier New"/>
+          <w:color w:val="1C00CF"/>
+          <w:spacing w:val="-5"/>
+          <w:sz w:val="21"/>
+          <w:szCs w:val="21"/>
+          <w:shd w:val="clear" w:color="auto" w:fill="F9F9F9"/>
+        </w:rPr>
+        <w:t>2</w:t>
+      </w:r>
+      <w:r>
+        <w:rPr>
+          <w:rFonts w:ascii="Courier New" w:hAnsi="Courier New" w:cs="Courier New"/>
+          <w:color w:val="292929"/>
+          <w:spacing w:val="-5"/>
+          <w:sz w:val="21"/>
+          <w:szCs w:val="21"/>
+          <w:shd w:val="clear" w:color="auto" w:fill="F9F9F9"/>
+        </w:rPr>
+        <w:t xml:space="preserve">, </w:t>
+      </w:r>
+      <w:r>
+        <w:rPr>
+          <w:rStyle w:val="hljs-string"/>
+          <w:rFonts w:ascii="Courier New" w:hAnsi="Courier New" w:cs="Courier New"/>
+          <w:color w:val="C41A16"/>
+          <w:spacing w:val="-5"/>
+          <w:sz w:val="21"/>
+          <w:szCs w:val="21"/>
+          <w:shd w:val="clear" w:color="auto" w:fill="F9F9F9"/>
+        </w:rPr>
+        <w:t>"Rekha"</w:t>
+      </w:r>
+      <w:r>
+        <w:rPr>
+          <w:rFonts w:ascii="Courier New" w:hAnsi="Courier New" w:cs="Courier New"/>
+          <w:color w:val="292929"/>
+          <w:spacing w:val="-5"/>
+          <w:sz w:val="21"/>
+          <w:szCs w:val="21"/>
+          <w:shd w:val="clear" w:color="auto" w:fill="F9F9F9"/>
+        </w:rPr>
+        <w:t xml:space="preserve">, </w:t>
+      </w:r>
+      <w:r>
+        <w:rPr>
+          <w:rStyle w:val="hljs-number"/>
+          <w:rFonts w:ascii="Courier New" w:hAnsi="Courier New" w:cs="Courier New"/>
+          <w:color w:val="1C00CF"/>
+          <w:spacing w:val="-5"/>
+          <w:sz w:val="21"/>
+          <w:szCs w:val="21"/>
+          <w:shd w:val="clear" w:color="auto" w:fill="F9F9F9"/>
+        </w:rPr>
+        <w:t>2</w:t>
+      </w:r>
+      <w:r>
+        <w:rPr>
+          <w:rFonts w:ascii="Courier New" w:hAnsi="Courier New" w:cs="Courier New"/>
+          <w:color w:val="292929"/>
+          <w:spacing w:val="-5"/>
+          <w:sz w:val="21"/>
+          <w:szCs w:val="21"/>
+          <w:shd w:val="clear" w:color="auto" w:fill="F9F9F9"/>
+        </w:rPr>
+        <w:t>);</w:t>
+      </w:r>
+      <w:r>
+        <w:rPr>
+          <w:rFonts w:ascii="Courier New" w:hAnsi="Courier New" w:cs="Courier New"/>
+          <w:color w:val="292929"/>
+          <w:spacing w:val="-5"/>
+          <w:sz w:val="21"/>
+          <w:szCs w:val="21"/>
+        </w:rPr>
+        <w:br/>
+      </w:r>
+      <w:r>
+        <w:rPr>
+          <w:rFonts w:ascii="Courier New" w:hAnsi="Courier New" w:cs="Courier New"/>
+          <w:color w:val="292929"/>
+          <w:spacing w:val="-5"/>
+          <w:sz w:val="21"/>
+          <w:szCs w:val="21"/>
+        </w:rPr>
+        <w:br/>
+      </w:r>
+      <w:r>
+        <w:rPr>
+          <w:rFonts w:ascii="Courier New" w:hAnsi="Courier New" w:cs="Courier New"/>
+          <w:color w:val="292929"/>
+          <w:spacing w:val="-5"/>
+          <w:sz w:val="21"/>
+          <w:szCs w:val="21"/>
+          <w:shd w:val="clear" w:color="auto" w:fill="F9F9F9"/>
+        </w:rPr>
+        <w:t xml:space="preserve">        Set&lt;Order&gt; </w:t>
+      </w:r>
+      <w:proofErr w:type="spellStart"/>
+      <w:r>
+        <w:rPr>
+          <w:rFonts w:ascii="Courier New" w:hAnsi="Courier New" w:cs="Courier New"/>
+          <w:color w:val="292929"/>
+          <w:spacing w:val="-5"/>
+          <w:sz w:val="21"/>
+          <w:szCs w:val="21"/>
+          <w:shd w:val="clear" w:color="auto" w:fill="F9F9F9"/>
+        </w:rPr>
+        <w:t>orderSet</w:t>
+      </w:r>
+      <w:proofErr w:type="spellEnd"/>
+      <w:r>
+        <w:rPr>
+          <w:rFonts w:ascii="Courier New" w:hAnsi="Courier New" w:cs="Courier New"/>
+          <w:color w:val="292929"/>
+          <w:spacing w:val="-5"/>
+          <w:sz w:val="21"/>
+          <w:szCs w:val="21"/>
+          <w:shd w:val="clear" w:color="auto" w:fill="F9F9F9"/>
+        </w:rPr>
+        <w:t xml:space="preserve"> = </w:t>
+      </w:r>
+      <w:r>
+        <w:rPr>
+          <w:rStyle w:val="hljs-keyword"/>
+          <w:rFonts w:ascii="Courier New" w:hAnsi="Courier New" w:cs="Courier New"/>
+          <w:color w:val="AA0D91"/>
+          <w:spacing w:val="-5"/>
+          <w:sz w:val="21"/>
+          <w:szCs w:val="21"/>
+          <w:shd w:val="clear" w:color="auto" w:fill="F9F9F9"/>
+        </w:rPr>
+        <w:t>new</w:t>
+      </w:r>
+      <w:r>
+        <w:rPr>
+          <w:rFonts w:ascii="Courier New" w:hAnsi="Courier New" w:cs="Courier New"/>
+          <w:color w:val="292929"/>
+          <w:spacing w:val="-5"/>
+          <w:sz w:val="21"/>
+          <w:szCs w:val="21"/>
+          <w:shd w:val="clear" w:color="auto" w:fill="F9F9F9"/>
+        </w:rPr>
+        <w:t xml:space="preserve"> </w:t>
+      </w:r>
+      <w:r>
+        <w:rPr>
+          <w:rStyle w:val="hljs-titleclass"/>
+          <w:rFonts w:ascii="Courier New" w:hAnsi="Courier New" w:cs="Courier New"/>
+          <w:color w:val="292929"/>
+          <w:spacing w:val="-5"/>
+          <w:sz w:val="21"/>
+          <w:szCs w:val="21"/>
+          <w:shd w:val="clear" w:color="auto" w:fill="F9F9F9"/>
+        </w:rPr>
+        <w:t>HashSet</w:t>
+      </w:r>
+      <w:r>
+        <w:rPr>
+          <w:rFonts w:ascii="Courier New" w:hAnsi="Courier New" w:cs="Courier New"/>
+          <w:color w:val="292929"/>
+          <w:spacing w:val="-5"/>
+          <w:sz w:val="21"/>
+          <w:szCs w:val="21"/>
+          <w:shd w:val="clear" w:color="auto" w:fill="F9F9F9"/>
+        </w:rPr>
+        <w:t>&lt;&gt;();</w:t>
+      </w:r>
+      <w:r>
+        <w:rPr>
+          <w:rFonts w:ascii="Courier New" w:hAnsi="Courier New" w:cs="Courier New"/>
+          <w:color w:val="292929"/>
+          <w:spacing w:val="-5"/>
+          <w:sz w:val="21"/>
+          <w:szCs w:val="21"/>
+        </w:rPr>
+        <w:br/>
+      </w:r>
+      <w:r>
+        <w:rPr>
+          <w:rFonts w:ascii="Courier New" w:hAnsi="Courier New" w:cs="Courier New"/>
+          <w:color w:val="292929"/>
+          <w:spacing w:val="-5"/>
+          <w:sz w:val="21"/>
+          <w:szCs w:val="21"/>
+          <w:shd w:val="clear" w:color="auto" w:fill="F9F9F9"/>
+        </w:rPr>
+        <w:t xml:space="preserve">        </w:t>
+      </w:r>
+      <w:proofErr w:type="spellStart"/>
+      <w:r>
+        <w:rPr>
+          <w:rFonts w:ascii="Courier New" w:hAnsi="Courier New" w:cs="Courier New"/>
+          <w:color w:val="292929"/>
+          <w:spacing w:val="-5"/>
+          <w:sz w:val="21"/>
+          <w:szCs w:val="21"/>
+          <w:shd w:val="clear" w:color="auto" w:fill="F9F9F9"/>
+        </w:rPr>
+        <w:t>orderSet.add</w:t>
+      </w:r>
+      <w:proofErr w:type="spellEnd"/>
+      <w:r>
+        <w:rPr>
+          <w:rFonts w:ascii="Courier New" w:hAnsi="Courier New" w:cs="Courier New"/>
+          <w:color w:val="292929"/>
+          <w:spacing w:val="-5"/>
+          <w:sz w:val="21"/>
+          <w:szCs w:val="21"/>
+          <w:shd w:val="clear" w:color="auto" w:fill="F9F9F9"/>
+        </w:rPr>
+        <w:t>(</w:t>
+      </w:r>
+      <w:r>
+        <w:rPr>
+          <w:rStyle w:val="hljs-keyword"/>
+          <w:rFonts w:ascii="Courier New" w:hAnsi="Courier New" w:cs="Courier New"/>
+          <w:color w:val="AA0D91"/>
+          <w:spacing w:val="-5"/>
+          <w:sz w:val="21"/>
+          <w:szCs w:val="21"/>
+          <w:shd w:val="clear" w:color="auto" w:fill="F9F9F9"/>
+        </w:rPr>
+        <w:t>new</w:t>
+      </w:r>
+      <w:r>
+        <w:rPr>
+          <w:rFonts w:ascii="Courier New" w:hAnsi="Courier New" w:cs="Courier New"/>
+          <w:color w:val="292929"/>
+          <w:spacing w:val="-5"/>
+          <w:sz w:val="21"/>
+          <w:szCs w:val="21"/>
+          <w:shd w:val="clear" w:color="auto" w:fill="F9F9F9"/>
+        </w:rPr>
+        <w:t xml:space="preserve"> </w:t>
+      </w:r>
+      <w:r>
+        <w:rPr>
+          <w:rStyle w:val="hljs-titleclass"/>
+          <w:rFonts w:ascii="Courier New" w:hAnsi="Courier New" w:cs="Courier New"/>
+          <w:color w:val="292929"/>
+          <w:spacing w:val="-5"/>
+          <w:sz w:val="21"/>
+          <w:szCs w:val="21"/>
+          <w:shd w:val="clear" w:color="auto" w:fill="F9F9F9"/>
+        </w:rPr>
+        <w:t>Order</w:t>
+      </w:r>
+      <w:r>
+        <w:rPr>
+          <w:rFonts w:ascii="Courier New" w:hAnsi="Courier New" w:cs="Courier New"/>
+          <w:color w:val="292929"/>
+          <w:spacing w:val="-5"/>
+          <w:sz w:val="21"/>
+          <w:szCs w:val="21"/>
+          <w:shd w:val="clear" w:color="auto" w:fill="F9F9F9"/>
+        </w:rPr>
+        <w:t>(</w:t>
+      </w:r>
+      <w:r>
+        <w:rPr>
+          <w:rStyle w:val="hljs-number"/>
+          <w:rFonts w:ascii="Courier New" w:hAnsi="Courier New" w:cs="Courier New"/>
+          <w:color w:val="1C00CF"/>
+          <w:spacing w:val="-5"/>
+          <w:sz w:val="21"/>
+          <w:szCs w:val="21"/>
+          <w:shd w:val="clear" w:color="auto" w:fill="F9F9F9"/>
+        </w:rPr>
+        <w:t>123</w:t>
+      </w:r>
+      <w:r>
+        <w:rPr>
+          <w:rFonts w:ascii="Courier New" w:hAnsi="Courier New" w:cs="Courier New"/>
+          <w:color w:val="292929"/>
+          <w:spacing w:val="-5"/>
+          <w:sz w:val="21"/>
+          <w:szCs w:val="21"/>
+          <w:shd w:val="clear" w:color="auto" w:fill="F9F9F9"/>
+        </w:rPr>
+        <w:t xml:space="preserve">, </w:t>
+      </w:r>
+      <w:r>
+        <w:rPr>
+          <w:rStyle w:val="hljs-string"/>
+          <w:rFonts w:ascii="Courier New" w:hAnsi="Courier New" w:cs="Courier New"/>
+          <w:color w:val="C41A16"/>
+          <w:spacing w:val="-5"/>
+          <w:sz w:val="21"/>
+          <w:szCs w:val="21"/>
+          <w:shd w:val="clear" w:color="auto" w:fill="F9F9F9"/>
+        </w:rPr>
+        <w:t>"Delivered"</w:t>
+      </w:r>
+      <w:r>
+        <w:rPr>
+          <w:rFonts w:ascii="Courier New" w:hAnsi="Courier New" w:cs="Courier New"/>
+          <w:color w:val="292929"/>
+          <w:spacing w:val="-5"/>
+          <w:sz w:val="21"/>
+          <w:szCs w:val="21"/>
+          <w:shd w:val="clear" w:color="auto" w:fill="F9F9F9"/>
+        </w:rPr>
+        <w:t xml:space="preserve">, </w:t>
+      </w:r>
+      <w:proofErr w:type="spellStart"/>
+      <w:r>
+        <w:rPr>
+          <w:rFonts w:ascii="Courier New" w:hAnsi="Courier New" w:cs="Courier New"/>
+          <w:color w:val="292929"/>
+          <w:spacing w:val="-5"/>
+          <w:sz w:val="21"/>
+          <w:szCs w:val="21"/>
+          <w:shd w:val="clear" w:color="auto" w:fill="F9F9F9"/>
+        </w:rPr>
+        <w:t>LocalDate.now</w:t>
+      </w:r>
+      <w:proofErr w:type="spellEnd"/>
+      <w:r>
+        <w:rPr>
+          <w:rFonts w:ascii="Courier New" w:hAnsi="Courier New" w:cs="Courier New"/>
+          <w:color w:val="292929"/>
+          <w:spacing w:val="-5"/>
+          <w:sz w:val="21"/>
+          <w:szCs w:val="21"/>
+          <w:shd w:val="clear" w:color="auto" w:fill="F9F9F9"/>
+        </w:rPr>
+        <w:t xml:space="preserve">(), </w:t>
+      </w:r>
+      <w:proofErr w:type="spellStart"/>
+      <w:r>
+        <w:rPr>
+          <w:rFonts w:ascii="Courier New" w:hAnsi="Courier New" w:cs="Courier New"/>
+          <w:color w:val="292929"/>
+          <w:spacing w:val="-5"/>
+          <w:sz w:val="21"/>
+          <w:szCs w:val="21"/>
+          <w:shd w:val="clear" w:color="auto" w:fill="F9F9F9"/>
+        </w:rPr>
+        <w:t>LocalDate.now</w:t>
+      </w:r>
+      <w:proofErr w:type="spellEnd"/>
+      <w:r>
+        <w:rPr>
+          <w:rFonts w:ascii="Courier New" w:hAnsi="Courier New" w:cs="Courier New"/>
+          <w:color w:val="292929"/>
+          <w:spacing w:val="-5"/>
+          <w:sz w:val="21"/>
+          <w:szCs w:val="21"/>
+          <w:shd w:val="clear" w:color="auto" w:fill="F9F9F9"/>
+        </w:rPr>
+        <w:t>(), products, customer1));</w:t>
+      </w:r>
+      <w:r>
+        <w:rPr>
+          <w:rFonts w:ascii="Courier New" w:hAnsi="Courier New" w:cs="Courier New"/>
+          <w:color w:val="292929"/>
+          <w:spacing w:val="-5"/>
+          <w:sz w:val="21"/>
+          <w:szCs w:val="21"/>
+        </w:rPr>
+        <w:br/>
+      </w:r>
+      <w:r>
+        <w:rPr>
+          <w:rFonts w:ascii="Courier New" w:hAnsi="Courier New" w:cs="Courier New"/>
+          <w:color w:val="292929"/>
+          <w:spacing w:val="-5"/>
+          <w:sz w:val="21"/>
+          <w:szCs w:val="21"/>
+          <w:shd w:val="clear" w:color="auto" w:fill="F9F9F9"/>
+        </w:rPr>
+        <w:t xml:space="preserve">        </w:t>
+      </w:r>
+      <w:proofErr w:type="spellStart"/>
+      <w:r>
+        <w:rPr>
+          <w:rFonts w:ascii="Courier New" w:hAnsi="Courier New" w:cs="Courier New"/>
+          <w:color w:val="292929"/>
+          <w:spacing w:val="-5"/>
+          <w:sz w:val="21"/>
+          <w:szCs w:val="21"/>
+          <w:shd w:val="clear" w:color="auto" w:fill="F9F9F9"/>
+        </w:rPr>
+        <w:t>orderSet.add</w:t>
+      </w:r>
+      <w:proofErr w:type="spellEnd"/>
+      <w:r>
+        <w:rPr>
+          <w:rFonts w:ascii="Courier New" w:hAnsi="Courier New" w:cs="Courier New"/>
+          <w:color w:val="292929"/>
+          <w:spacing w:val="-5"/>
+          <w:sz w:val="21"/>
+          <w:szCs w:val="21"/>
+          <w:shd w:val="clear" w:color="auto" w:fill="F9F9F9"/>
+        </w:rPr>
+        <w:t>(</w:t>
+      </w:r>
+      <w:r>
+        <w:rPr>
+          <w:rStyle w:val="hljs-keyword"/>
+          <w:rFonts w:ascii="Courier New" w:hAnsi="Courier New" w:cs="Courier New"/>
+          <w:color w:val="AA0D91"/>
+          <w:spacing w:val="-5"/>
+          <w:sz w:val="21"/>
+          <w:szCs w:val="21"/>
+          <w:shd w:val="clear" w:color="auto" w:fill="F9F9F9"/>
+        </w:rPr>
+        <w:t>new</w:t>
+      </w:r>
+      <w:r>
+        <w:rPr>
+          <w:rFonts w:ascii="Courier New" w:hAnsi="Courier New" w:cs="Courier New"/>
+          <w:color w:val="292929"/>
+          <w:spacing w:val="-5"/>
+          <w:sz w:val="21"/>
+          <w:szCs w:val="21"/>
+          <w:shd w:val="clear" w:color="auto" w:fill="F9F9F9"/>
+        </w:rPr>
+        <w:t xml:space="preserve"> </w:t>
+      </w:r>
+      <w:r>
+        <w:rPr>
+          <w:rStyle w:val="hljs-titleclass"/>
+          <w:rFonts w:ascii="Courier New" w:hAnsi="Courier New" w:cs="Courier New"/>
+          <w:color w:val="292929"/>
+          <w:spacing w:val="-5"/>
+          <w:sz w:val="21"/>
+          <w:szCs w:val="21"/>
+          <w:shd w:val="clear" w:color="auto" w:fill="F9F9F9"/>
+        </w:rPr>
+        <w:t>Order</w:t>
+      </w:r>
+      <w:r>
+        <w:rPr>
+          <w:rFonts w:ascii="Courier New" w:hAnsi="Courier New" w:cs="Courier New"/>
+          <w:color w:val="292929"/>
+          <w:spacing w:val="-5"/>
+          <w:sz w:val="21"/>
+          <w:szCs w:val="21"/>
+          <w:shd w:val="clear" w:color="auto" w:fill="F9F9F9"/>
+        </w:rPr>
+        <w:t>(</w:t>
+      </w:r>
+      <w:r>
+        <w:rPr>
+          <w:rStyle w:val="hljs-number"/>
+          <w:rFonts w:ascii="Courier New" w:hAnsi="Courier New" w:cs="Courier New"/>
+          <w:color w:val="1C00CF"/>
+          <w:spacing w:val="-5"/>
+          <w:sz w:val="21"/>
+          <w:szCs w:val="21"/>
+          <w:shd w:val="clear" w:color="auto" w:fill="F9F9F9"/>
+        </w:rPr>
+        <w:t>131</w:t>
+      </w:r>
+      <w:r>
+        <w:rPr>
+          <w:rFonts w:ascii="Courier New" w:hAnsi="Courier New" w:cs="Courier New"/>
+          <w:color w:val="292929"/>
+          <w:spacing w:val="-5"/>
+          <w:sz w:val="21"/>
+          <w:szCs w:val="21"/>
+          <w:shd w:val="clear" w:color="auto" w:fill="F9F9F9"/>
+        </w:rPr>
+        <w:t xml:space="preserve">, </w:t>
+      </w:r>
+      <w:r>
+        <w:rPr>
+          <w:rStyle w:val="hljs-string"/>
+          <w:rFonts w:ascii="Courier New" w:hAnsi="Courier New" w:cs="Courier New"/>
+          <w:color w:val="C41A16"/>
+          <w:spacing w:val="-5"/>
+          <w:sz w:val="21"/>
+          <w:szCs w:val="21"/>
+          <w:shd w:val="clear" w:color="auto" w:fill="F9F9F9"/>
+        </w:rPr>
+        <w:t>"Not Delivered"</w:t>
+      </w:r>
+      <w:r>
+        <w:rPr>
+          <w:rFonts w:ascii="Courier New" w:hAnsi="Courier New" w:cs="Courier New"/>
+          <w:color w:val="292929"/>
+          <w:spacing w:val="-5"/>
+          <w:sz w:val="21"/>
+          <w:szCs w:val="21"/>
+          <w:shd w:val="clear" w:color="auto" w:fill="F9F9F9"/>
+        </w:rPr>
+        <w:t xml:space="preserve">, </w:t>
+      </w:r>
+      <w:proofErr w:type="spellStart"/>
+      <w:r>
+        <w:rPr>
+          <w:rFonts w:ascii="Courier New" w:hAnsi="Courier New" w:cs="Courier New"/>
+          <w:color w:val="292929"/>
+          <w:spacing w:val="-5"/>
+          <w:sz w:val="21"/>
+          <w:szCs w:val="21"/>
+          <w:shd w:val="clear" w:color="auto" w:fill="F9F9F9"/>
+        </w:rPr>
+        <w:t>LocalDate.now</w:t>
+      </w:r>
+      <w:proofErr w:type="spellEnd"/>
+      <w:r>
+        <w:rPr>
+          <w:rFonts w:ascii="Courier New" w:hAnsi="Courier New" w:cs="Courier New"/>
+          <w:color w:val="292929"/>
+          <w:spacing w:val="-5"/>
+          <w:sz w:val="21"/>
+          <w:szCs w:val="21"/>
+          <w:shd w:val="clear" w:color="auto" w:fill="F9F9F9"/>
+        </w:rPr>
+        <w:t xml:space="preserve">(), </w:t>
+      </w:r>
+      <w:proofErr w:type="spellStart"/>
+      <w:r>
+        <w:rPr>
+          <w:rFonts w:ascii="Courier New" w:hAnsi="Courier New" w:cs="Courier New"/>
+          <w:color w:val="292929"/>
+          <w:spacing w:val="-5"/>
+          <w:sz w:val="21"/>
+          <w:szCs w:val="21"/>
+          <w:shd w:val="clear" w:color="auto" w:fill="F9F9F9"/>
+        </w:rPr>
+        <w:t>LocalDate.now</w:t>
+      </w:r>
+      <w:proofErr w:type="spellEnd"/>
+      <w:r>
+        <w:rPr>
+          <w:rFonts w:ascii="Courier New" w:hAnsi="Courier New" w:cs="Courier New"/>
+          <w:color w:val="292929"/>
+          <w:spacing w:val="-5"/>
+          <w:sz w:val="21"/>
+          <w:szCs w:val="21"/>
+          <w:shd w:val="clear" w:color="auto" w:fill="F9F9F9"/>
+        </w:rPr>
+        <w:t>(), products1, customer2));</w:t>
+      </w:r>
+      <w:r>
+        <w:rPr>
+          <w:rFonts w:ascii="Courier New" w:hAnsi="Courier New" w:cs="Courier New"/>
+          <w:color w:val="292929"/>
+          <w:spacing w:val="-5"/>
+          <w:sz w:val="21"/>
+          <w:szCs w:val="21"/>
+        </w:rPr>
+        <w:br/>
+      </w:r>
+      <w:r>
+        <w:rPr>
+          <w:rFonts w:ascii="Courier New" w:hAnsi="Courier New" w:cs="Courier New"/>
+          <w:color w:val="292929"/>
+          <w:spacing w:val="-5"/>
+          <w:sz w:val="21"/>
+          <w:szCs w:val="21"/>
+          <w:shd w:val="clear" w:color="auto" w:fill="F9F9F9"/>
+        </w:rPr>
+        <w:t>}</w:t>
+      </w:r>
+    </w:p>
+    <w:p>
+      <w:pPr>
+        <w:rPr>
+          <w:rFonts w:ascii="Courier New" w:hAnsi="Courier New" w:cs="Courier New"/>
+          <w:color w:val="292929"/>
+          <w:spacing w:val="-5"/>
+          <w:sz w:val="21"/>
+          <w:szCs w:val="21"/>
+          <w:shd w:val="clear" w:color="auto" w:fill="F9F9F9"/>
+        </w:rPr>
+      </w:pPr>
+    </w:p>
+    <w:p>
+      <w:pPr>
+        <w:pStyle w:val="kl"/>
         <w:numPr>
           <w:ilvl w:val="0"/>
-          <w:numId w:val="3"/>
+          <w:numId w:val="4"/>
         </w:numPr>
+        <w:shd w:val="clear" w:color="auto" w:fill="FFFFFF"/>
+        <w:spacing w:before="514" w:beforeAutospacing="0" w:after="0" w:afterAutospacing="0" w:line="420" w:lineRule="atLeast"/>
+        <w:ind w:left="1170"/>
+        <w:rPr>
+          <w:rFonts w:ascii="Georgia" w:hAnsi="Georgia" w:cs="Segoe UI"/>
+          <w:color w:val="292929"/>
+          <w:spacing w:val="-1"/>
+          <w:sz w:val="30"/>
+          <w:szCs w:val="30"/>
+        </w:rPr>
+      </w:pPr>
+      <w:r>
+        <w:rPr>
+          <w:rFonts w:ascii="Georgia" w:hAnsi="Georgia" w:cs="Segoe UI"/>
+          <w:color w:val="292929"/>
+          <w:spacing w:val="-1"/>
+          <w:sz w:val="30"/>
+          <w:szCs w:val="30"/>
+        </w:rPr>
+        <w:t>Obtain a list of products belongs to category “Books” with price &gt; 100</w:t>
+      </w:r>
+    </w:p>
+    <w:p>
+      <w:pPr>
         <w:rPr>
           <w:lang w:val="en-US"/>
         </w:rPr>
       </w:pPr>
+    </w:p>
+    <w:p>
+      <w:pPr>
+        <w:rPr>
+          <w:rFonts w:ascii="Courier New" w:hAnsi="Courier New" w:cs="Courier New"/>
+          <w:color w:val="292929"/>
+          <w:spacing w:val="-5"/>
+          <w:sz w:val="21"/>
+          <w:szCs w:val="21"/>
+          <w:shd w:val="clear" w:color="auto" w:fill="F9F9F9"/>
+        </w:rPr>
+      </w:pPr>
+      <w:proofErr w:type="spellStart"/>
+      <w:r>
+        <w:rPr>
+          <w:rFonts w:ascii="Courier New" w:hAnsi="Courier New" w:cs="Courier New"/>
+          <w:color w:val="292929"/>
+          <w:spacing w:val="-5"/>
+          <w:sz w:val="21"/>
+          <w:szCs w:val="21"/>
+          <w:shd w:val="clear" w:color="auto" w:fill="F9F9F9"/>
+        </w:rPr>
+        <w:t>productSet</w:t>
+      </w:r>
+      <w:r>
+        <w:rPr>
+          <w:rStyle w:val="hljs-selector-class"/>
+          <w:rFonts w:ascii="Courier New" w:hAnsi="Courier New" w:cs="Courier New"/>
+          <w:color w:val="9B703F"/>
+          <w:spacing w:val="-5"/>
+          <w:sz w:val="21"/>
+          <w:szCs w:val="21"/>
+          <w:shd w:val="clear" w:color="auto" w:fill="F9F9F9"/>
+        </w:rPr>
+        <w:t>.stream</w:t>
+      </w:r>
+      <w:proofErr w:type="spellEnd"/>
+      <w:r>
+        <w:rPr>
+          <w:rFonts w:ascii="Courier New" w:hAnsi="Courier New" w:cs="Courier New"/>
+          <w:color w:val="292929"/>
+          <w:spacing w:val="-5"/>
+          <w:sz w:val="21"/>
+          <w:szCs w:val="21"/>
+          <w:shd w:val="clear" w:color="auto" w:fill="F9F9F9"/>
+        </w:rPr>
+        <w:t>(</w:t>
+      </w:r>
+      <w:proofErr w:type="gramStart"/>
+      <w:r>
+        <w:rPr>
+          <w:rFonts w:ascii="Courier New" w:hAnsi="Courier New" w:cs="Courier New"/>
+          <w:color w:val="292929"/>
+          <w:spacing w:val="-5"/>
+          <w:sz w:val="21"/>
+          <w:szCs w:val="21"/>
+          <w:shd w:val="clear" w:color="auto" w:fill="F9F9F9"/>
+        </w:rPr>
+        <w:t>)</w:t>
+      </w:r>
+      <w:r>
+        <w:rPr>
+          <w:rStyle w:val="hljs-selector-class"/>
+          <w:rFonts w:ascii="Courier New" w:hAnsi="Courier New" w:cs="Courier New"/>
+          <w:color w:val="9B703F"/>
+          <w:spacing w:val="-5"/>
+          <w:sz w:val="21"/>
+          <w:szCs w:val="21"/>
+          <w:shd w:val="clear" w:color="auto" w:fill="F9F9F9"/>
+        </w:rPr>
+        <w:t>.filter</w:t>
+      </w:r>
+      <w:proofErr w:type="gramEnd"/>
+      <w:r>
+        <w:rPr>
+          <w:rFonts w:ascii="Courier New" w:hAnsi="Courier New" w:cs="Courier New"/>
+          <w:color w:val="292929"/>
+          <w:spacing w:val="-5"/>
+          <w:sz w:val="21"/>
+          <w:szCs w:val="21"/>
+          <w:shd w:val="clear" w:color="auto" w:fill="F9F9F9"/>
+        </w:rPr>
+        <w:t xml:space="preserve">(product -&gt; </w:t>
+      </w:r>
+      <w:proofErr w:type="spellStart"/>
+      <w:r>
+        <w:rPr>
+          <w:rFonts w:ascii="Courier New" w:hAnsi="Courier New" w:cs="Courier New"/>
+          <w:color w:val="292929"/>
+          <w:spacing w:val="-5"/>
+          <w:sz w:val="21"/>
+          <w:szCs w:val="21"/>
+          <w:shd w:val="clear" w:color="auto" w:fill="F9F9F9"/>
+        </w:rPr>
+        <w:t>product.price</w:t>
+      </w:r>
+      <w:proofErr w:type="spellEnd"/>
+      <w:r>
+        <w:rPr>
+          <w:rFonts w:ascii="Courier New" w:hAnsi="Courier New" w:cs="Courier New"/>
+          <w:color w:val="292929"/>
+          <w:spacing w:val="-5"/>
+          <w:sz w:val="21"/>
+          <w:szCs w:val="21"/>
+          <w:shd w:val="clear" w:color="auto" w:fill="F9F9F9"/>
+        </w:rPr>
+        <w:t xml:space="preserve"> &gt; </w:t>
+      </w:r>
+      <w:r>
+        <w:rPr>
+          <w:rStyle w:val="hljs-number"/>
+          <w:rFonts w:ascii="Courier New" w:hAnsi="Courier New" w:cs="Courier New"/>
+          <w:color w:val="1C00CF"/>
+          <w:spacing w:val="-5"/>
+          <w:sz w:val="21"/>
+          <w:szCs w:val="21"/>
+          <w:shd w:val="clear" w:color="auto" w:fill="F9F9F9"/>
+        </w:rPr>
+        <w:t>100.0</w:t>
+      </w:r>
+      <w:r>
+        <w:rPr>
+          <w:rFonts w:ascii="Courier New" w:hAnsi="Courier New" w:cs="Courier New"/>
+          <w:color w:val="292929"/>
+          <w:spacing w:val="-5"/>
+          <w:sz w:val="21"/>
+          <w:szCs w:val="21"/>
+          <w:shd w:val="clear" w:color="auto" w:fill="F9F9F9"/>
+        </w:rPr>
+        <w:t>)</w:t>
+      </w:r>
+      <w:r>
+        <w:rPr>
+          <w:rStyle w:val="hljs-selector-class"/>
+          <w:rFonts w:ascii="Courier New" w:hAnsi="Courier New" w:cs="Courier New"/>
+          <w:color w:val="9B703F"/>
+          <w:spacing w:val="-5"/>
+          <w:sz w:val="21"/>
+          <w:szCs w:val="21"/>
+          <w:shd w:val="clear" w:color="auto" w:fill="F9F9F9"/>
+        </w:rPr>
+        <w:t>.</w:t>
+      </w:r>
+      <w:proofErr w:type="spellStart"/>
+      <w:r>
+        <w:rPr>
+          <w:rStyle w:val="hljs-selector-class"/>
+          <w:rFonts w:ascii="Courier New" w:hAnsi="Courier New" w:cs="Courier New"/>
+          <w:color w:val="9B703F"/>
+          <w:spacing w:val="-5"/>
+          <w:sz w:val="21"/>
+          <w:szCs w:val="21"/>
+          <w:shd w:val="clear" w:color="auto" w:fill="F9F9F9"/>
+        </w:rPr>
+        <w:t>forEach</w:t>
+      </w:r>
+      <w:proofErr w:type="spellEnd"/>
+      <w:r>
+        <w:rPr>
+          <w:rFonts w:ascii="Courier New" w:hAnsi="Courier New" w:cs="Courier New"/>
+          <w:color w:val="292929"/>
+          <w:spacing w:val="-5"/>
+          <w:sz w:val="21"/>
+          <w:szCs w:val="21"/>
+          <w:shd w:val="clear" w:color="auto" w:fill="F9F9F9"/>
+        </w:rPr>
+        <w:t>(</w:t>
+      </w:r>
+      <w:proofErr w:type="spellStart"/>
+      <w:r>
+        <w:rPr>
+          <w:rFonts w:ascii="Courier New" w:hAnsi="Courier New" w:cs="Courier New"/>
+          <w:color w:val="292929"/>
+          <w:spacing w:val="-5"/>
+          <w:sz w:val="21"/>
+          <w:szCs w:val="21"/>
+          <w:shd w:val="clear" w:color="auto" w:fill="F9F9F9"/>
+        </w:rPr>
+        <w:t>System.out</w:t>
+      </w:r>
+      <w:proofErr w:type="spellEnd"/>
+      <w:r>
+        <w:rPr>
+          <w:rFonts w:ascii="Courier New" w:hAnsi="Courier New" w:cs="Courier New"/>
+          <w:color w:val="292929"/>
+          <w:spacing w:val="-5"/>
+          <w:sz w:val="21"/>
+          <w:szCs w:val="21"/>
+          <w:shd w:val="clear" w:color="auto" w:fill="F9F9F9"/>
+        </w:rPr>
+        <w:t>::</w:t>
+      </w:r>
+      <w:proofErr w:type="spellStart"/>
+      <w:r>
+        <w:rPr>
+          <w:rFonts w:ascii="Courier New" w:hAnsi="Courier New" w:cs="Courier New"/>
+          <w:color w:val="292929"/>
+          <w:spacing w:val="-5"/>
+          <w:sz w:val="21"/>
+          <w:szCs w:val="21"/>
+          <w:shd w:val="clear" w:color="auto" w:fill="F9F9F9"/>
+        </w:rPr>
+        <w:t>println</w:t>
+      </w:r>
+      <w:proofErr w:type="spellEnd"/>
+      <w:r>
+        <w:rPr>
+          <w:rFonts w:ascii="Courier New" w:hAnsi="Courier New" w:cs="Courier New"/>
+          <w:color w:val="292929"/>
+          <w:spacing w:val="-5"/>
+          <w:sz w:val="21"/>
+          <w:szCs w:val="21"/>
+          <w:shd w:val="clear" w:color="auto" w:fill="F9F9F9"/>
+        </w:rPr>
+        <w:t>);</w:t>
+      </w:r>
+    </w:p>
+    <w:p>
+      <w:pPr>
+        <w:rPr>
+          <w:rFonts w:ascii="Courier New" w:hAnsi="Courier New" w:cs="Courier New"/>
+          <w:color w:val="292929"/>
+          <w:spacing w:val="-5"/>
+          <w:sz w:val="21"/>
+          <w:szCs w:val="21"/>
+          <w:shd w:val="clear" w:color="auto" w:fill="F9F9F9"/>
+        </w:rPr>
+      </w:pPr>
+    </w:p>
+    <w:p>
+      <w:pPr>
+        <w:rPr>
+          <w:rFonts w:ascii="Courier New" w:hAnsi="Courier New" w:cs="Courier New"/>
+          <w:color w:val="292929"/>
+          <w:spacing w:val="-5"/>
+          <w:sz w:val="21"/>
+          <w:szCs w:val="21"/>
+          <w:shd w:val="clear" w:color="auto" w:fill="F9F9F9"/>
+        </w:rPr>
+      </w:pPr>
+    </w:p>
+    <w:p>
+      <w:pPr>
+        <w:rPr>
+          <w:rFonts w:ascii="Georgia" w:hAnsi="Georgia"/>
+          <w:color w:val="292929"/>
+          <w:spacing w:val="-1"/>
+          <w:sz w:val="30"/>
+          <w:szCs w:val="30"/>
+          <w:shd w:val="clear" w:color="auto" w:fill="FFFFFF"/>
+        </w:rPr>
+      </w:pPr>
+      <w:r>
+        <w:rPr>
+          <w:rFonts w:ascii="Georgia" w:hAnsi="Georgia"/>
+          <w:color w:val="292929"/>
+          <w:spacing w:val="-1"/>
+          <w:sz w:val="30"/>
+          <w:szCs w:val="30"/>
+          <w:shd w:val="clear" w:color="auto" w:fill="FFFFFF"/>
+        </w:rPr>
+        <w:t xml:space="preserve">Obtain a list of </w:t>
+      </w:r>
+      <w:proofErr w:type="gramStart"/>
+      <w:r>
+        <w:rPr>
+          <w:rFonts w:ascii="Georgia" w:hAnsi="Georgia"/>
+          <w:color w:val="292929"/>
+          <w:spacing w:val="-1"/>
+          <w:sz w:val="30"/>
+          <w:szCs w:val="30"/>
+          <w:shd w:val="clear" w:color="auto" w:fill="FFFFFF"/>
+        </w:rPr>
+        <w:t>product</w:t>
+      </w:r>
+      <w:proofErr w:type="gramEnd"/>
+      <w:r>
+        <w:rPr>
+          <w:rFonts w:ascii="Georgia" w:hAnsi="Georgia"/>
+          <w:color w:val="292929"/>
+          <w:spacing w:val="-1"/>
+          <w:sz w:val="30"/>
+          <w:szCs w:val="30"/>
+          <w:shd w:val="clear" w:color="auto" w:fill="FFFFFF"/>
+        </w:rPr>
+        <w:t xml:space="preserve"> with category = “Toys” and then apply 10% discount</w:t>
+      </w:r>
+    </w:p>
+    <w:p>
+      <w:pPr>
+        <w:rPr>
+          <w:rFonts w:ascii="Courier New" w:hAnsi="Courier New" w:cs="Courier New"/>
+          <w:color w:val="292929"/>
+          <w:spacing w:val="-5"/>
+          <w:sz w:val="21"/>
+          <w:szCs w:val="21"/>
+          <w:shd w:val="clear" w:color="auto" w:fill="F9F9F9"/>
+        </w:rPr>
+      </w:pPr>
+      <w:r>
+        <w:rPr>
+          <w:rFonts w:ascii="Courier New" w:hAnsi="Courier New" w:cs="Courier New"/>
+          <w:color w:val="292929"/>
+          <w:spacing w:val="-5"/>
+          <w:sz w:val="21"/>
+          <w:szCs w:val="21"/>
+          <w:shd w:val="clear" w:color="auto" w:fill="F9F9F9"/>
+        </w:rPr>
+        <w:t xml:space="preserve">List&lt;Product&gt; </w:t>
+      </w:r>
+      <w:proofErr w:type="spellStart"/>
+      <w:r>
+        <w:rPr>
+          <w:rFonts w:ascii="Courier New" w:hAnsi="Courier New" w:cs="Courier New"/>
+          <w:color w:val="292929"/>
+          <w:spacing w:val="-5"/>
+          <w:sz w:val="21"/>
+          <w:szCs w:val="21"/>
+          <w:shd w:val="clear" w:color="auto" w:fill="F9F9F9"/>
+        </w:rPr>
+        <w:t>productList</w:t>
+      </w:r>
+      <w:proofErr w:type="spellEnd"/>
+      <w:r>
+        <w:rPr>
+          <w:rFonts w:ascii="Courier New" w:hAnsi="Courier New" w:cs="Courier New"/>
+          <w:color w:val="292929"/>
+          <w:spacing w:val="-5"/>
+          <w:sz w:val="21"/>
+          <w:szCs w:val="21"/>
+          <w:shd w:val="clear" w:color="auto" w:fill="F9F9F9"/>
+        </w:rPr>
+        <w:t xml:space="preserve"> = </w:t>
+      </w:r>
+      <w:proofErr w:type="spellStart"/>
+      <w:r>
+        <w:rPr>
+          <w:rFonts w:ascii="Courier New" w:hAnsi="Courier New" w:cs="Courier New"/>
+          <w:color w:val="292929"/>
+          <w:spacing w:val="-5"/>
+          <w:sz w:val="21"/>
+          <w:szCs w:val="21"/>
+          <w:shd w:val="clear" w:color="auto" w:fill="F9F9F9"/>
+        </w:rPr>
+        <w:t>productSet.stream</w:t>
+      </w:r>
+      <w:proofErr w:type="spellEnd"/>
+      <w:r>
+        <w:rPr>
+          <w:rFonts w:ascii="Courier New" w:hAnsi="Courier New" w:cs="Courier New"/>
+          <w:color w:val="292929"/>
+          <w:spacing w:val="-5"/>
+          <w:sz w:val="21"/>
+          <w:szCs w:val="21"/>
+          <w:shd w:val="clear" w:color="auto" w:fill="F9F9F9"/>
+        </w:rPr>
+        <w:t>(</w:t>
+      </w:r>
+      <w:proofErr w:type="gramStart"/>
+      <w:r>
+        <w:rPr>
+          <w:rFonts w:ascii="Courier New" w:hAnsi="Courier New" w:cs="Courier New"/>
+          <w:color w:val="292929"/>
+          <w:spacing w:val="-5"/>
+          <w:sz w:val="21"/>
+          <w:szCs w:val="21"/>
+          <w:shd w:val="clear" w:color="auto" w:fill="F9F9F9"/>
+        </w:rPr>
+        <w:t>).filter</w:t>
+      </w:r>
+      <w:proofErr w:type="gramEnd"/>
+      <w:r>
+        <w:rPr>
+          <w:rFonts w:ascii="Courier New" w:hAnsi="Courier New" w:cs="Courier New"/>
+          <w:color w:val="292929"/>
+          <w:spacing w:val="-5"/>
+          <w:sz w:val="21"/>
+          <w:szCs w:val="21"/>
+          <w:shd w:val="clear" w:color="auto" w:fill="F9F9F9"/>
+        </w:rPr>
+        <w:t xml:space="preserve">(product -&gt; </w:t>
+      </w:r>
+      <w:proofErr w:type="spellStart"/>
+      <w:r>
+        <w:rPr>
+          <w:rFonts w:ascii="Courier New" w:hAnsi="Courier New" w:cs="Courier New"/>
+          <w:color w:val="292929"/>
+          <w:spacing w:val="-5"/>
+          <w:sz w:val="21"/>
+          <w:szCs w:val="21"/>
+          <w:shd w:val="clear" w:color="auto" w:fill="F9F9F9"/>
+        </w:rPr>
+        <w:t>product.getCategory</w:t>
+      </w:r>
+      <w:proofErr w:type="spellEnd"/>
+      <w:r>
+        <w:rPr>
+          <w:rFonts w:ascii="Courier New" w:hAnsi="Courier New" w:cs="Courier New"/>
+          <w:color w:val="292929"/>
+          <w:spacing w:val="-5"/>
+          <w:sz w:val="21"/>
+          <w:szCs w:val="21"/>
+          <w:shd w:val="clear" w:color="auto" w:fill="F9F9F9"/>
+        </w:rPr>
+        <w:t>().equals(</w:t>
+      </w:r>
+      <w:r>
+        <w:rPr>
+          <w:rStyle w:val="hljs-string"/>
+          <w:rFonts w:ascii="Courier New" w:hAnsi="Courier New" w:cs="Courier New"/>
+          <w:color w:val="C41A16"/>
+          <w:spacing w:val="-5"/>
+          <w:sz w:val="21"/>
+          <w:szCs w:val="21"/>
+          <w:shd w:val="clear" w:color="auto" w:fill="F9F9F9"/>
+        </w:rPr>
+        <w:t>"Toy"</w:t>
+      </w:r>
+      <w:r>
+        <w:rPr>
+          <w:rFonts w:ascii="Courier New" w:hAnsi="Courier New" w:cs="Courier New"/>
+          <w:color w:val="292929"/>
+          <w:spacing w:val="-5"/>
+          <w:sz w:val="21"/>
+          <w:szCs w:val="21"/>
+          <w:shd w:val="clear" w:color="auto" w:fill="F9F9F9"/>
+        </w:rPr>
+        <w:t>)).</w:t>
+      </w:r>
+      <w:r>
+        <w:rPr>
+          <w:rFonts w:ascii="Courier New" w:hAnsi="Courier New" w:cs="Courier New"/>
+          <w:color w:val="292929"/>
+          <w:spacing w:val="-5"/>
+          <w:sz w:val="21"/>
+          <w:szCs w:val="21"/>
+        </w:rPr>
+        <w:br/>
+      </w:r>
+      <w:r>
+        <w:rPr>
+          <w:rFonts w:ascii="Courier New" w:hAnsi="Courier New" w:cs="Courier New"/>
+          <w:color w:val="292929"/>
+          <w:spacing w:val="-5"/>
+          <w:sz w:val="21"/>
+          <w:szCs w:val="21"/>
+          <w:shd w:val="clear" w:color="auto" w:fill="F9F9F9"/>
+        </w:rPr>
+        <w:t xml:space="preserve">        map(product -&gt; </w:t>
+      </w:r>
+      <w:r>
+        <w:rPr>
+          <w:rStyle w:val="hljs-keyword"/>
+          <w:rFonts w:ascii="Courier New" w:hAnsi="Courier New" w:cs="Courier New"/>
+          <w:color w:val="AA0D91"/>
+          <w:spacing w:val="-5"/>
+          <w:sz w:val="21"/>
+          <w:szCs w:val="21"/>
+          <w:shd w:val="clear" w:color="auto" w:fill="F9F9F9"/>
+        </w:rPr>
+        <w:t>new</w:t>
+      </w:r>
+      <w:r>
+        <w:rPr>
+          <w:rFonts w:ascii="Courier New" w:hAnsi="Courier New" w:cs="Courier New"/>
+          <w:color w:val="292929"/>
+          <w:spacing w:val="-5"/>
+          <w:sz w:val="21"/>
+          <w:szCs w:val="21"/>
+          <w:shd w:val="clear" w:color="auto" w:fill="F9F9F9"/>
+        </w:rPr>
+        <w:t xml:space="preserve"> </w:t>
+      </w:r>
+      <w:r>
+        <w:rPr>
+          <w:rStyle w:val="hljs-titleclass"/>
+          <w:rFonts w:ascii="Courier New" w:hAnsi="Courier New" w:cs="Courier New"/>
+          <w:color w:val="292929"/>
+          <w:spacing w:val="-5"/>
+          <w:sz w:val="21"/>
+          <w:szCs w:val="21"/>
+          <w:shd w:val="clear" w:color="auto" w:fill="F9F9F9"/>
+        </w:rPr>
+        <w:t>Product</w:t>
+      </w:r>
+      <w:r>
+        <w:rPr>
+          <w:rFonts w:ascii="Courier New" w:hAnsi="Courier New" w:cs="Courier New"/>
+          <w:color w:val="292929"/>
+          <w:spacing w:val="-5"/>
+          <w:sz w:val="21"/>
+          <w:szCs w:val="21"/>
+          <w:shd w:val="clear" w:color="auto" w:fill="F9F9F9"/>
+        </w:rPr>
+        <w:t xml:space="preserve">(product.id, product.name, </w:t>
+      </w:r>
+      <w:proofErr w:type="spellStart"/>
+      <w:r>
+        <w:rPr>
+          <w:rFonts w:ascii="Courier New" w:hAnsi="Courier New" w:cs="Courier New"/>
+          <w:color w:val="292929"/>
+          <w:spacing w:val="-5"/>
+          <w:sz w:val="21"/>
+          <w:szCs w:val="21"/>
+          <w:shd w:val="clear" w:color="auto" w:fill="F9F9F9"/>
+        </w:rPr>
+        <w:lastRenderedPageBreak/>
+        <w:t>product.category</w:t>
+      </w:r>
+      <w:proofErr w:type="spellEnd"/>
+      <w:r>
+        <w:rPr>
+          <w:rFonts w:ascii="Courier New" w:hAnsi="Courier New" w:cs="Courier New"/>
+          <w:color w:val="292929"/>
+          <w:spacing w:val="-5"/>
+          <w:sz w:val="21"/>
+          <w:szCs w:val="21"/>
+          <w:shd w:val="clear" w:color="auto" w:fill="F9F9F9"/>
+        </w:rPr>
+        <w:t xml:space="preserve">, </w:t>
+      </w:r>
+      <w:proofErr w:type="spellStart"/>
+      <w:r>
+        <w:rPr>
+          <w:rFonts w:ascii="Courier New" w:hAnsi="Courier New" w:cs="Courier New"/>
+          <w:color w:val="292929"/>
+          <w:spacing w:val="-5"/>
+          <w:sz w:val="21"/>
+          <w:szCs w:val="21"/>
+          <w:shd w:val="clear" w:color="auto" w:fill="F9F9F9"/>
+        </w:rPr>
+        <w:t>product.price</w:t>
+      </w:r>
+      <w:proofErr w:type="spellEnd"/>
+      <w:r>
+        <w:rPr>
+          <w:rFonts w:ascii="Courier New" w:hAnsi="Courier New" w:cs="Courier New"/>
+          <w:color w:val="292929"/>
+          <w:spacing w:val="-5"/>
+          <w:sz w:val="21"/>
+          <w:szCs w:val="21"/>
+          <w:shd w:val="clear" w:color="auto" w:fill="F9F9F9"/>
+        </w:rPr>
+        <w:t xml:space="preserve"> - (</w:t>
+      </w:r>
+      <w:proofErr w:type="spellStart"/>
+      <w:r>
+        <w:rPr>
+          <w:rFonts w:ascii="Courier New" w:hAnsi="Courier New" w:cs="Courier New"/>
+          <w:color w:val="292929"/>
+          <w:spacing w:val="-5"/>
+          <w:sz w:val="21"/>
+          <w:szCs w:val="21"/>
+          <w:shd w:val="clear" w:color="auto" w:fill="F9F9F9"/>
+        </w:rPr>
+        <w:t>product.price</w:t>
+      </w:r>
+      <w:proofErr w:type="spellEnd"/>
+      <w:r>
+        <w:rPr>
+          <w:rFonts w:ascii="Courier New" w:hAnsi="Courier New" w:cs="Courier New"/>
+          <w:color w:val="292929"/>
+          <w:spacing w:val="-5"/>
+          <w:sz w:val="21"/>
+          <w:szCs w:val="21"/>
+          <w:shd w:val="clear" w:color="auto" w:fill="F9F9F9"/>
+        </w:rPr>
+        <w:t xml:space="preserve"> / </w:t>
+      </w:r>
+      <w:r>
+        <w:rPr>
+          <w:rStyle w:val="hljs-number"/>
+          <w:rFonts w:ascii="Courier New" w:hAnsi="Courier New" w:cs="Courier New"/>
+          <w:color w:val="1C00CF"/>
+          <w:spacing w:val="-5"/>
+          <w:sz w:val="21"/>
+          <w:szCs w:val="21"/>
+          <w:shd w:val="clear" w:color="auto" w:fill="F9F9F9"/>
+        </w:rPr>
+        <w:t>100</w:t>
+      </w:r>
+      <w:r>
+        <w:rPr>
+          <w:rFonts w:ascii="Courier New" w:hAnsi="Courier New" w:cs="Courier New"/>
+          <w:color w:val="292929"/>
+          <w:spacing w:val="-5"/>
+          <w:sz w:val="21"/>
+          <w:szCs w:val="21"/>
+          <w:shd w:val="clear" w:color="auto" w:fill="F9F9F9"/>
+        </w:rPr>
+        <w:t xml:space="preserve">) * </w:t>
+      </w:r>
+      <w:r>
+        <w:rPr>
+          <w:rStyle w:val="hljs-number"/>
+          <w:rFonts w:ascii="Courier New" w:hAnsi="Courier New" w:cs="Courier New"/>
+          <w:color w:val="1C00CF"/>
+          <w:spacing w:val="-5"/>
+          <w:sz w:val="21"/>
+          <w:szCs w:val="21"/>
+          <w:shd w:val="clear" w:color="auto" w:fill="F9F9F9"/>
+        </w:rPr>
+        <w:t>10</w:t>
+      </w:r>
+      <w:r>
+        <w:rPr>
+          <w:rFonts w:ascii="Courier New" w:hAnsi="Courier New" w:cs="Courier New"/>
+          <w:color w:val="292929"/>
+          <w:spacing w:val="-5"/>
+          <w:sz w:val="21"/>
+          <w:szCs w:val="21"/>
+          <w:shd w:val="clear" w:color="auto" w:fill="F9F9F9"/>
+        </w:rPr>
+        <w:t>)).collect(</w:t>
+      </w:r>
+      <w:proofErr w:type="spellStart"/>
+      <w:r>
+        <w:rPr>
+          <w:rFonts w:ascii="Courier New" w:hAnsi="Courier New" w:cs="Courier New"/>
+          <w:color w:val="292929"/>
+          <w:spacing w:val="-5"/>
+          <w:sz w:val="21"/>
+          <w:szCs w:val="21"/>
+          <w:shd w:val="clear" w:color="auto" w:fill="F9F9F9"/>
+        </w:rPr>
+        <w:t>Collectors.toList</w:t>
+      </w:r>
+      <w:proofErr w:type="spellEnd"/>
+      <w:r>
+        <w:rPr>
+          <w:rFonts w:ascii="Courier New" w:hAnsi="Courier New" w:cs="Courier New"/>
+          <w:color w:val="292929"/>
+          <w:spacing w:val="-5"/>
+          <w:sz w:val="21"/>
+          <w:szCs w:val="21"/>
+          <w:shd w:val="clear" w:color="auto" w:fill="F9F9F9"/>
+        </w:rPr>
+        <w:t>());</w:t>
+      </w:r>
+    </w:p>
+    <w:p>
+      <w:pPr>
+        <w:rPr>
+          <w:rFonts w:ascii="Courier New" w:hAnsi="Courier New" w:cs="Courier New"/>
+          <w:color w:val="292929"/>
+          <w:spacing w:val="-5"/>
+          <w:sz w:val="21"/>
+          <w:szCs w:val="21"/>
+          <w:shd w:val="clear" w:color="auto" w:fill="F9F9F9"/>
+        </w:rPr>
+      </w:pPr>
+    </w:p>
+    <w:p>
+      <w:pPr>
+        <w:rPr>
+          <w:rFonts w:ascii="Courier New" w:hAnsi="Courier New" w:cs="Courier New"/>
+          <w:color w:val="292929"/>
+          <w:spacing w:val="-5"/>
+          <w:sz w:val="21"/>
+          <w:szCs w:val="21"/>
+          <w:shd w:val="clear" w:color="auto" w:fill="F9F9F9"/>
+        </w:rPr>
+      </w:pPr>
+    </w:p>
+    <w:p>
+      <w:pPr>
+        <w:rPr>
+          <w:rFonts w:ascii="Georgia" w:hAnsi="Georgia"/>
+          <w:color w:val="292929"/>
+          <w:spacing w:val="-1"/>
+          <w:sz w:val="30"/>
+          <w:szCs w:val="30"/>
+          <w:shd w:val="clear" w:color="auto" w:fill="FFFFFF"/>
+        </w:rPr>
+      </w:pPr>
+      <w:r>
+        <w:rPr>
+          <w:rFonts w:ascii="Georgia" w:hAnsi="Georgia"/>
+          <w:color w:val="292929"/>
+          <w:spacing w:val="-1"/>
+          <w:sz w:val="30"/>
+          <w:szCs w:val="30"/>
+          <w:shd w:val="clear" w:color="auto" w:fill="FFFFFF"/>
+        </w:rPr>
+        <w:t>Get the cheapest product of “Books” category</w:t>
+      </w:r>
+    </w:p>
+    <w:p>
+      <w:pPr>
+        <w:rPr>
+          <w:rFonts w:ascii="Courier New" w:hAnsi="Courier New" w:cs="Courier New"/>
+          <w:color w:val="292929"/>
+          <w:spacing w:val="-5"/>
+          <w:sz w:val="21"/>
+          <w:szCs w:val="21"/>
+          <w:shd w:val="clear" w:color="auto" w:fill="F9F9F9"/>
+        </w:rPr>
+      </w:pPr>
+      <w:r>
+        <w:rPr>
+          <w:rStyle w:val="hljs-type"/>
+          <w:rFonts w:ascii="Courier New" w:hAnsi="Courier New" w:cs="Courier New"/>
+          <w:color w:val="5C2699"/>
+          <w:spacing w:val="-5"/>
+          <w:sz w:val="21"/>
+          <w:szCs w:val="21"/>
+          <w:shd w:val="clear" w:color="auto" w:fill="F9F9F9"/>
+        </w:rPr>
+        <w:t>Product</w:t>
+      </w:r>
+      <w:r>
+        <w:rPr>
+          <w:rFonts w:ascii="Courier New" w:hAnsi="Courier New" w:cs="Courier New"/>
+          <w:color w:val="292929"/>
+          <w:spacing w:val="-5"/>
+          <w:sz w:val="21"/>
+          <w:szCs w:val="21"/>
+          <w:shd w:val="clear" w:color="auto" w:fill="F9F9F9"/>
+        </w:rPr>
+        <w:t xml:space="preserve"> </w:t>
+      </w:r>
+      <w:proofErr w:type="spellStart"/>
+      <w:r>
+        <w:rPr>
+          <w:rStyle w:val="hljs-variable"/>
+          <w:rFonts w:ascii="Courier New" w:hAnsi="Courier New" w:cs="Courier New"/>
+          <w:color w:val="3F6E74"/>
+          <w:spacing w:val="-5"/>
+          <w:sz w:val="21"/>
+          <w:szCs w:val="21"/>
+          <w:shd w:val="clear" w:color="auto" w:fill="F9F9F9"/>
+        </w:rPr>
+        <w:t>minByPrice</w:t>
+      </w:r>
+      <w:proofErr w:type="spellEnd"/>
+      <w:r>
+        <w:rPr>
+          <w:rFonts w:ascii="Courier New" w:hAnsi="Courier New" w:cs="Courier New"/>
+          <w:color w:val="292929"/>
+          <w:spacing w:val="-5"/>
+          <w:sz w:val="21"/>
+          <w:szCs w:val="21"/>
+          <w:shd w:val="clear" w:color="auto" w:fill="F9F9F9"/>
+        </w:rPr>
+        <w:t xml:space="preserve"> </w:t>
+      </w:r>
+      <w:r>
+        <w:rPr>
+          <w:rStyle w:val="hljs-operator"/>
+          <w:rFonts w:ascii="Courier New" w:hAnsi="Courier New" w:cs="Courier New"/>
+          <w:color w:val="292929"/>
+          <w:spacing w:val="-5"/>
+          <w:sz w:val="21"/>
+          <w:szCs w:val="21"/>
+          <w:shd w:val="clear" w:color="auto" w:fill="F9F9F9"/>
+        </w:rPr>
+        <w:t>=</w:t>
+      </w:r>
+      <w:r>
+        <w:rPr>
+          <w:rFonts w:ascii="Courier New" w:hAnsi="Courier New" w:cs="Courier New"/>
+          <w:color w:val="292929"/>
+          <w:spacing w:val="-5"/>
+          <w:sz w:val="21"/>
+          <w:szCs w:val="21"/>
+          <w:shd w:val="clear" w:color="auto" w:fill="F9F9F9"/>
+        </w:rPr>
+        <w:t xml:space="preserve"> </w:t>
+      </w:r>
+      <w:proofErr w:type="spellStart"/>
+      <w:r>
+        <w:rPr>
+          <w:rFonts w:ascii="Courier New" w:hAnsi="Courier New" w:cs="Courier New"/>
+          <w:color w:val="292929"/>
+          <w:spacing w:val="-5"/>
+          <w:sz w:val="21"/>
+          <w:szCs w:val="21"/>
+          <w:shd w:val="clear" w:color="auto" w:fill="F9F9F9"/>
+        </w:rPr>
+        <w:t>productSet</w:t>
+      </w:r>
+      <w:proofErr w:type="spellEnd"/>
+      <w:r>
+        <w:rPr>
+          <w:rFonts w:ascii="Courier New" w:hAnsi="Courier New" w:cs="Courier New"/>
+          <w:color w:val="292929"/>
+          <w:spacing w:val="-5"/>
+          <w:sz w:val="21"/>
+          <w:szCs w:val="21"/>
+        </w:rPr>
+        <w:br/>
+      </w:r>
+      <w:r>
+        <w:rPr>
+          <w:rFonts w:ascii="Courier New" w:hAnsi="Courier New" w:cs="Courier New"/>
+          <w:color w:val="292929"/>
+          <w:spacing w:val="-5"/>
+          <w:sz w:val="21"/>
+          <w:szCs w:val="21"/>
+          <w:shd w:val="clear" w:color="auto" w:fill="F9F9F9"/>
+        </w:rPr>
+        <w:t xml:space="preserve">      </w:t>
+      </w:r>
+      <w:proofErr w:type="gramStart"/>
+      <w:r>
+        <w:rPr>
+          <w:rFonts w:ascii="Courier New" w:hAnsi="Courier New" w:cs="Courier New"/>
+          <w:color w:val="292929"/>
+          <w:spacing w:val="-5"/>
+          <w:sz w:val="21"/>
+          <w:szCs w:val="21"/>
+          <w:shd w:val="clear" w:color="auto" w:fill="F9F9F9"/>
+        </w:rPr>
+        <w:t xml:space="preserve">  .stream</w:t>
+      </w:r>
+      <w:proofErr w:type="gramEnd"/>
+      <w:r>
+        <w:rPr>
+          <w:rFonts w:ascii="Courier New" w:hAnsi="Courier New" w:cs="Courier New"/>
+          <w:color w:val="292929"/>
+          <w:spacing w:val="-5"/>
+          <w:sz w:val="21"/>
+          <w:szCs w:val="21"/>
+          <w:shd w:val="clear" w:color="auto" w:fill="F9F9F9"/>
+        </w:rPr>
+        <w:t>()</w:t>
+      </w:r>
+      <w:r>
+        <w:rPr>
+          <w:rFonts w:ascii="Courier New" w:hAnsi="Courier New" w:cs="Courier New"/>
+          <w:color w:val="292929"/>
+          <w:spacing w:val="-5"/>
+          <w:sz w:val="21"/>
+          <w:szCs w:val="21"/>
+        </w:rPr>
+        <w:br/>
+      </w:r>
+      <w:r>
+        <w:rPr>
+          <w:rFonts w:ascii="Courier New" w:hAnsi="Courier New" w:cs="Courier New"/>
+          <w:color w:val="292929"/>
+          <w:spacing w:val="-5"/>
+          <w:sz w:val="21"/>
+          <w:szCs w:val="21"/>
+          <w:shd w:val="clear" w:color="auto" w:fill="F9F9F9"/>
+        </w:rPr>
+        <w:t xml:space="preserve">        .filter(p-&gt;</w:t>
+      </w:r>
+      <w:proofErr w:type="spellStart"/>
+      <w:r>
+        <w:rPr>
+          <w:rFonts w:ascii="Courier New" w:hAnsi="Courier New" w:cs="Courier New"/>
+          <w:color w:val="292929"/>
+          <w:spacing w:val="-5"/>
+          <w:sz w:val="21"/>
+          <w:szCs w:val="21"/>
+          <w:shd w:val="clear" w:color="auto" w:fill="F9F9F9"/>
+        </w:rPr>
+        <w:t>p.getCategory</w:t>
+      </w:r>
+      <w:proofErr w:type="spellEnd"/>
+      <w:r>
+        <w:rPr>
+          <w:rFonts w:ascii="Courier New" w:hAnsi="Courier New" w:cs="Courier New"/>
+          <w:color w:val="292929"/>
+          <w:spacing w:val="-5"/>
+          <w:sz w:val="21"/>
+          <w:szCs w:val="21"/>
+          <w:shd w:val="clear" w:color="auto" w:fill="F9F9F9"/>
+        </w:rPr>
+        <w:t>().equals(</w:t>
+      </w:r>
+      <w:r>
+        <w:rPr>
+          <w:rStyle w:val="hljs-string"/>
+          <w:rFonts w:ascii="Courier New" w:hAnsi="Courier New" w:cs="Courier New"/>
+          <w:color w:val="C41A16"/>
+          <w:spacing w:val="-5"/>
+          <w:sz w:val="21"/>
+          <w:szCs w:val="21"/>
+          <w:shd w:val="clear" w:color="auto" w:fill="F9F9F9"/>
+        </w:rPr>
+        <w:t>"Book"</w:t>
+      </w:r>
+      <w:r>
+        <w:rPr>
+          <w:rFonts w:ascii="Courier New" w:hAnsi="Courier New" w:cs="Courier New"/>
+          <w:color w:val="292929"/>
+          <w:spacing w:val="-5"/>
+          <w:sz w:val="21"/>
+          <w:szCs w:val="21"/>
+          <w:shd w:val="clear" w:color="auto" w:fill="F9F9F9"/>
+        </w:rPr>
+        <w:t>))</w:t>
+      </w:r>
+      <w:r>
+        <w:rPr>
+          <w:rFonts w:ascii="Courier New" w:hAnsi="Courier New" w:cs="Courier New"/>
+          <w:color w:val="292929"/>
+          <w:spacing w:val="-5"/>
+          <w:sz w:val="21"/>
+          <w:szCs w:val="21"/>
+        </w:rPr>
+        <w:br/>
+      </w:r>
+      <w:r>
+        <w:rPr>
+          <w:rFonts w:ascii="Courier New" w:hAnsi="Courier New" w:cs="Courier New"/>
+          <w:color w:val="292929"/>
+          <w:spacing w:val="-5"/>
+          <w:sz w:val="21"/>
+          <w:szCs w:val="21"/>
+          <w:shd w:val="clear" w:color="auto" w:fill="F9F9F9"/>
+        </w:rPr>
+        <w:t xml:space="preserve">        .min(</w:t>
+      </w:r>
+      <w:proofErr w:type="spellStart"/>
+      <w:r>
+        <w:rPr>
+          <w:rFonts w:ascii="Courier New" w:hAnsi="Courier New" w:cs="Courier New"/>
+          <w:color w:val="292929"/>
+          <w:spacing w:val="-5"/>
+          <w:sz w:val="21"/>
+          <w:szCs w:val="21"/>
+          <w:shd w:val="clear" w:color="auto" w:fill="F9F9F9"/>
+        </w:rPr>
+        <w:t>Comparator.comparing</w:t>
+      </w:r>
+      <w:proofErr w:type="spellEnd"/>
+      <w:r>
+        <w:rPr>
+          <w:rFonts w:ascii="Courier New" w:hAnsi="Courier New" w:cs="Courier New"/>
+          <w:color w:val="292929"/>
+          <w:spacing w:val="-5"/>
+          <w:sz w:val="21"/>
+          <w:szCs w:val="21"/>
+          <w:shd w:val="clear" w:color="auto" w:fill="F9F9F9"/>
+        </w:rPr>
+        <w:t>(Product::</w:t>
+      </w:r>
+      <w:proofErr w:type="spellStart"/>
+      <w:r>
+        <w:rPr>
+          <w:rFonts w:ascii="Courier New" w:hAnsi="Courier New" w:cs="Courier New"/>
+          <w:color w:val="292929"/>
+          <w:spacing w:val="-5"/>
+          <w:sz w:val="21"/>
+          <w:szCs w:val="21"/>
+          <w:shd w:val="clear" w:color="auto" w:fill="F9F9F9"/>
+        </w:rPr>
+        <w:t>getPrice</w:t>
+      </w:r>
+      <w:proofErr w:type="spellEnd"/>
+      <w:r>
+        <w:rPr>
+          <w:rFonts w:ascii="Courier New" w:hAnsi="Courier New" w:cs="Courier New"/>
+          <w:color w:val="292929"/>
+          <w:spacing w:val="-5"/>
+          <w:sz w:val="21"/>
+          <w:szCs w:val="21"/>
+          <w:shd w:val="clear" w:color="auto" w:fill="F9F9F9"/>
+        </w:rPr>
+        <w:t>))</w:t>
+      </w:r>
+      <w:r>
+        <w:rPr>
+          <w:rFonts w:ascii="Courier New" w:hAnsi="Courier New" w:cs="Courier New"/>
+          <w:color w:val="292929"/>
+          <w:spacing w:val="-5"/>
+          <w:sz w:val="21"/>
+          <w:szCs w:val="21"/>
+        </w:rPr>
+        <w:br/>
+      </w:r>
+      <w:r>
+        <w:rPr>
+          <w:rFonts w:ascii="Courier New" w:hAnsi="Courier New" w:cs="Courier New"/>
+          <w:color w:val="292929"/>
+          <w:spacing w:val="-5"/>
+          <w:sz w:val="21"/>
+          <w:szCs w:val="21"/>
+          <w:shd w:val="clear" w:color="auto" w:fill="F9F9F9"/>
+        </w:rPr>
+        <w:t xml:space="preserve">        .</w:t>
+      </w:r>
+      <w:proofErr w:type="spellStart"/>
+      <w:r>
+        <w:rPr>
+          <w:rFonts w:ascii="Courier New" w:hAnsi="Courier New" w:cs="Courier New"/>
+          <w:color w:val="292929"/>
+          <w:spacing w:val="-5"/>
+          <w:sz w:val="21"/>
+          <w:szCs w:val="21"/>
+          <w:shd w:val="clear" w:color="auto" w:fill="F9F9F9"/>
+        </w:rPr>
+        <w:t>orElseThrow</w:t>
+      </w:r>
+      <w:proofErr w:type="spellEnd"/>
+      <w:r>
+        <w:rPr>
+          <w:rFonts w:ascii="Courier New" w:hAnsi="Courier New" w:cs="Courier New"/>
+          <w:color w:val="292929"/>
+          <w:spacing w:val="-5"/>
+          <w:sz w:val="21"/>
+          <w:szCs w:val="21"/>
+          <w:shd w:val="clear" w:color="auto" w:fill="F9F9F9"/>
+        </w:rPr>
+        <w:t>(</w:t>
+      </w:r>
+      <w:proofErr w:type="spellStart"/>
+      <w:r>
+        <w:rPr>
+          <w:rFonts w:ascii="Courier New" w:hAnsi="Courier New" w:cs="Courier New"/>
+          <w:color w:val="292929"/>
+          <w:spacing w:val="-5"/>
+          <w:sz w:val="21"/>
+          <w:szCs w:val="21"/>
+          <w:shd w:val="clear" w:color="auto" w:fill="F9F9F9"/>
+        </w:rPr>
+        <w:t>NoSuchElementException</w:t>
+      </w:r>
+      <w:proofErr w:type="spellEnd"/>
+      <w:r>
+        <w:rPr>
+          <w:rFonts w:ascii="Courier New" w:hAnsi="Courier New" w:cs="Courier New"/>
+          <w:color w:val="292929"/>
+          <w:spacing w:val="-5"/>
+          <w:sz w:val="21"/>
+          <w:szCs w:val="21"/>
+          <w:shd w:val="clear" w:color="auto" w:fill="F9F9F9"/>
+        </w:rPr>
+        <w:t>::</w:t>
+      </w:r>
+      <w:r>
+        <w:rPr>
+          <w:rStyle w:val="hljs-keyword"/>
+          <w:rFonts w:ascii="Courier New" w:hAnsi="Courier New" w:cs="Courier New"/>
+          <w:color w:val="AA0D91"/>
+          <w:spacing w:val="-5"/>
+          <w:sz w:val="21"/>
+          <w:szCs w:val="21"/>
+          <w:shd w:val="clear" w:color="auto" w:fill="F9F9F9"/>
+        </w:rPr>
+        <w:t>new</w:t>
+      </w:r>
+      <w:r>
+        <w:rPr>
+          <w:rFonts w:ascii="Courier New" w:hAnsi="Courier New" w:cs="Courier New"/>
+          <w:color w:val="292929"/>
+          <w:spacing w:val="-5"/>
+          <w:sz w:val="21"/>
+          <w:szCs w:val="21"/>
+          <w:shd w:val="clear" w:color="auto" w:fill="F9F9F9"/>
+        </w:rPr>
+        <w:t>);</w:t>
+      </w:r>
+    </w:p>
+    <w:p>
+      <w:pPr>
+        <w:rPr>
+          <w:rFonts w:ascii="Courier New" w:hAnsi="Courier New" w:cs="Courier New"/>
+          <w:color w:val="292929"/>
+          <w:spacing w:val="-5"/>
+          <w:sz w:val="21"/>
+          <w:szCs w:val="21"/>
+          <w:shd w:val="clear" w:color="auto" w:fill="F9F9F9"/>
+        </w:rPr>
+      </w:pPr>
+    </w:p>
+    <w:p>
+      <w:pPr>
+        <w:rPr>
+          <w:rFonts w:ascii="Courier New" w:hAnsi="Courier New" w:cs="Courier New"/>
+          <w:color w:val="292929"/>
+          <w:spacing w:val="-5"/>
+          <w:sz w:val="21"/>
+          <w:szCs w:val="21"/>
+          <w:shd w:val="clear" w:color="auto" w:fill="F9F9F9"/>
+        </w:rPr>
+      </w:pPr>
+    </w:p>
+    <w:p>
+      <w:pPr>
+        <w:rPr>
+          <w:rFonts w:ascii="Georgia" w:hAnsi="Georgia"/>
+          <w:color w:val="292929"/>
+          <w:spacing w:val="-1"/>
+          <w:sz w:val="30"/>
+          <w:szCs w:val="30"/>
+          <w:shd w:val="clear" w:color="auto" w:fill="FFFFFF"/>
+        </w:rPr>
+      </w:pPr>
+      <w:r>
+        <w:rPr>
+          <w:rFonts w:ascii="Georgia" w:hAnsi="Georgia"/>
+          <w:color w:val="292929"/>
+          <w:spacing w:val="-1"/>
+          <w:sz w:val="30"/>
+          <w:szCs w:val="30"/>
+          <w:shd w:val="clear" w:color="auto" w:fill="FFFFFF"/>
+        </w:rPr>
+        <w:t>4. Obtain a list of order with products belong to category “Books”</w:t>
+      </w:r>
+    </w:p>
+    <w:p>
+      <w:pPr>
+        <w:rPr>
+          <w:rFonts w:ascii="Courier New" w:hAnsi="Courier New" w:cs="Courier New"/>
+          <w:color w:val="292929"/>
+          <w:spacing w:val="-5"/>
+          <w:sz w:val="21"/>
+          <w:szCs w:val="21"/>
+          <w:shd w:val="clear" w:color="auto" w:fill="F9F9F9"/>
+        </w:rPr>
+      </w:pPr>
+      <w:r>
+        <w:rPr>
+          <w:rFonts w:ascii="Courier New" w:hAnsi="Courier New" w:cs="Courier New"/>
+          <w:color w:val="292929"/>
+          <w:spacing w:val="-5"/>
+          <w:sz w:val="21"/>
+          <w:szCs w:val="21"/>
+          <w:shd w:val="clear" w:color="auto" w:fill="F9F9F9"/>
+        </w:rPr>
+        <w:t xml:space="preserve">List&lt;Order&gt; orders = </w:t>
+      </w:r>
+      <w:proofErr w:type="spellStart"/>
+      <w:r>
+        <w:rPr>
+          <w:rFonts w:ascii="Courier New" w:hAnsi="Courier New" w:cs="Courier New"/>
+          <w:color w:val="292929"/>
+          <w:spacing w:val="-5"/>
+          <w:sz w:val="21"/>
+          <w:szCs w:val="21"/>
+          <w:shd w:val="clear" w:color="auto" w:fill="F9F9F9"/>
+        </w:rPr>
+        <w:t>orderSet.stream</w:t>
+      </w:r>
+      <w:proofErr w:type="spellEnd"/>
+      <w:r>
+        <w:rPr>
+          <w:rFonts w:ascii="Courier New" w:hAnsi="Courier New" w:cs="Courier New"/>
+          <w:color w:val="292929"/>
+          <w:spacing w:val="-5"/>
+          <w:sz w:val="21"/>
+          <w:szCs w:val="21"/>
+          <w:shd w:val="clear" w:color="auto" w:fill="F9F9F9"/>
+        </w:rPr>
+        <w:t>(</w:t>
+      </w:r>
+      <w:proofErr w:type="gramStart"/>
+      <w:r>
+        <w:rPr>
+          <w:rFonts w:ascii="Courier New" w:hAnsi="Courier New" w:cs="Courier New"/>
+          <w:color w:val="292929"/>
+          <w:spacing w:val="-5"/>
+          <w:sz w:val="21"/>
+          <w:szCs w:val="21"/>
+          <w:shd w:val="clear" w:color="auto" w:fill="F9F9F9"/>
+        </w:rPr>
+        <w:t>).filter</w:t>
+      </w:r>
+      <w:proofErr w:type="gramEnd"/>
+      <w:r>
+        <w:rPr>
+          <w:rFonts w:ascii="Courier New" w:hAnsi="Courier New" w:cs="Courier New"/>
+          <w:color w:val="292929"/>
+          <w:spacing w:val="-5"/>
+          <w:sz w:val="21"/>
+          <w:szCs w:val="21"/>
+          <w:shd w:val="clear" w:color="auto" w:fill="F9F9F9"/>
+        </w:rPr>
+        <w:t xml:space="preserve">(order -&gt; </w:t>
+      </w:r>
+      <w:proofErr w:type="spellStart"/>
+      <w:r>
+        <w:rPr>
+          <w:rFonts w:ascii="Courier New" w:hAnsi="Courier New" w:cs="Courier New"/>
+          <w:color w:val="292929"/>
+          <w:spacing w:val="-5"/>
+          <w:sz w:val="21"/>
+          <w:szCs w:val="21"/>
+          <w:shd w:val="clear" w:color="auto" w:fill="F9F9F9"/>
+        </w:rPr>
+        <w:t>order.getProducts</w:t>
+      </w:r>
+      <w:proofErr w:type="spellEnd"/>
+      <w:r>
+        <w:rPr>
+          <w:rFonts w:ascii="Courier New" w:hAnsi="Courier New" w:cs="Courier New"/>
+          <w:color w:val="292929"/>
+          <w:spacing w:val="-5"/>
+          <w:sz w:val="21"/>
+          <w:szCs w:val="21"/>
+          <w:shd w:val="clear" w:color="auto" w:fill="F9F9F9"/>
+        </w:rPr>
+        <w:t>().stream().</w:t>
+      </w:r>
+      <w:r>
+        <w:rPr>
+          <w:rFonts w:ascii="Courier New" w:hAnsi="Courier New" w:cs="Courier New"/>
+          <w:color w:val="292929"/>
+          <w:spacing w:val="-5"/>
+          <w:sz w:val="21"/>
+          <w:szCs w:val="21"/>
+        </w:rPr>
+        <w:br/>
+      </w:r>
+      <w:r>
+        <w:rPr>
+          <w:rFonts w:ascii="Courier New" w:hAnsi="Courier New" w:cs="Courier New"/>
+          <w:color w:val="292929"/>
+          <w:spacing w:val="-5"/>
+          <w:sz w:val="21"/>
+          <w:szCs w:val="21"/>
+          <w:shd w:val="clear" w:color="auto" w:fill="F9F9F9"/>
+        </w:rPr>
+        <w:t xml:space="preserve">        </w:t>
+      </w:r>
+      <w:proofErr w:type="spellStart"/>
+      <w:r>
+        <w:rPr>
+          <w:rFonts w:ascii="Courier New" w:hAnsi="Courier New" w:cs="Courier New"/>
+          <w:color w:val="292929"/>
+          <w:spacing w:val="-5"/>
+          <w:sz w:val="21"/>
+          <w:szCs w:val="21"/>
+          <w:shd w:val="clear" w:color="auto" w:fill="F9F9F9"/>
+        </w:rPr>
+        <w:t>anyMatch</w:t>
+      </w:r>
+      <w:proofErr w:type="spellEnd"/>
+      <w:r>
+        <w:rPr>
+          <w:rFonts w:ascii="Courier New" w:hAnsi="Courier New" w:cs="Courier New"/>
+          <w:color w:val="292929"/>
+          <w:spacing w:val="-5"/>
+          <w:sz w:val="21"/>
+          <w:szCs w:val="21"/>
+          <w:shd w:val="clear" w:color="auto" w:fill="F9F9F9"/>
+        </w:rPr>
+        <w:t>(p -&gt; p.getCategory().equalsIgnoreCase(</w:t>
+      </w:r>
+      <w:r>
+        <w:rPr>
+          <w:rStyle w:val="hljs-string"/>
+          <w:rFonts w:ascii="Courier New" w:hAnsi="Courier New" w:cs="Courier New"/>
+          <w:color w:val="C41A16"/>
+          <w:spacing w:val="-5"/>
+          <w:sz w:val="21"/>
+          <w:szCs w:val="21"/>
+          <w:shd w:val="clear" w:color="auto" w:fill="F9F9F9"/>
+        </w:rPr>
+        <w:t>"Book"</w:t>
+      </w:r>
+      <w:r>
+        <w:rPr>
+          <w:rFonts w:ascii="Courier New" w:hAnsi="Courier New" w:cs="Courier New"/>
+          <w:color w:val="292929"/>
+          <w:spacing w:val="-5"/>
+          <w:sz w:val="21"/>
+          <w:szCs w:val="21"/>
+          <w:shd w:val="clear" w:color="auto" w:fill="F9F9F9"/>
+        </w:rPr>
+        <w:t>))).collect(Collectors.toList());</w:t>
+      </w:r>
+    </w:p>
+    <w:p>
+      <w:pPr>
+        <w:rPr>
+          <w:rFonts w:ascii="Courier New" w:hAnsi="Courier New" w:cs="Courier New"/>
+          <w:color w:val="292929"/>
+          <w:spacing w:val="-5"/>
+          <w:sz w:val="21"/>
+          <w:szCs w:val="21"/>
+          <w:shd w:val="clear" w:color="auto" w:fill="F9F9F9"/>
+        </w:rPr>
+      </w:pPr>
+    </w:p>
+    <w:p>
+      <w:pPr>
+        <w:rPr>
+          <w:rFonts w:ascii="Georgia" w:hAnsi="Georgia"/>
+          <w:color w:val="292929"/>
+          <w:spacing w:val="-1"/>
+          <w:sz w:val="30"/>
+          <w:szCs w:val="30"/>
+          <w:shd w:val="clear" w:color="auto" w:fill="FFFFFF"/>
+        </w:rPr>
+      </w:pPr>
+      <w:r>
+        <w:rPr>
+          <w:rFonts w:ascii="Georgia" w:hAnsi="Georgia"/>
+          <w:color w:val="292929"/>
+          <w:spacing w:val="-1"/>
+          <w:sz w:val="30"/>
+          <w:szCs w:val="30"/>
+          <w:shd w:val="clear" w:color="auto" w:fill="FFFFFF"/>
+        </w:rPr>
+        <w:t>5. Get a list of orders which were ordered on 20-Feb-2023, log the order records to the console and then return its product list</w:t>
+      </w:r>
+    </w:p>
+    <w:p>
+      <w:pPr>
+        <w:rPr>
+          <w:rFonts w:ascii="Georgia" w:hAnsi="Georgia"/>
+          <w:color w:val="292929"/>
+          <w:spacing w:val="-1"/>
+          <w:sz w:val="30"/>
+          <w:szCs w:val="30"/>
+          <w:shd w:val="clear" w:color="auto" w:fill="FFFFFF"/>
+        </w:rPr>
+      </w:pPr>
+    </w:p>
+    <w:p>
+      <w:pPr>
+        <w:rPr>
+          <w:rFonts w:ascii="Georgia" w:hAnsi="Georgia"/>
+          <w:color w:val="292929"/>
+          <w:spacing w:val="-1"/>
+          <w:sz w:val="30"/>
+          <w:szCs w:val="30"/>
+          <w:shd w:val="clear" w:color="auto" w:fill="FFFFFF"/>
+        </w:rPr>
+      </w:pPr>
+      <w:proofErr w:type="spellStart"/>
+      <w:r>
+        <w:rPr>
+          <w:rStyle w:val="hljs-selector-tag"/>
+          <w:rFonts w:ascii="Courier New" w:hAnsi="Courier New" w:cs="Courier New"/>
+          <w:color w:val="AA0D91"/>
+          <w:spacing w:val="-5"/>
+          <w:sz w:val="21"/>
+          <w:szCs w:val="21"/>
+          <w:shd w:val="clear" w:color="auto" w:fill="F9F9F9"/>
+        </w:rPr>
+        <w:t>orderSet</w:t>
+      </w:r>
+      <w:r>
+        <w:rPr>
+          <w:rStyle w:val="hljs-selector-class"/>
+          <w:rFonts w:ascii="Courier New" w:hAnsi="Courier New" w:cs="Courier New"/>
+          <w:color w:val="9B703F"/>
+          <w:spacing w:val="-5"/>
+          <w:sz w:val="21"/>
+          <w:szCs w:val="21"/>
+          <w:shd w:val="clear" w:color="auto" w:fill="F9F9F9"/>
+        </w:rPr>
+        <w:t>.stream</w:t>
+      </w:r>
+      <w:proofErr w:type="spellEnd"/>
+      <w:r>
+        <w:rPr>
+          <w:rFonts w:ascii="Courier New" w:hAnsi="Courier New" w:cs="Courier New"/>
+          <w:color w:val="292929"/>
+          <w:spacing w:val="-5"/>
+          <w:sz w:val="21"/>
+          <w:szCs w:val="21"/>
+          <w:shd w:val="clear" w:color="auto" w:fill="F9F9F9"/>
+        </w:rPr>
+        <w:t>(</w:t>
+      </w:r>
+      <w:proofErr w:type="gramStart"/>
+      <w:r>
+        <w:rPr>
+          <w:rFonts w:ascii="Courier New" w:hAnsi="Courier New" w:cs="Courier New"/>
+          <w:color w:val="292929"/>
+          <w:spacing w:val="-5"/>
+          <w:sz w:val="21"/>
+          <w:szCs w:val="21"/>
+          <w:shd w:val="clear" w:color="auto" w:fill="F9F9F9"/>
+        </w:rPr>
+        <w:t>)</w:t>
+      </w:r>
+      <w:r>
+        <w:rPr>
+          <w:rStyle w:val="hljs-selector-class"/>
+          <w:rFonts w:ascii="Courier New" w:hAnsi="Courier New" w:cs="Courier New"/>
+          <w:color w:val="9B703F"/>
+          <w:spacing w:val="-5"/>
+          <w:sz w:val="21"/>
+          <w:szCs w:val="21"/>
+          <w:shd w:val="clear" w:color="auto" w:fill="F9F9F9"/>
+        </w:rPr>
+        <w:t>.filter</w:t>
+      </w:r>
+      <w:proofErr w:type="gramEnd"/>
+      <w:r>
+        <w:rPr>
+          <w:rFonts w:ascii="Courier New" w:hAnsi="Courier New" w:cs="Courier New"/>
+          <w:color w:val="292929"/>
+          <w:spacing w:val="-5"/>
+          <w:sz w:val="21"/>
+          <w:szCs w:val="21"/>
+          <w:shd w:val="clear" w:color="auto" w:fill="F9F9F9"/>
+        </w:rPr>
+        <w:t>(order -&gt; order.orderDate.</w:t>
+      </w:r>
+      <w:r>
+        <w:rPr>
+          <w:rStyle w:val="hljs-builtin"/>
+          <w:rFonts w:ascii="Courier New" w:hAnsi="Courier New" w:cs="Courier New"/>
+          <w:color w:val="5C2699"/>
+          <w:spacing w:val="-5"/>
+          <w:sz w:val="21"/>
+          <w:szCs w:val="21"/>
+          <w:shd w:val="clear" w:color="auto" w:fill="F9F9F9"/>
+        </w:rPr>
+        <w:t>isEqual</w:t>
+      </w:r>
+      <w:r>
+        <w:rPr>
+          <w:rFonts w:ascii="Courier New" w:hAnsi="Courier New" w:cs="Courier New"/>
+          <w:color w:val="292929"/>
+          <w:spacing w:val="-5"/>
+          <w:sz w:val="21"/>
+          <w:szCs w:val="21"/>
+          <w:shd w:val="clear" w:color="auto" w:fill="F9F9F9"/>
+        </w:rPr>
+        <w:t>(LocalDate.</w:t>
+      </w:r>
+      <w:r>
+        <w:rPr>
+          <w:rStyle w:val="hljs-builtin"/>
+          <w:rFonts w:ascii="Courier New" w:hAnsi="Courier New" w:cs="Courier New"/>
+          <w:color w:val="5C2699"/>
+          <w:spacing w:val="-5"/>
+          <w:sz w:val="21"/>
+          <w:szCs w:val="21"/>
+          <w:shd w:val="clear" w:color="auto" w:fill="F9F9F9"/>
+        </w:rPr>
+        <w:t>parse</w:t>
+      </w:r>
+      <w:r>
+        <w:rPr>
+          <w:rFonts w:ascii="Courier New" w:hAnsi="Courier New" w:cs="Courier New"/>
+          <w:color w:val="292929"/>
+          <w:spacing w:val="-5"/>
+          <w:sz w:val="21"/>
+          <w:szCs w:val="21"/>
+          <w:shd w:val="clear" w:color="auto" w:fill="F9F9F9"/>
+        </w:rPr>
+        <w:t>(</w:t>
+      </w:r>
+      <w:r>
+        <w:rPr>
+          <w:rStyle w:val="hljs-string"/>
+          <w:rFonts w:ascii="Courier New" w:hAnsi="Courier New" w:cs="Courier New"/>
+          <w:color w:val="C41A16"/>
+          <w:spacing w:val="-5"/>
+          <w:sz w:val="21"/>
+          <w:szCs w:val="21"/>
+          <w:shd w:val="clear" w:color="auto" w:fill="F9F9F9"/>
+        </w:rPr>
+        <w:t>"2023-02-20"</w:t>
+      </w:r>
+      <w:r>
+        <w:rPr>
+          <w:rFonts w:ascii="Courier New" w:hAnsi="Courier New" w:cs="Courier New"/>
+          <w:color w:val="292929"/>
+          <w:spacing w:val="-5"/>
+          <w:sz w:val="21"/>
+          <w:szCs w:val="21"/>
+          <w:shd w:val="clear" w:color="auto" w:fill="F9F9F9"/>
+        </w:rPr>
+        <w:t>)))</w:t>
+      </w:r>
+      <w:r>
+        <w:rPr>
+          <w:rStyle w:val="hljs-selector-class"/>
+          <w:rFonts w:ascii="Courier New" w:hAnsi="Courier New" w:cs="Courier New"/>
+          <w:color w:val="9B703F"/>
+          <w:spacing w:val="-5"/>
+          <w:sz w:val="21"/>
+          <w:szCs w:val="21"/>
+          <w:shd w:val="clear" w:color="auto" w:fill="F9F9F9"/>
+        </w:rPr>
+        <w:t>.forEach</w:t>
+      </w:r>
+      <w:r>
+        <w:rPr>
+          <w:rFonts w:ascii="Courier New" w:hAnsi="Courier New" w:cs="Courier New"/>
+          <w:color w:val="292929"/>
+          <w:spacing w:val="-5"/>
+          <w:sz w:val="21"/>
+          <w:szCs w:val="21"/>
+          <w:shd w:val="clear" w:color="auto" w:fill="F9F9F9"/>
+        </w:rPr>
+        <w:t>(System.</w:t>
+      </w:r>
+      <w:r>
+        <w:rPr>
+          <w:rStyle w:val="hljs-attribute"/>
+          <w:rFonts w:ascii="Courier New" w:hAnsi="Courier New" w:cs="Courier New"/>
+          <w:color w:val="AA0D91"/>
+          <w:spacing w:val="-5"/>
+          <w:sz w:val="21"/>
+          <w:szCs w:val="21"/>
+          <w:shd w:val="clear" w:color="auto" w:fill="F9F9F9"/>
+        </w:rPr>
+        <w:t>out</w:t>
+      </w:r>
+      <w:r>
+        <w:rPr>
+          <w:rFonts w:ascii="Courier New" w:hAnsi="Courier New" w:cs="Courier New"/>
+          <w:color w:val="292929"/>
+          <w:spacing w:val="-5"/>
+          <w:sz w:val="21"/>
+          <w:szCs w:val="21"/>
+          <w:shd w:val="clear" w:color="auto" w:fill="F9F9F9"/>
+        </w:rPr>
+        <w:t>::println);</w:t>
+      </w:r>
     </w:p>
     <w:sectPr>
       <w:pgSz w:w="11906" w:h="16838"/>
@@ -157,6 +5585,119 @@
 <file path=word/numbering.xml><?xml version="1.0" encoding="utf-8"?>
 <w:numbering xmlns:wpc="http://schemas.microsoft.com/office/word/2010/wordprocessingCanvas" xmlns:cx="http://schemas.microsoft.com/office/drawing/2014/chartex" xmlns:cx1="http://schemas.microsoft.com/office/drawing/2015/9/8/chartex" xmlns:cx2="http://schemas.microsoft.com/office/drawing/2015/10/21/chartex" xmlns:cx3="http://schemas.microsoft.com/office/drawing/2016/5/9/chartex" xmlns:cx4="http://schemas.microsoft.com/office/drawing/2016/5/10/chartex" xmlns:cx5="http://schemas.microsoft.com/office/drawing/2016/5/11/chartex" xmlns:cx6="http://schemas.microsoft.com/office/drawing/2016/5/12/chartex" xmlns:cx7="http://schemas.microsoft.com/office/drawing/2016/5/13/chartex" xmlns:cx8="http://schemas.microsoft.com/office/drawing/2016/5/14/chartex" xmlns:mc="http://schemas.openxmlformats.org/markup-compatibility/2006" xmlns:aink="http://schemas.microsoft.com/office/drawing/2016/ink" xmlns:am3d="http://schemas.microsoft.com/office/drawing/2017/model3d" xmlns:o="urn:schemas-microsoft-com:office:office" xmlns:r="http://schemas.openxmlformats.org/officeDocument/2006/relationships" xmlns:m="http://schemas.openxmlformats.org/officeDocument/2006/math" xmlns:v="urn:schemas-microsoft-com:vml" xmlns:wp14="http://schemas.microsoft.com/office/word/2010/wordprocessingDrawing" xmlns:wp="http://schemas.openxmlformats.org/drawingml/2006/wordprocessingDrawing" xmlns:w10="urn:schemas-microsoft-com:office:word" xmlns:w="http://schemas.openxmlformats.org/wordprocessingml/2006/main" xmlns:w14="http://schemas.microsoft.com/office/word/2010/wordml" xmlns:w15="http://schemas.microsoft.com/office/word/2012/wordml" xmlns:w16cex="http://schemas.microsoft.com/office/word/2018/wordml/cex" xmlns:w16cid="http://schemas.microsoft.com/office/word/2016/wordml/cid" xmlns:w16="http://schemas.microsoft.com/office/word/2018/wordml" xmlns:w16sdtdh="http://schemas.microsoft.com/office/word/2020/wordml/sdtdatahash" xmlns:w16se="http://schemas.microsoft.com/office/word/2015/wordml/symex" xmlns:wpg="http://schemas.microsoft.com/office/word/2010/wordprocessingGroup" xmlns:wpi="http://schemas.microsoft.com/office/word/2010/wordprocessingInk" xmlns:wne="http://schemas.microsoft.com/office/word/2006/wordml" xmlns:wps="http://schemas.microsoft.com/office/word/2010/wordprocessingShape" mc:Ignorable="w14 w15 w16se w16cid w16 w16cex w16sdtdh wp14">
   <w:abstractNum w:abstractNumId="0" w15:restartNumberingAfterBreak="0">
+    <w:nsid w:val="18023DF2"/>
+    <w:multiLevelType w:val="multilevel"/>
+    <w:tmpl w:val="3740013C"/>
+    <w:lvl w:ilvl="0">
+      <w:start w:val="1"/>
+      <w:numFmt w:val="decimal"/>
+      <w:lvlText w:val="%1."/>
+      <w:lvlJc w:val="left"/>
+      <w:pPr>
+        <w:tabs>
+          <w:tab w:val="num" w:pos="720"/>
+        </w:tabs>
+        <w:ind w:left="720" w:hanging="360"/>
+      </w:pPr>
+    </w:lvl>
+    <w:lvl w:ilvl="1" w:tentative="1">
+      <w:start w:val="1"/>
+      <w:numFmt w:val="decimal"/>
+      <w:lvlText w:val="%2."/>
+      <w:lvlJc w:val="left"/>
+      <w:pPr>
+        <w:tabs>
+          <w:tab w:val="num" w:pos="1440"/>
+        </w:tabs>
+        <w:ind w:left="1440" w:hanging="360"/>
+      </w:pPr>
+    </w:lvl>
+    <w:lvl w:ilvl="2" w:tentative="1">
+      <w:start w:val="1"/>
+      <w:numFmt w:val="decimal"/>
+      <w:lvlText w:val="%3."/>
+      <w:lvlJc w:val="left"/>
+      <w:pPr>
+        <w:tabs>
+          <w:tab w:val="num" w:pos="2160"/>
+        </w:tabs>
+        <w:ind w:left="2160" w:hanging="360"/>
+      </w:pPr>
+    </w:lvl>
+    <w:lvl w:ilvl="3" w:tentative="1">
+      <w:start w:val="1"/>
+      <w:numFmt w:val="decimal"/>
+      <w:lvlText w:val="%4."/>
+      <w:lvlJc w:val="left"/>
+      <w:pPr>
+        <w:tabs>
+          <w:tab w:val="num" w:pos="2880"/>
+        </w:tabs>
+        <w:ind w:left="2880" w:hanging="360"/>
+      </w:pPr>
+    </w:lvl>
+    <w:lvl w:ilvl="4" w:tentative="1">
+      <w:start w:val="1"/>
+      <w:numFmt w:val="decimal"/>
+      <w:lvlText w:val="%5."/>
+      <w:lvlJc w:val="left"/>
+      <w:pPr>
+        <w:tabs>
+          <w:tab w:val="num" w:pos="3600"/>
+        </w:tabs>
+        <w:ind w:left="3600" w:hanging="360"/>
+      </w:pPr>
+    </w:lvl>
+    <w:lvl w:ilvl="5" w:tentative="1">
+      <w:start w:val="1"/>
+      <w:numFmt w:val="decimal"/>
+      <w:lvlText w:val="%6."/>
+      <w:lvlJc w:val="left"/>
+      <w:pPr>
+        <w:tabs>
+          <w:tab w:val="num" w:pos="4320"/>
+        </w:tabs>
+        <w:ind w:left="4320" w:hanging="360"/>
+      </w:pPr>
+    </w:lvl>
+    <w:lvl w:ilvl="6" w:tentative="1">
+      <w:start w:val="1"/>
+      <w:numFmt w:val="decimal"/>
+      <w:lvlText w:val="%7."/>
+      <w:lvlJc w:val="left"/>
+      <w:pPr>
+        <w:tabs>
+          <w:tab w:val="num" w:pos="5040"/>
+        </w:tabs>
+        <w:ind w:left="5040" w:hanging="360"/>
+      </w:pPr>
+    </w:lvl>
+    <w:lvl w:ilvl="7" w:tentative="1">
+      <w:start w:val="1"/>
+      <w:numFmt w:val="decimal"/>
+      <w:lvlText w:val="%8."/>
+      <w:lvlJc w:val="left"/>
+      <w:pPr>
+        <w:tabs>
+          <w:tab w:val="num" w:pos="5760"/>
+        </w:tabs>
+        <w:ind w:left="5760" w:hanging="360"/>
+      </w:pPr>
+    </w:lvl>
+    <w:lvl w:ilvl="8" w:tentative="1">
+      <w:start w:val="1"/>
+      <w:numFmt w:val="decimal"/>
+      <w:lvlText w:val="%9."/>
+      <w:lvlJc w:val="left"/>
+      <w:pPr>
+        <w:tabs>
+          <w:tab w:val="num" w:pos="6480"/>
+        </w:tabs>
+        <w:ind w:left="6480" w:hanging="360"/>
+      </w:pPr>
+    </w:lvl>
+  </w:abstractNum>
+  <w:abstractNum w:abstractNumId="1" w15:restartNumberingAfterBreak="0">
     <w:nsid w:val="27AE65B7"/>
     <w:multiLevelType w:val="hybridMultilevel"/>
     <w:tmpl w:val="612A27A0"/>
@@ -245,7 +5786,7 @@
       </w:pPr>
     </w:lvl>
   </w:abstractNum>
-  <w:abstractNum w:abstractNumId="1" w15:restartNumberingAfterBreak="0">
+  <w:abstractNum w:abstractNumId="2" w15:restartNumberingAfterBreak="0">
     <w:nsid w:val="312C0FCC"/>
     <w:multiLevelType w:val="hybridMultilevel"/>
     <w:tmpl w:val="E222E51C"/>
@@ -334,7 +5875,7 @@
       </w:pPr>
     </w:lvl>
   </w:abstractNum>
-  <w:abstractNum w:abstractNumId="2" w15:restartNumberingAfterBreak="0">
+  <w:abstractNum w:abstractNumId="3" w15:restartNumberingAfterBreak="0">
     <w:nsid w:val="768C2B7C"/>
     <w:multiLevelType w:val="hybridMultilevel"/>
     <w:tmpl w:val="14508082"/>
@@ -424,13 +5965,16 @@
     </w:lvl>
   </w:abstractNum>
   <w:num w:numId="1">
+    <w:abstractNumId w:val="3"/>
+  </w:num>
+  <w:num w:numId="2">
+    <w:abstractNumId w:val="1"/>
+  </w:num>
+  <w:num w:numId="3">
     <w:abstractNumId w:val="2"/>
   </w:num>
-  <w:num w:numId="2">
+  <w:num w:numId="4">
     <w:abstractNumId w:val="0"/>
-  </w:num>
-  <w:num w:numId="3">
-    <w:abstractNumId w:val="1"/>
   </w:num>
 </w:numbering>
 </file>
@@ -872,6 +6416,85 @@
       <w:contextualSpacing/>
     </w:pPr>
   </w:style>
+  <w:style w:type="character" w:customStyle="1" w:styleId="hljs-keyword">
+    <w:name w:val="hljs-keyword"/>
+    <w:basedOn w:val="DefaultParagraphFont"/>
+    <w:rsid w:val="00152D62"/>
+  </w:style>
+  <w:style w:type="character" w:customStyle="1" w:styleId="hljs-titleclass">
+    <w:name w:val="hljs-title.class"/>
+    <w:basedOn w:val="DefaultParagraphFont"/>
+    <w:rsid w:val="00152D62"/>
+  </w:style>
+  <w:style w:type="character" w:customStyle="1" w:styleId="hljs-type">
+    <w:name w:val="hljs-type"/>
+    <w:basedOn w:val="DefaultParagraphFont"/>
+    <w:rsid w:val="00152D62"/>
+  </w:style>
+  <w:style w:type="character" w:customStyle="1" w:styleId="hljs-builtin">
+    <w:name w:val="hljs-built_in"/>
+    <w:basedOn w:val="DefaultParagraphFont"/>
+    <w:rsid w:val="00152D62"/>
+  </w:style>
+  <w:style w:type="character" w:customStyle="1" w:styleId="hljs-titlefunction">
+    <w:name w:val="hljs-title.function"/>
+    <w:basedOn w:val="DefaultParagraphFont"/>
+    <w:rsid w:val="00152D62"/>
+  </w:style>
+  <w:style w:type="character" w:customStyle="1" w:styleId="hljs-params">
+    <w:name w:val="hljs-params"/>
+    <w:basedOn w:val="DefaultParagraphFont"/>
+    <w:rsid w:val="00152D62"/>
+  </w:style>
+  <w:style w:type="character" w:customStyle="1" w:styleId="hljs-variable">
+    <w:name w:val="hljs-variable"/>
+    <w:basedOn w:val="DefaultParagraphFont"/>
+    <w:rsid w:val="00152D62"/>
+  </w:style>
+  <w:style w:type="character" w:customStyle="1" w:styleId="hljs-operator">
+    <w:name w:val="hljs-operator"/>
+    <w:basedOn w:val="DefaultParagraphFont"/>
+    <w:rsid w:val="00152D62"/>
+  </w:style>
+  <w:style w:type="character" w:customStyle="1" w:styleId="hljs-number">
+    <w:name w:val="hljs-number"/>
+    <w:basedOn w:val="DefaultParagraphFont"/>
+    <w:rsid w:val="00152D62"/>
+  </w:style>
+  <w:style w:type="character" w:customStyle="1" w:styleId="hljs-string">
+    <w:name w:val="hljs-string"/>
+    <w:basedOn w:val="DefaultParagraphFont"/>
+    <w:rsid w:val="00152D62"/>
+  </w:style>
+  <w:style w:type="paragraph" w:customStyle="1" w:styleId="kl">
+    <w:name w:val="kl"/>
+    <w:basedOn w:val="Normal"/>
+    <w:rsid w:val="00152D62"/>
+    <w:pPr>
+      <w:spacing w:before="100" w:beforeAutospacing="1" w:after="100" w:afterAutospacing="1" w:line="240" w:lineRule="auto"/>
+    </w:pPr>
+    <w:rPr>
+      <w:rFonts w:ascii="Times New Roman" w:eastAsia="Times New Roman" w:hAnsi="Times New Roman" w:cs="Times New Roman"/>
+      <w:sz w:val="24"/>
+      <w:szCs w:val="24"/>
+      <w:lang w:eastAsia="en-IN"/>
+    </w:rPr>
+  </w:style>
+  <w:style w:type="character" w:customStyle="1" w:styleId="hljs-selector-class">
+    <w:name w:val="hljs-selector-class"/>
+    <w:basedOn w:val="DefaultParagraphFont"/>
+    <w:rsid w:val="00152D62"/>
+  </w:style>
+  <w:style w:type="character" w:customStyle="1" w:styleId="hljs-selector-tag">
+    <w:name w:val="hljs-selector-tag"/>
+    <w:basedOn w:val="DefaultParagraphFont"/>
+    <w:rsid w:val="00152D62"/>
+  </w:style>
+  <w:style w:type="character" w:customStyle="1" w:styleId="hljs-attribute">
+    <w:name w:val="hljs-attribute"/>
+    <w:basedOn w:val="DefaultParagraphFont"/>
+    <w:rsid w:val="00152D62"/>
+  </w:style>
 </w:styles>
 </file>
 
